--- a/Logboek en plaintext.docx
+++ b/Logboek en plaintext.docx
@@ -6,30 +6,41 @@
       <w:pPr>
         <w:spacing w:after="60" w:line="240" w:lineRule="auto"/>
         <w:rPr>
-          <w:rFonts w:ascii="Times New Roman" w:eastAsia="Times New Roman" w:hAnsi="Times New Roman" w:cs="Times New Roman"/>
-          <w:sz w:val="24"/>
-          <w:szCs w:val="24"/>
-          <w:lang w:eastAsia="nl-BE"/>
-        </w:rPr>
-      </w:pPr>
-      <w:r>
-        <w:rPr>
           <w:rFonts w:ascii="Arial" w:eastAsia="Times New Roman" w:hAnsi="Arial" w:cs="Arial"/>
           <w:color w:val="000000"/>
           <w:sz w:val="52"/>
           <w:szCs w:val="52"/>
           <w:lang w:eastAsia="nl-BE"/>
         </w:rPr>
+      </w:pPr>
+      <w:r>
+        <w:rPr>
+          <w:rFonts w:ascii="Arial" w:eastAsia="Times New Roman" w:hAnsi="Arial" w:cs="Arial"/>
+          <w:color w:val="000000"/>
+          <w:sz w:val="52"/>
+          <w:szCs w:val="52"/>
+          <w:lang w:eastAsia="nl-BE"/>
+        </w:rPr>
         <w:t>Logboek</w:t>
       </w:r>
     </w:p>
     <w:p>
       <w:pPr>
+        <w:spacing w:after="60" w:line="240" w:lineRule="auto"/>
+        <w:rPr>
+          <w:rFonts w:ascii="Times New Roman" w:eastAsia="Times New Roman" w:hAnsi="Times New Roman" w:cs="Times New Roman"/>
+          <w:sz w:val="24"/>
+          <w:szCs w:val="24"/>
+          <w:lang w:eastAsia="nl-BE"/>
+        </w:rPr>
+      </w:pPr>
+    </w:p>
+    <w:p>
+      <w:pPr>
         <w:spacing w:after="0" w:line="240" w:lineRule="auto"/>
         <w:rPr>
-          <w:rFonts w:ascii="Times New Roman" w:eastAsia="Times New Roman" w:hAnsi="Times New Roman" w:cs="Times New Roman"/>
-          <w:sz w:val="24"/>
-          <w:szCs w:val="24"/>
+          <w:rFonts w:ascii="Arial" w:eastAsia="Times New Roman" w:hAnsi="Arial" w:cs="Arial"/>
+          <w:color w:val="000000"/>
           <w:lang w:eastAsia="nl-BE"/>
         </w:rPr>
       </w:pPr>
@@ -48,6 +59,41 @@
           <w:lang w:eastAsia="nl-BE"/>
         </w:rPr>
         <w:t xml:space="preserve"> (271017):</w:t>
+      </w:r>
+      <w:r>
+        <w:rPr>
+          <w:rFonts w:ascii="Arial" w:eastAsia="Times New Roman" w:hAnsi="Arial" w:cs="Arial"/>
+          <w:color w:val="000000"/>
+          <w:lang w:eastAsia="nl-BE"/>
+        </w:rPr>
+        <w:br/>
+      </w:r>
+    </w:p>
+    <w:p>
+      <w:pPr>
+        <w:pStyle w:val="Ondertitel"/>
+        <w:rPr>
+          <w:rFonts w:ascii="Times New Roman" w:eastAsia="Times New Roman" w:hAnsi="Times New Roman" w:cs="Times New Roman"/>
+          <w:sz w:val="24"/>
+          <w:szCs w:val="24"/>
+          <w:lang w:eastAsia="nl-BE"/>
+        </w:rPr>
+      </w:pPr>
+      <w:proofErr w:type="spellStart"/>
+      <w:r>
+        <w:rPr>
+          <w:rFonts w:eastAsia="Times New Roman"/>
+          <w:lang w:eastAsia="nl-BE"/>
+        </w:rPr>
+        <w:t>To</w:t>
+      </w:r>
+      <w:proofErr w:type="spellEnd"/>
+      <w:r>
+        <w:rPr>
+          <w:rFonts w:eastAsia="Times New Roman"/>
+          <w:lang w:eastAsia="nl-BE"/>
+        </w:rPr>
+        <w:t>-do</w:t>
       </w:r>
     </w:p>
     <w:p>
@@ -72,6 +118,28 @@
         </w:rPr>
         <w:t>Nieuw logboek starten (hopelijk vinden we vorig logboek nog)</w:t>
       </w:r>
+      <w:r>
+        <w:rPr>
+          <w:rFonts w:ascii="Segoe UI Symbol" w:eastAsia="Times New Roman" w:hAnsi="Segoe UI Symbol" w:cs="Segoe UI Symbol"/>
+          <w:color w:val="222222"/>
+          <w:sz w:val="21"/>
+          <w:szCs w:val="21"/>
+          <w:shd w:val="clear" w:color="auto" w:fill="FFFFFF"/>
+          <w:lang w:eastAsia="nl-BE"/>
+        </w:rPr>
+        <w:t xml:space="preserve"> </w:t>
+      </w:r>
+      <w:r>
+        <w:rPr>
+          <w:rFonts w:ascii="Segoe UI Symbol" w:eastAsia="Times New Roman" w:hAnsi="Segoe UI Symbol" w:cs="Segoe UI Symbol"/>
+          <w:color w:val="222222"/>
+          <w:sz w:val="21"/>
+          <w:szCs w:val="21"/>
+          <w:shd w:val="clear" w:color="auto" w:fill="FFFFFF"/>
+          <w:lang w:eastAsia="nl-BE"/>
+        </w:rPr>
+        <w:t>✓</w:t>
+      </w:r>
     </w:p>
     <w:p>
       <w:pPr>
@@ -95,6 +163,25 @@
         </w:rPr>
         <w:t>Crossplatforms zoeken &amp; beoordelen</w:t>
       </w:r>
+      <w:r>
+        <w:rPr>
+          <w:rFonts w:ascii="Arial" w:eastAsia="Times New Roman" w:hAnsi="Arial" w:cs="Arial"/>
+          <w:color w:val="000000"/>
+          <w:lang w:eastAsia="nl-BE"/>
+        </w:rPr>
+        <w:t xml:space="preserve"> </w:t>
+      </w:r>
+      <w:r>
+        <w:rPr>
+          <w:rFonts w:ascii="Segoe UI Symbol" w:eastAsia="Times New Roman" w:hAnsi="Segoe UI Symbol" w:cs="Segoe UI Symbol"/>
+          <w:color w:val="222222"/>
+          <w:sz w:val="21"/>
+          <w:szCs w:val="21"/>
+          <w:shd w:val="clear" w:color="auto" w:fill="FFFFFF"/>
+          <w:lang w:eastAsia="nl-BE"/>
+        </w:rPr>
+        <w:t>✓</w:t>
+      </w:r>
     </w:p>
     <w:p>
       <w:pPr>
@@ -118,6 +205,25 @@
         </w:rPr>
         <w:t>Template masterproef beginnen</w:t>
       </w:r>
+      <w:r>
+        <w:rPr>
+          <w:rFonts w:ascii="Arial" w:eastAsia="Times New Roman" w:hAnsi="Arial" w:cs="Arial"/>
+          <w:color w:val="000000"/>
+          <w:lang w:eastAsia="nl-BE"/>
+        </w:rPr>
+        <w:t xml:space="preserve"> </w:t>
+      </w:r>
+      <w:r>
+        <w:rPr>
+          <w:rFonts w:ascii="Segoe UI Symbol" w:eastAsia="Times New Roman" w:hAnsi="Segoe UI Symbol" w:cs="Segoe UI Symbol"/>
+          <w:color w:val="222222"/>
+          <w:sz w:val="21"/>
+          <w:szCs w:val="21"/>
+          <w:shd w:val="clear" w:color="auto" w:fill="FFFFFF"/>
+          <w:lang w:eastAsia="nl-BE"/>
+        </w:rPr>
+        <w:t>✓</w:t>
+      </w:r>
     </w:p>
     <w:p>
       <w:pPr>
@@ -165,6 +271,528 @@
     </w:p>
     <w:p>
       <w:pPr>
+        <w:numPr>
+          <w:ilvl w:val="0"/>
+          <w:numId w:val="1"/>
+        </w:numPr>
+        <w:spacing w:after="0" w:line="240" w:lineRule="auto"/>
+        <w:textAlignment w:val="baseline"/>
+        <w:rPr>
+          <w:rFonts w:ascii="Arial" w:eastAsia="Times New Roman" w:hAnsi="Arial" w:cs="Arial"/>
+          <w:color w:val="000000"/>
+          <w:sz w:val="24"/>
+          <w:lang w:eastAsia="nl-BE"/>
+        </w:rPr>
+      </w:pPr>
+      <w:r>
+        <w:rPr>
+          <w:rFonts w:ascii="Arial" w:eastAsia="Times New Roman" w:hAnsi="Arial" w:cs="Arial"/>
+          <w:color w:val="222222"/>
+          <w:szCs w:val="21"/>
+          <w:shd w:val="clear" w:color="auto" w:fill="FFFFFF"/>
+          <w:lang w:eastAsia="nl-BE"/>
+        </w:rPr>
+        <w:t>Crossplatforms installeren</w:t>
+      </w:r>
+      <w:r>
+        <w:rPr>
+          <w:rFonts w:ascii="Arial" w:eastAsia="Times New Roman" w:hAnsi="Arial" w:cs="Arial"/>
+          <w:color w:val="222222"/>
+          <w:szCs w:val="21"/>
+          <w:shd w:val="clear" w:color="auto" w:fill="FFFFFF"/>
+          <w:lang w:eastAsia="nl-BE"/>
+        </w:rPr>
+        <w:t>:</w:t>
+      </w:r>
+    </w:p>
+    <w:p>
+      <w:pPr>
+        <w:numPr>
+          <w:ilvl w:val="1"/>
+          <w:numId w:val="1"/>
+        </w:numPr>
+        <w:spacing w:after="0" w:line="240" w:lineRule="auto"/>
+        <w:textAlignment w:val="baseline"/>
+        <w:rPr>
+          <w:rFonts w:ascii="Arial" w:eastAsia="Times New Roman" w:hAnsi="Arial" w:cs="Arial"/>
+          <w:color w:val="000000"/>
+          <w:sz w:val="24"/>
+          <w:lang w:eastAsia="nl-BE"/>
+        </w:rPr>
+      </w:pPr>
+      <w:proofErr w:type="spellStart"/>
+      <w:r>
+        <w:rPr>
+          <w:rFonts w:ascii="Arial" w:eastAsia="Times New Roman" w:hAnsi="Arial" w:cs="Arial"/>
+          <w:color w:val="222222"/>
+          <w:szCs w:val="21"/>
+          <w:shd w:val="clear" w:color="auto" w:fill="FFFFFF"/>
+          <w:lang w:eastAsia="nl-BE"/>
+        </w:rPr>
+        <w:t>Qt</w:t>
+      </w:r>
+      <w:proofErr w:type="spellEnd"/>
+      <w:r>
+        <w:rPr>
+          <w:rFonts w:ascii="Arial" w:eastAsia="Times New Roman" w:hAnsi="Arial" w:cs="Arial"/>
+          <w:color w:val="222222"/>
+          <w:szCs w:val="21"/>
+          <w:shd w:val="clear" w:color="auto" w:fill="FFFFFF"/>
+          <w:lang w:eastAsia="nl-BE"/>
+        </w:rPr>
+        <w:t xml:space="preserve"> </w:t>
+      </w:r>
+      <w:r>
+        <w:rPr>
+          <w:rFonts w:ascii="Segoe UI Symbol" w:eastAsia="Times New Roman" w:hAnsi="Segoe UI Symbol" w:cs="Segoe UI Symbol"/>
+          <w:color w:val="222222"/>
+          <w:sz w:val="21"/>
+          <w:szCs w:val="21"/>
+          <w:shd w:val="clear" w:color="auto" w:fill="FFFFFF"/>
+          <w:lang w:eastAsia="nl-BE"/>
+        </w:rPr>
+        <w:t>✓</w:t>
+      </w:r>
+      <w:r>
+        <w:rPr>
+          <w:rFonts w:ascii="Segoe UI Symbol" w:eastAsia="Times New Roman" w:hAnsi="Segoe UI Symbol" w:cs="Segoe UI Symbol"/>
+          <w:color w:val="222222"/>
+          <w:sz w:val="21"/>
+          <w:szCs w:val="21"/>
+          <w:shd w:val="clear" w:color="auto" w:fill="FFFFFF"/>
+          <w:lang w:eastAsia="nl-BE"/>
+        </w:rPr>
+        <w:t xml:space="preserve"> :QML</w:t>
+      </w:r>
+      <w:r>
+        <w:rPr>
+          <w:rFonts w:ascii="Segoe UI Symbol" w:eastAsia="Times New Roman" w:hAnsi="Segoe UI Symbol" w:cs="Segoe UI Symbol"/>
+          <w:color w:val="222222"/>
+          <w:sz w:val="21"/>
+          <w:szCs w:val="21"/>
+          <w:shd w:val="clear" w:color="auto" w:fill="FFFFFF"/>
+          <w:lang w:eastAsia="nl-BE"/>
+        </w:rPr>
+        <w:t xml:space="preserve"> &amp; Javascript</w:t>
+      </w:r>
+    </w:p>
+    <w:p>
+      <w:pPr>
+        <w:numPr>
+          <w:ilvl w:val="1"/>
+          <w:numId w:val="1"/>
+        </w:numPr>
+        <w:spacing w:after="0" w:line="240" w:lineRule="auto"/>
+        <w:textAlignment w:val="baseline"/>
+        <w:rPr>
+          <w:rFonts w:ascii="Arial" w:eastAsia="Times New Roman" w:hAnsi="Arial" w:cs="Arial"/>
+          <w:color w:val="000000"/>
+          <w:sz w:val="24"/>
+          <w:lang w:eastAsia="nl-BE"/>
+        </w:rPr>
+      </w:pPr>
+      <w:proofErr w:type="spellStart"/>
+      <w:r>
+        <w:rPr>
+          <w:rFonts w:ascii="Arial" w:eastAsia="Times New Roman" w:hAnsi="Arial" w:cs="Arial"/>
+          <w:color w:val="222222"/>
+          <w:szCs w:val="21"/>
+          <w:shd w:val="clear" w:color="auto" w:fill="FFFFFF"/>
+          <w:lang w:eastAsia="nl-BE"/>
+        </w:rPr>
+        <w:t>React</w:t>
+      </w:r>
+      <w:proofErr w:type="spellEnd"/>
+      <w:r>
+        <w:rPr>
+          <w:rFonts w:ascii="Arial" w:eastAsia="Times New Roman" w:hAnsi="Arial" w:cs="Arial"/>
+          <w:color w:val="222222"/>
+          <w:szCs w:val="21"/>
+          <w:shd w:val="clear" w:color="auto" w:fill="FFFFFF"/>
+          <w:lang w:eastAsia="nl-BE"/>
+        </w:rPr>
+        <w:t xml:space="preserve"> Native </w:t>
+      </w:r>
+      <w:r>
+        <w:rPr>
+          <w:rFonts w:ascii="Segoe UI Symbol" w:eastAsia="Times New Roman" w:hAnsi="Segoe UI Symbol" w:cs="Segoe UI Symbol"/>
+          <w:color w:val="222222"/>
+          <w:sz w:val="21"/>
+          <w:szCs w:val="21"/>
+          <w:shd w:val="clear" w:color="auto" w:fill="FFFFFF"/>
+          <w:lang w:eastAsia="nl-BE"/>
+        </w:rPr>
+        <w:t>✓</w:t>
+      </w:r>
+      <w:r>
+        <w:rPr>
+          <w:rFonts w:ascii="Segoe UI Symbol" w:eastAsia="Times New Roman" w:hAnsi="Segoe UI Symbol" w:cs="Segoe UI Symbol"/>
+          <w:color w:val="222222"/>
+          <w:sz w:val="21"/>
+          <w:szCs w:val="21"/>
+          <w:shd w:val="clear" w:color="auto" w:fill="FFFFFF"/>
+          <w:lang w:eastAsia="nl-BE"/>
+        </w:rPr>
+        <w:t xml:space="preserve"> :Javascript</w:t>
+      </w:r>
+    </w:p>
+    <w:p>
+      <w:pPr>
+        <w:numPr>
+          <w:ilvl w:val="1"/>
+          <w:numId w:val="1"/>
+        </w:numPr>
+        <w:spacing w:after="0" w:line="240" w:lineRule="auto"/>
+        <w:textAlignment w:val="baseline"/>
+        <w:rPr>
+          <w:rFonts w:ascii="Arial" w:eastAsia="Times New Roman" w:hAnsi="Arial" w:cs="Arial"/>
+          <w:color w:val="000000"/>
+          <w:sz w:val="24"/>
+          <w:lang w:eastAsia="nl-BE"/>
+        </w:rPr>
+      </w:pPr>
+      <w:proofErr w:type="spellStart"/>
+      <w:r>
+        <w:rPr>
+          <w:rFonts w:ascii="Arial" w:eastAsia="Times New Roman" w:hAnsi="Arial" w:cs="Arial"/>
+          <w:color w:val="222222"/>
+          <w:szCs w:val="21"/>
+          <w:shd w:val="clear" w:color="auto" w:fill="FFFFFF"/>
+          <w:lang w:eastAsia="nl-BE"/>
+        </w:rPr>
+        <w:t>Xamarin</w:t>
+      </w:r>
+      <w:proofErr w:type="spellEnd"/>
+      <w:r>
+        <w:rPr>
+          <w:rFonts w:ascii="Arial" w:eastAsia="Times New Roman" w:hAnsi="Arial" w:cs="Arial"/>
+          <w:color w:val="222222"/>
+          <w:szCs w:val="21"/>
+          <w:shd w:val="clear" w:color="auto" w:fill="FFFFFF"/>
+          <w:lang w:eastAsia="nl-BE"/>
+        </w:rPr>
+        <w:t xml:space="preserve"> </w:t>
+      </w:r>
+      <w:r>
+        <w:rPr>
+          <w:rFonts w:ascii="Segoe UI Symbol" w:eastAsia="Times New Roman" w:hAnsi="Segoe UI Symbol" w:cs="Segoe UI Symbol"/>
+          <w:color w:val="222222"/>
+          <w:sz w:val="21"/>
+          <w:szCs w:val="21"/>
+          <w:shd w:val="clear" w:color="auto" w:fill="FFFFFF"/>
+          <w:lang w:eastAsia="nl-BE"/>
+        </w:rPr>
+        <w:t>✓</w:t>
+      </w:r>
+      <w:r>
+        <w:rPr>
+          <w:rFonts w:ascii="Arial" w:eastAsia="Times New Roman" w:hAnsi="Arial" w:cs="Arial"/>
+          <w:color w:val="222222"/>
+          <w:szCs w:val="21"/>
+          <w:shd w:val="clear" w:color="auto" w:fill="FFFFFF"/>
+          <w:lang w:eastAsia="nl-BE"/>
+        </w:rPr>
+        <w:t xml:space="preserve"> : C#</w:t>
+      </w:r>
+    </w:p>
+    <w:p>
+      <w:pPr>
+        <w:numPr>
+          <w:ilvl w:val="1"/>
+          <w:numId w:val="1"/>
+        </w:numPr>
+        <w:spacing w:after="0" w:line="240" w:lineRule="auto"/>
+        <w:textAlignment w:val="baseline"/>
+        <w:rPr>
+          <w:rFonts w:ascii="Arial" w:eastAsia="Times New Roman" w:hAnsi="Arial" w:cs="Arial"/>
+          <w:color w:val="000000"/>
+          <w:sz w:val="24"/>
+          <w:lang w:eastAsia="nl-BE"/>
+        </w:rPr>
+      </w:pPr>
+      <w:r>
+        <w:rPr>
+          <w:rFonts w:ascii="Arial" w:eastAsia="Times New Roman" w:hAnsi="Arial" w:cs="Arial"/>
+          <w:color w:val="222222"/>
+          <w:szCs w:val="21"/>
+          <w:shd w:val="clear" w:color="auto" w:fill="FFFFFF"/>
+          <w:lang w:eastAsia="nl-BE"/>
+        </w:rPr>
+        <w:t xml:space="preserve">Apache </w:t>
+      </w:r>
+      <w:proofErr w:type="spellStart"/>
+      <w:r>
+        <w:rPr>
+          <w:rFonts w:ascii="Arial" w:eastAsia="Times New Roman" w:hAnsi="Arial" w:cs="Arial"/>
+          <w:color w:val="222222"/>
+          <w:szCs w:val="21"/>
+          <w:shd w:val="clear" w:color="auto" w:fill="FFFFFF"/>
+          <w:lang w:eastAsia="nl-BE"/>
+        </w:rPr>
+        <w:t>Cordova</w:t>
+      </w:r>
+      <w:proofErr w:type="spellEnd"/>
+      <w:r>
+        <w:rPr>
+          <w:rFonts w:ascii="Arial" w:eastAsia="Times New Roman" w:hAnsi="Arial" w:cs="Arial"/>
+          <w:color w:val="222222"/>
+          <w:szCs w:val="21"/>
+          <w:shd w:val="clear" w:color="auto" w:fill="FFFFFF"/>
+          <w:lang w:eastAsia="nl-BE"/>
+        </w:rPr>
+        <w:t xml:space="preserve"> </w:t>
+      </w:r>
+      <w:r>
+        <w:rPr>
+          <w:rFonts w:ascii="Segoe UI Symbol" w:eastAsia="Times New Roman" w:hAnsi="Segoe UI Symbol" w:cs="Segoe UI Symbol"/>
+          <w:color w:val="222222"/>
+          <w:sz w:val="21"/>
+          <w:szCs w:val="21"/>
+          <w:shd w:val="clear" w:color="auto" w:fill="FFFFFF"/>
+          <w:lang w:eastAsia="nl-BE"/>
+        </w:rPr>
+        <w:t>✓</w:t>
+      </w:r>
+      <w:r>
+        <w:rPr>
+          <w:rFonts w:ascii="Arial" w:eastAsia="Times New Roman" w:hAnsi="Arial" w:cs="Arial"/>
+          <w:color w:val="222222"/>
+          <w:szCs w:val="21"/>
+          <w:shd w:val="clear" w:color="auto" w:fill="FFFFFF"/>
+          <w:lang w:eastAsia="nl-BE"/>
+        </w:rPr>
+        <w:t xml:space="preserve">: CSS, JS &amp; HTML </w:t>
+      </w:r>
+    </w:p>
+    <w:p>
+      <w:pPr>
+        <w:pStyle w:val="Ondertitel"/>
+        <w:rPr>
+          <w:rFonts w:eastAsia="Times New Roman"/>
+          <w:color w:val="000000"/>
+          <w:sz w:val="24"/>
+          <w:lang w:eastAsia="nl-BE"/>
+        </w:rPr>
+      </w:pPr>
+      <w:r>
+        <w:rPr>
+          <w:rFonts w:eastAsia="Times New Roman"/>
+          <w:shd w:val="clear" w:color="auto" w:fill="FFFFFF"/>
+          <w:lang w:eastAsia="nl-BE"/>
+        </w:rPr>
+        <w:t>Tips</w:t>
+      </w:r>
+    </w:p>
+    <w:p>
+      <w:pPr>
+        <w:numPr>
+          <w:ilvl w:val="0"/>
+          <w:numId w:val="1"/>
+        </w:numPr>
+        <w:spacing w:after="0" w:line="240" w:lineRule="auto"/>
+        <w:textAlignment w:val="baseline"/>
+        <w:rPr>
+          <w:rFonts w:ascii="Arial" w:eastAsia="Times New Roman" w:hAnsi="Arial" w:cs="Arial"/>
+          <w:color w:val="000000"/>
+          <w:sz w:val="24"/>
+          <w:lang w:eastAsia="nl-BE"/>
+        </w:rPr>
+      </w:pPr>
+      <w:r>
+        <w:rPr>
+          <w:rFonts w:ascii="Arial" w:eastAsia="Times New Roman" w:hAnsi="Arial" w:cs="Arial"/>
+          <w:color w:val="222222"/>
+          <w:szCs w:val="21"/>
+          <w:shd w:val="clear" w:color="auto" w:fill="FFFFFF"/>
+          <w:lang w:eastAsia="nl-BE"/>
+        </w:rPr>
+        <w:t>Grote firma’s die gebruiken (</w:t>
+      </w:r>
+      <w:proofErr w:type="spellStart"/>
+      <w:r>
+        <w:rPr>
+          <w:rFonts w:ascii="Arial" w:eastAsia="Times New Roman" w:hAnsi="Arial" w:cs="Arial"/>
+          <w:color w:val="222222"/>
+          <w:szCs w:val="21"/>
+          <w:shd w:val="clear" w:color="auto" w:fill="FFFFFF"/>
+          <w:lang w:eastAsia="nl-BE"/>
+        </w:rPr>
+        <w:t>Discord</w:t>
+      </w:r>
+      <w:proofErr w:type="spellEnd"/>
+      <w:r>
+        <w:rPr>
+          <w:rFonts w:ascii="Arial" w:eastAsia="Times New Roman" w:hAnsi="Arial" w:cs="Arial"/>
+          <w:color w:val="222222"/>
+          <w:szCs w:val="21"/>
+          <w:shd w:val="clear" w:color="auto" w:fill="FFFFFF"/>
+          <w:lang w:eastAsia="nl-BE"/>
+        </w:rPr>
+        <w:t>)</w:t>
+      </w:r>
+    </w:p>
+    <w:p>
+      <w:pPr>
+        <w:numPr>
+          <w:ilvl w:val="0"/>
+          <w:numId w:val="1"/>
+        </w:numPr>
+        <w:spacing w:after="0" w:line="240" w:lineRule="auto"/>
+        <w:textAlignment w:val="baseline"/>
+        <w:rPr>
+          <w:rFonts w:ascii="Arial" w:eastAsia="Times New Roman" w:hAnsi="Arial" w:cs="Arial"/>
+          <w:color w:val="000000"/>
+          <w:sz w:val="24"/>
+          <w:lang w:eastAsia="nl-BE"/>
+        </w:rPr>
+      </w:pPr>
+      <w:r>
+        <w:rPr>
+          <w:rFonts w:ascii="Arial" w:eastAsia="Times New Roman" w:hAnsi="Arial" w:cs="Arial"/>
+          <w:color w:val="222222"/>
+          <w:szCs w:val="21"/>
+          <w:shd w:val="clear" w:color="auto" w:fill="FFFFFF"/>
+          <w:lang w:eastAsia="nl-BE"/>
+        </w:rPr>
+        <w:t xml:space="preserve">Performance, </w:t>
+      </w:r>
+      <w:proofErr w:type="spellStart"/>
+      <w:r>
+        <w:rPr>
+          <w:rFonts w:ascii="Arial" w:eastAsia="Times New Roman" w:hAnsi="Arial" w:cs="Arial"/>
+          <w:color w:val="222222"/>
+          <w:szCs w:val="21"/>
+          <w:shd w:val="clear" w:color="auto" w:fill="FFFFFF"/>
+          <w:lang w:eastAsia="nl-BE"/>
+        </w:rPr>
+        <w:t>dev</w:t>
+      </w:r>
+      <w:proofErr w:type="spellEnd"/>
+      <w:r>
+        <w:rPr>
+          <w:rFonts w:ascii="Arial" w:eastAsia="Times New Roman" w:hAnsi="Arial" w:cs="Arial"/>
+          <w:color w:val="222222"/>
+          <w:szCs w:val="21"/>
+          <w:shd w:val="clear" w:color="auto" w:fill="FFFFFF"/>
+          <w:lang w:eastAsia="nl-BE"/>
+        </w:rPr>
+        <w:t xml:space="preserve"> effort, user </w:t>
+      </w:r>
+      <w:proofErr w:type="spellStart"/>
+      <w:r>
+        <w:rPr>
+          <w:rFonts w:ascii="Arial" w:eastAsia="Times New Roman" w:hAnsi="Arial" w:cs="Arial"/>
+          <w:color w:val="222222"/>
+          <w:szCs w:val="21"/>
+          <w:shd w:val="clear" w:color="auto" w:fill="FFFFFF"/>
+          <w:lang w:eastAsia="nl-BE"/>
+        </w:rPr>
+        <w:t>experience</w:t>
+      </w:r>
+      <w:proofErr w:type="spellEnd"/>
+      <w:r>
+        <w:rPr>
+          <w:rFonts w:ascii="Arial" w:eastAsia="Times New Roman" w:hAnsi="Arial" w:cs="Arial"/>
+          <w:color w:val="222222"/>
+          <w:szCs w:val="21"/>
+          <w:shd w:val="clear" w:color="auto" w:fill="FFFFFF"/>
+          <w:lang w:eastAsia="nl-BE"/>
+        </w:rPr>
+        <w:t>, hoe goed geschikt voor prototypes?</w:t>
+      </w:r>
+    </w:p>
+    <w:p>
+      <w:pPr>
+        <w:spacing w:after="0" w:line="240" w:lineRule="auto"/>
+        <w:textAlignment w:val="baseline"/>
+        <w:rPr>
+          <w:rFonts w:ascii="Arial" w:eastAsia="Times New Roman" w:hAnsi="Arial" w:cs="Arial"/>
+          <w:color w:val="000000"/>
+          <w:sz w:val="24"/>
+          <w:lang w:eastAsia="nl-BE"/>
+        </w:rPr>
+      </w:pPr>
+    </w:p>
+    <w:p>
+      <w:pPr>
+        <w:spacing w:after="0" w:line="240" w:lineRule="auto"/>
+        <w:textAlignment w:val="baseline"/>
+        <w:rPr>
+          <w:rFonts w:ascii="Arial" w:eastAsia="Times New Roman" w:hAnsi="Arial" w:cs="Arial"/>
+          <w:color w:val="222222"/>
+          <w:szCs w:val="21"/>
+          <w:shd w:val="clear" w:color="auto" w:fill="FFFFFF"/>
+          <w:lang w:eastAsia="nl-BE"/>
+        </w:rPr>
+      </w:pPr>
+      <w:r>
+        <w:rPr>
+          <w:rFonts w:ascii="Arial" w:eastAsia="Times New Roman" w:hAnsi="Arial" w:cs="Arial"/>
+          <w:color w:val="222222"/>
+          <w:szCs w:val="21"/>
+          <w:shd w:val="clear" w:color="auto" w:fill="FFFFFF"/>
+          <w:lang w:eastAsia="nl-BE"/>
+        </w:rPr>
+        <w:t>Week 2 (</w:t>
+      </w:r>
+      <w:r>
+        <w:rPr>
+          <w:rFonts w:ascii="Arial" w:eastAsia="Times New Roman" w:hAnsi="Arial" w:cs="Arial"/>
+          <w:color w:val="222222"/>
+          <w:szCs w:val="21"/>
+          <w:shd w:val="clear" w:color="auto" w:fill="FFFFFF"/>
+          <w:lang w:eastAsia="nl-BE"/>
+        </w:rPr>
+        <w:t>04112017)</w:t>
+      </w:r>
+    </w:p>
+    <w:p>
+      <w:pPr>
+        <w:spacing w:after="0" w:line="240" w:lineRule="auto"/>
+        <w:textAlignment w:val="baseline"/>
+        <w:rPr>
+          <w:rFonts w:ascii="Arial" w:eastAsia="Times New Roman" w:hAnsi="Arial" w:cs="Arial"/>
+          <w:color w:val="222222"/>
+          <w:szCs w:val="21"/>
+          <w:shd w:val="clear" w:color="auto" w:fill="FFFFFF"/>
+          <w:lang w:eastAsia="nl-BE"/>
+        </w:rPr>
+      </w:pPr>
+    </w:p>
+    <w:p>
+      <w:pPr>
+        <w:pStyle w:val="Ondertitel"/>
+        <w:rPr>
+          <w:rFonts w:ascii="Times New Roman" w:eastAsia="Times New Roman" w:hAnsi="Times New Roman" w:cs="Times New Roman"/>
+          <w:sz w:val="24"/>
+          <w:szCs w:val="24"/>
+          <w:lang w:eastAsia="nl-BE"/>
+        </w:rPr>
+      </w:pPr>
+      <w:proofErr w:type="spellStart"/>
+      <w:r>
+        <w:rPr>
+          <w:rFonts w:eastAsia="Times New Roman"/>
+          <w:lang w:eastAsia="nl-BE"/>
+        </w:rPr>
+        <w:t>To</w:t>
+      </w:r>
+      <w:proofErr w:type="spellEnd"/>
+      <w:r>
+        <w:rPr>
+          <w:rFonts w:eastAsia="Times New Roman"/>
+          <w:lang w:eastAsia="nl-BE"/>
+        </w:rPr>
+        <w:t>-do</w:t>
+      </w:r>
+    </w:p>
+    <w:p>
+      <w:pPr>
+        <w:pStyle w:val="Lijstalinea"/>
+        <w:numPr>
+          <w:ilvl w:val="0"/>
+          <w:numId w:val="3"/>
+        </w:numPr>
         <w:spacing w:after="240" w:line="240" w:lineRule="auto"/>
         <w:rPr>
           <w:rFonts w:ascii="Times New Roman" w:eastAsia="Times New Roman" w:hAnsi="Times New Roman" w:cs="Times New Roman"/>
@@ -173,379 +801,315 @@
           <w:lang w:eastAsia="nl-BE"/>
         </w:rPr>
       </w:pPr>
-      <w:r>
-        <w:rPr>
-          <w:rFonts w:ascii="Times New Roman" w:eastAsia="Times New Roman" w:hAnsi="Times New Roman" w:cs="Times New Roman"/>
-          <w:sz w:val="24"/>
-          <w:szCs w:val="24"/>
-          <w:lang w:eastAsia="nl-BE"/>
-        </w:rPr>
-        <w:br/>
-      </w:r>
-      <w:r>
-        <w:rPr>
-          <w:rFonts w:ascii="Times New Roman" w:eastAsia="Times New Roman" w:hAnsi="Times New Roman" w:cs="Times New Roman"/>
-          <w:sz w:val="24"/>
-          <w:szCs w:val="24"/>
-          <w:lang w:eastAsia="nl-BE"/>
-        </w:rPr>
-        <w:br/>
-      </w:r>
-      <w:r>
-        <w:rPr>
-          <w:rFonts w:ascii="Times New Roman" w:eastAsia="Times New Roman" w:hAnsi="Times New Roman" w:cs="Times New Roman"/>
-          <w:sz w:val="24"/>
-          <w:szCs w:val="24"/>
-          <w:lang w:eastAsia="nl-BE"/>
-        </w:rPr>
-        <w:br/>
-      </w:r>
-      <w:r>
-        <w:rPr>
-          <w:rFonts w:ascii="Times New Roman" w:eastAsia="Times New Roman" w:hAnsi="Times New Roman" w:cs="Times New Roman"/>
-          <w:sz w:val="24"/>
-          <w:szCs w:val="24"/>
-          <w:lang w:eastAsia="nl-BE"/>
-        </w:rPr>
-        <w:br/>
-      </w:r>
-      <w:r>
-        <w:rPr>
-          <w:rFonts w:ascii="Times New Roman" w:eastAsia="Times New Roman" w:hAnsi="Times New Roman" w:cs="Times New Roman"/>
-          <w:sz w:val="24"/>
-          <w:szCs w:val="24"/>
-          <w:lang w:eastAsia="nl-BE"/>
-        </w:rPr>
-        <w:br/>
-      </w:r>
-      <w:r>
-        <w:rPr>
-          <w:rFonts w:ascii="Times New Roman" w:eastAsia="Times New Roman" w:hAnsi="Times New Roman" w:cs="Times New Roman"/>
-          <w:sz w:val="24"/>
-          <w:szCs w:val="24"/>
-          <w:lang w:eastAsia="nl-BE"/>
-        </w:rPr>
-        <w:br/>
-      </w:r>
-      <w:r>
-        <w:rPr>
-          <w:rFonts w:ascii="Times New Roman" w:eastAsia="Times New Roman" w:hAnsi="Times New Roman" w:cs="Times New Roman"/>
-          <w:sz w:val="24"/>
-          <w:szCs w:val="24"/>
-          <w:lang w:eastAsia="nl-BE"/>
-        </w:rPr>
-        <w:br/>
-      </w:r>
-      <w:r>
-        <w:rPr>
-          <w:rFonts w:ascii="Times New Roman" w:eastAsia="Times New Roman" w:hAnsi="Times New Roman" w:cs="Times New Roman"/>
-          <w:sz w:val="24"/>
-          <w:szCs w:val="24"/>
-          <w:lang w:eastAsia="nl-BE"/>
-        </w:rPr>
-        <w:br/>
-      </w:r>
-      <w:r>
-        <w:rPr>
-          <w:rFonts w:ascii="Times New Roman" w:eastAsia="Times New Roman" w:hAnsi="Times New Roman" w:cs="Times New Roman"/>
-          <w:sz w:val="24"/>
-          <w:szCs w:val="24"/>
-          <w:lang w:eastAsia="nl-BE"/>
-        </w:rPr>
-        <w:br/>
-      </w:r>
-      <w:r>
-        <w:rPr>
-          <w:rFonts w:ascii="Times New Roman" w:eastAsia="Times New Roman" w:hAnsi="Times New Roman" w:cs="Times New Roman"/>
-          <w:sz w:val="24"/>
-          <w:szCs w:val="24"/>
-          <w:lang w:eastAsia="nl-BE"/>
-        </w:rPr>
-        <w:br/>
-      </w:r>
-      <w:r>
-        <w:rPr>
-          <w:rFonts w:ascii="Times New Roman" w:eastAsia="Times New Roman" w:hAnsi="Times New Roman" w:cs="Times New Roman"/>
-          <w:sz w:val="24"/>
-          <w:szCs w:val="24"/>
-          <w:lang w:eastAsia="nl-BE"/>
-        </w:rPr>
-        <w:br/>
-      </w:r>
-      <w:r>
-        <w:rPr>
-          <w:rFonts w:ascii="Times New Roman" w:eastAsia="Times New Roman" w:hAnsi="Times New Roman" w:cs="Times New Roman"/>
-          <w:sz w:val="24"/>
-          <w:szCs w:val="24"/>
-          <w:lang w:eastAsia="nl-BE"/>
-        </w:rPr>
-        <w:br/>
-      </w:r>
-      <w:r>
-        <w:rPr>
-          <w:rFonts w:ascii="Times New Roman" w:eastAsia="Times New Roman" w:hAnsi="Times New Roman" w:cs="Times New Roman"/>
-          <w:sz w:val="24"/>
-          <w:szCs w:val="24"/>
-          <w:lang w:eastAsia="nl-BE"/>
-        </w:rPr>
-        <w:br/>
-      </w:r>
-      <w:r>
-        <w:rPr>
-          <w:rFonts w:ascii="Times New Roman" w:eastAsia="Times New Roman" w:hAnsi="Times New Roman" w:cs="Times New Roman"/>
-          <w:sz w:val="24"/>
-          <w:szCs w:val="24"/>
-          <w:lang w:eastAsia="nl-BE"/>
-        </w:rPr>
+      <w:proofErr w:type="spellStart"/>
+      <w:r>
+        <w:rPr>
+          <w:rFonts w:ascii="Times New Roman" w:eastAsia="Times New Roman" w:hAnsi="Times New Roman" w:cs="Times New Roman"/>
+          <w:sz w:val="24"/>
+          <w:szCs w:val="24"/>
+          <w:lang w:eastAsia="nl-BE"/>
+        </w:rPr>
+        <w:t>Qt</w:t>
+      </w:r>
+      <w:proofErr w:type="spellEnd"/>
+      <w:r>
+        <w:rPr>
+          <w:rFonts w:ascii="Times New Roman" w:eastAsia="Times New Roman" w:hAnsi="Times New Roman" w:cs="Times New Roman"/>
+          <w:sz w:val="24"/>
+          <w:szCs w:val="24"/>
+          <w:lang w:eastAsia="nl-BE"/>
+        </w:rPr>
+        <w:t xml:space="preserve"> implementatie vorige UI afmaken</w:t>
+      </w:r>
+    </w:p>
+    <w:p>
+      <w:pPr>
+        <w:pStyle w:val="Lijstalinea"/>
+        <w:numPr>
+          <w:ilvl w:val="0"/>
+          <w:numId w:val="3"/>
+        </w:numPr>
+        <w:spacing w:after="240" w:line="240" w:lineRule="auto"/>
+        <w:rPr>
+          <w:rFonts w:ascii="Times New Roman" w:eastAsia="Times New Roman" w:hAnsi="Times New Roman" w:cs="Times New Roman"/>
+          <w:sz w:val="24"/>
+          <w:szCs w:val="24"/>
+          <w:lang w:eastAsia="nl-BE"/>
+        </w:rPr>
+      </w:pPr>
+      <w:proofErr w:type="spellStart"/>
+      <w:r>
+        <w:rPr>
+          <w:rFonts w:ascii="Times New Roman" w:eastAsia="Times New Roman" w:hAnsi="Times New Roman" w:cs="Times New Roman"/>
+          <w:sz w:val="24"/>
+          <w:szCs w:val="24"/>
+          <w:lang w:eastAsia="nl-BE"/>
+        </w:rPr>
+        <w:t>Qt</w:t>
+      </w:r>
+      <w:proofErr w:type="spellEnd"/>
+      <w:r>
+        <w:rPr>
+          <w:rFonts w:ascii="Times New Roman" w:eastAsia="Times New Roman" w:hAnsi="Times New Roman" w:cs="Times New Roman"/>
+          <w:sz w:val="24"/>
+          <w:szCs w:val="24"/>
+          <w:lang w:eastAsia="nl-BE"/>
+        </w:rPr>
+        <w:t xml:space="preserve"> deel van masterproef al beginnen schrijven</w:t>
+      </w:r>
+    </w:p>
+    <w:p>
+      <w:pPr>
+        <w:pStyle w:val="Lijstalinea"/>
+        <w:numPr>
+          <w:ilvl w:val="0"/>
+          <w:numId w:val="3"/>
+        </w:numPr>
+        <w:spacing w:after="240" w:line="240" w:lineRule="auto"/>
+        <w:rPr>
+          <w:rFonts w:ascii="Times New Roman" w:eastAsia="Times New Roman" w:hAnsi="Times New Roman" w:cs="Times New Roman"/>
+          <w:sz w:val="24"/>
+          <w:szCs w:val="24"/>
+          <w:lang w:eastAsia="nl-BE"/>
+        </w:rPr>
+      </w:pPr>
+      <w:r>
+        <w:rPr>
+          <w:rFonts w:ascii="Times New Roman" w:eastAsia="Times New Roman" w:hAnsi="Times New Roman" w:cs="Times New Roman"/>
+          <w:sz w:val="24"/>
+          <w:szCs w:val="24"/>
+          <w:lang w:eastAsia="nl-BE"/>
+        </w:rPr>
+        <w:t>Structuur masterproef af</w:t>
+      </w:r>
+      <w:r>
+        <w:rPr>
+          <w:rFonts w:ascii="Times New Roman" w:eastAsia="Times New Roman" w:hAnsi="Times New Roman" w:cs="Times New Roman"/>
+          <w:sz w:val="24"/>
+          <w:szCs w:val="24"/>
+          <w:lang w:eastAsia="nl-BE"/>
+        </w:rPr>
+        <w:br/>
+      </w:r>
+      <w:r>
+        <w:rPr>
+          <w:rFonts w:ascii="Times New Roman" w:eastAsia="Times New Roman" w:hAnsi="Times New Roman" w:cs="Times New Roman"/>
+          <w:sz w:val="24"/>
+          <w:szCs w:val="24"/>
+          <w:lang w:eastAsia="nl-BE"/>
+        </w:rPr>
+        <w:br/>
+      </w:r>
+      <w:r>
+        <w:rPr>
+          <w:rFonts w:ascii="Times New Roman" w:eastAsia="Times New Roman" w:hAnsi="Times New Roman" w:cs="Times New Roman"/>
+          <w:sz w:val="24"/>
+          <w:szCs w:val="24"/>
+          <w:lang w:eastAsia="nl-BE"/>
+        </w:rPr>
+        <w:br/>
+      </w:r>
+      <w:r>
+        <w:rPr>
+          <w:rFonts w:ascii="Times New Roman" w:eastAsia="Times New Roman" w:hAnsi="Times New Roman" w:cs="Times New Roman"/>
+          <w:sz w:val="24"/>
+          <w:szCs w:val="24"/>
+          <w:lang w:eastAsia="nl-BE"/>
+        </w:rPr>
+        <w:br/>
+      </w:r>
+      <w:r>
+        <w:rPr>
+          <w:rFonts w:ascii="Times New Roman" w:eastAsia="Times New Roman" w:hAnsi="Times New Roman" w:cs="Times New Roman"/>
+          <w:sz w:val="24"/>
+          <w:szCs w:val="24"/>
+          <w:lang w:eastAsia="nl-BE"/>
+        </w:rPr>
+        <w:br/>
+      </w:r>
+      <w:r>
+        <w:rPr>
+          <w:rFonts w:ascii="Times New Roman" w:eastAsia="Times New Roman" w:hAnsi="Times New Roman" w:cs="Times New Roman"/>
+          <w:sz w:val="24"/>
+          <w:szCs w:val="24"/>
+          <w:lang w:eastAsia="nl-BE"/>
+        </w:rPr>
+        <w:br/>
+      </w:r>
+      <w:r>
+        <w:rPr>
+          <w:rFonts w:ascii="Times New Roman" w:eastAsia="Times New Roman" w:hAnsi="Times New Roman" w:cs="Times New Roman"/>
+          <w:sz w:val="24"/>
+          <w:szCs w:val="24"/>
+          <w:lang w:eastAsia="nl-BE"/>
+        </w:rPr>
+        <w:br/>
+      </w:r>
+      <w:r>
+        <w:rPr>
+          <w:rFonts w:ascii="Times New Roman" w:eastAsia="Times New Roman" w:hAnsi="Times New Roman" w:cs="Times New Roman"/>
+          <w:sz w:val="24"/>
+          <w:szCs w:val="24"/>
+          <w:lang w:eastAsia="nl-BE"/>
+        </w:rPr>
+        <w:br/>
+      </w:r>
+      <w:r>
+        <w:rPr>
+          <w:rFonts w:ascii="Times New Roman" w:eastAsia="Times New Roman" w:hAnsi="Times New Roman" w:cs="Times New Roman"/>
+          <w:sz w:val="24"/>
+          <w:szCs w:val="24"/>
+          <w:lang w:eastAsia="nl-BE"/>
+        </w:rPr>
+        <w:br/>
+      </w:r>
+      <w:r>
+        <w:rPr>
+          <w:rFonts w:ascii="Times New Roman" w:eastAsia="Times New Roman" w:hAnsi="Times New Roman" w:cs="Times New Roman"/>
+          <w:sz w:val="24"/>
+          <w:szCs w:val="24"/>
+          <w:lang w:eastAsia="nl-BE"/>
+        </w:rPr>
+        <w:br/>
+      </w:r>
+      <w:r>
+        <w:rPr>
+          <w:rFonts w:ascii="Times New Roman" w:eastAsia="Times New Roman" w:hAnsi="Times New Roman" w:cs="Times New Roman"/>
+          <w:sz w:val="24"/>
+          <w:szCs w:val="24"/>
+          <w:lang w:eastAsia="nl-BE"/>
+        </w:rPr>
+        <w:br/>
+      </w:r>
+      <w:r>
+        <w:rPr>
+          <w:rFonts w:ascii="Times New Roman" w:eastAsia="Times New Roman" w:hAnsi="Times New Roman" w:cs="Times New Roman"/>
+          <w:sz w:val="24"/>
+          <w:szCs w:val="24"/>
+          <w:lang w:eastAsia="nl-BE"/>
+        </w:rPr>
+        <w:br/>
+      </w:r>
+      <w:r>
+        <w:rPr>
+          <w:rFonts w:ascii="Times New Roman" w:eastAsia="Times New Roman" w:hAnsi="Times New Roman" w:cs="Times New Roman"/>
+          <w:sz w:val="24"/>
+          <w:szCs w:val="24"/>
+          <w:lang w:eastAsia="nl-BE"/>
+        </w:rPr>
+        <w:br/>
+      </w:r>
+      <w:r>
+        <w:rPr>
+          <w:rFonts w:ascii="Times New Roman" w:eastAsia="Times New Roman" w:hAnsi="Times New Roman" w:cs="Times New Roman"/>
+          <w:sz w:val="24"/>
+          <w:szCs w:val="24"/>
+          <w:lang w:eastAsia="nl-BE"/>
+        </w:rPr>
+        <w:br/>
+      </w:r>
+      <w:r>
+        <w:rPr>
+          <w:rFonts w:ascii="Times New Roman" w:eastAsia="Times New Roman" w:hAnsi="Times New Roman" w:cs="Times New Roman"/>
+          <w:sz w:val="24"/>
+          <w:szCs w:val="24"/>
+          <w:lang w:eastAsia="nl-BE"/>
+        </w:rPr>
+        <w:br/>
+      </w:r>
+      <w:r>
+        <w:rPr>
+          <w:rFonts w:ascii="Times New Roman" w:eastAsia="Times New Roman" w:hAnsi="Times New Roman" w:cs="Times New Roman"/>
+          <w:sz w:val="24"/>
+          <w:szCs w:val="24"/>
+          <w:lang w:eastAsia="nl-BE"/>
+        </w:rPr>
+        <w:br/>
+      </w:r>
+      <w:r>
+        <w:rPr>
+          <w:rFonts w:ascii="Times New Roman" w:eastAsia="Times New Roman" w:hAnsi="Times New Roman" w:cs="Times New Roman"/>
+          <w:sz w:val="24"/>
+          <w:szCs w:val="24"/>
+          <w:lang w:eastAsia="nl-BE"/>
+        </w:rPr>
+        <w:br/>
+      </w:r>
+      <w:r>
+        <w:rPr>
+          <w:rFonts w:ascii="Times New Roman" w:eastAsia="Times New Roman" w:hAnsi="Times New Roman" w:cs="Times New Roman"/>
+          <w:sz w:val="24"/>
+          <w:szCs w:val="24"/>
+          <w:lang w:eastAsia="nl-BE"/>
+        </w:rPr>
+        <w:br/>
+      </w:r>
+      <w:r>
+        <w:rPr>
+          <w:rFonts w:ascii="Times New Roman" w:eastAsia="Times New Roman" w:hAnsi="Times New Roman" w:cs="Times New Roman"/>
+          <w:sz w:val="24"/>
+          <w:szCs w:val="24"/>
+          <w:lang w:eastAsia="nl-BE"/>
+        </w:rPr>
+        <w:br/>
+      </w:r>
+      <w:r>
+        <w:rPr>
+          <w:rFonts w:ascii="Times New Roman" w:eastAsia="Times New Roman" w:hAnsi="Times New Roman" w:cs="Times New Roman"/>
+          <w:sz w:val="24"/>
+          <w:szCs w:val="24"/>
+          <w:lang w:eastAsia="nl-BE"/>
+        </w:rPr>
+        <w:br/>
+      </w:r>
+      <w:r>
+        <w:rPr>
+          <w:rFonts w:ascii="Times New Roman" w:eastAsia="Times New Roman" w:hAnsi="Times New Roman" w:cs="Times New Roman"/>
+          <w:sz w:val="24"/>
+          <w:szCs w:val="24"/>
+          <w:lang w:eastAsia="nl-BE"/>
+        </w:rPr>
+        <w:br/>
+      </w:r>
+      <w:r>
+        <w:rPr>
+          <w:rFonts w:ascii="Times New Roman" w:eastAsia="Times New Roman" w:hAnsi="Times New Roman" w:cs="Times New Roman"/>
+          <w:sz w:val="24"/>
+          <w:szCs w:val="24"/>
+          <w:lang w:eastAsia="nl-BE"/>
+        </w:rPr>
+        <w:br/>
+      </w:r>
+      <w:r>
+        <w:rPr>
+          <w:rFonts w:ascii="Times New Roman" w:eastAsia="Times New Roman" w:hAnsi="Times New Roman" w:cs="Times New Roman"/>
+          <w:sz w:val="24"/>
+          <w:szCs w:val="24"/>
+          <w:lang w:eastAsia="nl-BE"/>
+        </w:rPr>
+        <w:br/>
+      </w:r>
+      <w:r>
+        <w:rPr>
+          <w:rFonts w:ascii="Times New Roman" w:eastAsia="Times New Roman" w:hAnsi="Times New Roman" w:cs="Times New Roman"/>
+          <w:sz w:val="24"/>
+          <w:szCs w:val="24"/>
+          <w:lang w:eastAsia="nl-BE"/>
+        </w:rPr>
+        <w:br/>
+      </w:r>
+      <w:r>
+        <w:rPr>
+          <w:rFonts w:ascii="Times New Roman" w:eastAsia="Times New Roman" w:hAnsi="Times New Roman" w:cs="Times New Roman"/>
+          <w:sz w:val="24"/>
+          <w:szCs w:val="24"/>
+          <w:lang w:eastAsia="nl-BE"/>
+        </w:rPr>
+        <w:lastRenderedPageBreak/>
         <w:br/>
       </w:r>
       <w:bookmarkStart w:id="0" w:name="_GoBack"/>
       <w:bookmarkEnd w:id="0"/>
-      <w:r>
-        <w:rPr>
-          <w:rFonts w:ascii="Times New Roman" w:eastAsia="Times New Roman" w:hAnsi="Times New Roman" w:cs="Times New Roman"/>
-          <w:sz w:val="24"/>
-          <w:szCs w:val="24"/>
-          <w:lang w:eastAsia="nl-BE"/>
-        </w:rPr>
-        <w:br/>
-      </w:r>
-      <w:r>
-        <w:rPr>
-          <w:rFonts w:ascii="Times New Roman" w:eastAsia="Times New Roman" w:hAnsi="Times New Roman" w:cs="Times New Roman"/>
-          <w:sz w:val="24"/>
-          <w:szCs w:val="24"/>
-          <w:lang w:eastAsia="nl-BE"/>
-        </w:rPr>
-        <w:br/>
-      </w:r>
-      <w:r>
-        <w:rPr>
-          <w:rFonts w:ascii="Times New Roman" w:eastAsia="Times New Roman" w:hAnsi="Times New Roman" w:cs="Times New Roman"/>
-          <w:sz w:val="24"/>
-          <w:szCs w:val="24"/>
-          <w:lang w:eastAsia="nl-BE"/>
-        </w:rPr>
-        <w:br/>
-      </w:r>
-      <w:r>
-        <w:rPr>
-          <w:rFonts w:ascii="Times New Roman" w:eastAsia="Times New Roman" w:hAnsi="Times New Roman" w:cs="Times New Roman"/>
-          <w:sz w:val="24"/>
-          <w:szCs w:val="24"/>
-          <w:lang w:eastAsia="nl-BE"/>
-        </w:rPr>
-        <w:br/>
-      </w:r>
-      <w:r>
-        <w:rPr>
-          <w:rFonts w:ascii="Times New Roman" w:eastAsia="Times New Roman" w:hAnsi="Times New Roman" w:cs="Times New Roman"/>
-          <w:sz w:val="24"/>
-          <w:szCs w:val="24"/>
-          <w:lang w:eastAsia="nl-BE"/>
-        </w:rPr>
-        <w:br/>
-      </w:r>
-      <w:r>
-        <w:rPr>
-          <w:rFonts w:ascii="Times New Roman" w:eastAsia="Times New Roman" w:hAnsi="Times New Roman" w:cs="Times New Roman"/>
-          <w:sz w:val="24"/>
-          <w:szCs w:val="24"/>
-          <w:lang w:eastAsia="nl-BE"/>
-        </w:rPr>
-        <w:br/>
-      </w:r>
-      <w:r>
-        <w:rPr>
-          <w:rFonts w:ascii="Times New Roman" w:eastAsia="Times New Roman" w:hAnsi="Times New Roman" w:cs="Times New Roman"/>
-          <w:sz w:val="24"/>
-          <w:szCs w:val="24"/>
-          <w:lang w:eastAsia="nl-BE"/>
-        </w:rPr>
-        <w:br/>
-      </w:r>
-      <w:r>
-        <w:rPr>
-          <w:rFonts w:ascii="Times New Roman" w:eastAsia="Times New Roman" w:hAnsi="Times New Roman" w:cs="Times New Roman"/>
-          <w:sz w:val="24"/>
-          <w:szCs w:val="24"/>
-          <w:lang w:eastAsia="nl-BE"/>
-        </w:rPr>
-        <w:br/>
-      </w:r>
-      <w:r>
-        <w:rPr>
-          <w:rFonts w:ascii="Times New Roman" w:eastAsia="Times New Roman" w:hAnsi="Times New Roman" w:cs="Times New Roman"/>
-          <w:sz w:val="24"/>
-          <w:szCs w:val="24"/>
-          <w:lang w:eastAsia="nl-BE"/>
-        </w:rPr>
-        <w:br/>
-      </w:r>
-      <w:r>
-        <w:rPr>
-          <w:rFonts w:ascii="Times New Roman" w:eastAsia="Times New Roman" w:hAnsi="Times New Roman" w:cs="Times New Roman"/>
-          <w:sz w:val="24"/>
-          <w:szCs w:val="24"/>
-          <w:lang w:eastAsia="nl-BE"/>
-        </w:rPr>
-        <w:br/>
-      </w:r>
-      <w:r>
-        <w:rPr>
-          <w:rFonts w:ascii="Times New Roman" w:eastAsia="Times New Roman" w:hAnsi="Times New Roman" w:cs="Times New Roman"/>
-          <w:sz w:val="24"/>
-          <w:szCs w:val="24"/>
-          <w:lang w:eastAsia="nl-BE"/>
-        </w:rPr>
-        <w:br/>
-      </w:r>
-      <w:r>
-        <w:rPr>
-          <w:rFonts w:ascii="Times New Roman" w:eastAsia="Times New Roman" w:hAnsi="Times New Roman" w:cs="Times New Roman"/>
-          <w:sz w:val="24"/>
-          <w:szCs w:val="24"/>
-          <w:lang w:eastAsia="nl-BE"/>
-        </w:rPr>
-        <w:br/>
-      </w:r>
-      <w:r>
-        <w:rPr>
-          <w:rFonts w:ascii="Times New Roman" w:eastAsia="Times New Roman" w:hAnsi="Times New Roman" w:cs="Times New Roman"/>
-          <w:sz w:val="24"/>
-          <w:szCs w:val="24"/>
-          <w:lang w:eastAsia="nl-BE"/>
-        </w:rPr>
-        <w:br/>
-      </w:r>
-      <w:r>
-        <w:rPr>
-          <w:rFonts w:ascii="Times New Roman" w:eastAsia="Times New Roman" w:hAnsi="Times New Roman" w:cs="Times New Roman"/>
-          <w:sz w:val="24"/>
-          <w:szCs w:val="24"/>
-          <w:lang w:eastAsia="nl-BE"/>
-        </w:rPr>
-        <w:br/>
-      </w:r>
-      <w:r>
-        <w:rPr>
-          <w:rFonts w:ascii="Times New Roman" w:eastAsia="Times New Roman" w:hAnsi="Times New Roman" w:cs="Times New Roman"/>
-          <w:sz w:val="24"/>
-          <w:szCs w:val="24"/>
-          <w:lang w:eastAsia="nl-BE"/>
-        </w:rPr>
-        <w:br/>
-      </w:r>
-      <w:r>
-        <w:rPr>
-          <w:rFonts w:ascii="Times New Roman" w:eastAsia="Times New Roman" w:hAnsi="Times New Roman" w:cs="Times New Roman"/>
-          <w:sz w:val="24"/>
-          <w:szCs w:val="24"/>
-          <w:lang w:eastAsia="nl-BE"/>
-        </w:rPr>
-        <w:br/>
-      </w:r>
-      <w:r>
-        <w:rPr>
-          <w:rFonts w:ascii="Times New Roman" w:eastAsia="Times New Roman" w:hAnsi="Times New Roman" w:cs="Times New Roman"/>
-          <w:sz w:val="24"/>
-          <w:szCs w:val="24"/>
-          <w:lang w:eastAsia="nl-BE"/>
-        </w:rPr>
-        <w:br/>
-      </w:r>
-      <w:r>
-        <w:rPr>
-          <w:rFonts w:ascii="Times New Roman" w:eastAsia="Times New Roman" w:hAnsi="Times New Roman" w:cs="Times New Roman"/>
-          <w:sz w:val="24"/>
-          <w:szCs w:val="24"/>
-          <w:lang w:eastAsia="nl-BE"/>
-        </w:rPr>
-        <w:br/>
-      </w:r>
-      <w:r>
-        <w:rPr>
-          <w:rFonts w:ascii="Times New Roman" w:eastAsia="Times New Roman" w:hAnsi="Times New Roman" w:cs="Times New Roman"/>
-          <w:sz w:val="24"/>
-          <w:szCs w:val="24"/>
-          <w:lang w:eastAsia="nl-BE"/>
-        </w:rPr>
-        <w:br/>
-      </w:r>
-      <w:r>
-        <w:rPr>
-          <w:rFonts w:ascii="Times New Roman" w:eastAsia="Times New Roman" w:hAnsi="Times New Roman" w:cs="Times New Roman"/>
-          <w:sz w:val="24"/>
-          <w:szCs w:val="24"/>
-          <w:lang w:eastAsia="nl-BE"/>
-        </w:rPr>
-        <w:br/>
-      </w:r>
-      <w:r>
-        <w:rPr>
-          <w:rFonts w:ascii="Times New Roman" w:eastAsia="Times New Roman" w:hAnsi="Times New Roman" w:cs="Times New Roman"/>
-          <w:sz w:val="24"/>
-          <w:szCs w:val="24"/>
-          <w:lang w:eastAsia="nl-BE"/>
-        </w:rPr>
-        <w:br/>
-      </w:r>
-      <w:r>
-        <w:rPr>
-          <w:rFonts w:ascii="Times New Roman" w:eastAsia="Times New Roman" w:hAnsi="Times New Roman" w:cs="Times New Roman"/>
-          <w:sz w:val="24"/>
-          <w:szCs w:val="24"/>
-          <w:lang w:eastAsia="nl-BE"/>
-        </w:rPr>
-        <w:br/>
-      </w:r>
-      <w:r>
-        <w:rPr>
-          <w:rFonts w:ascii="Times New Roman" w:eastAsia="Times New Roman" w:hAnsi="Times New Roman" w:cs="Times New Roman"/>
-          <w:sz w:val="24"/>
-          <w:szCs w:val="24"/>
-          <w:lang w:eastAsia="nl-BE"/>
-        </w:rPr>
-        <w:br/>
-      </w:r>
-      <w:r>
-        <w:rPr>
-          <w:rFonts w:ascii="Times New Roman" w:eastAsia="Times New Roman" w:hAnsi="Times New Roman" w:cs="Times New Roman"/>
-          <w:sz w:val="24"/>
-          <w:szCs w:val="24"/>
-          <w:lang w:eastAsia="nl-BE"/>
-        </w:rPr>
-        <w:br/>
-      </w:r>
-      <w:r>
-        <w:rPr>
-          <w:rFonts w:ascii="Times New Roman" w:eastAsia="Times New Roman" w:hAnsi="Times New Roman" w:cs="Times New Roman"/>
-          <w:sz w:val="24"/>
-          <w:szCs w:val="24"/>
-          <w:lang w:eastAsia="nl-BE"/>
-        </w:rPr>
-        <w:br/>
-      </w:r>
-      <w:r>
-        <w:rPr>
-          <w:rFonts w:ascii="Times New Roman" w:eastAsia="Times New Roman" w:hAnsi="Times New Roman" w:cs="Times New Roman"/>
-          <w:sz w:val="24"/>
-          <w:szCs w:val="24"/>
-          <w:lang w:eastAsia="nl-BE"/>
-        </w:rPr>
-        <w:br/>
-      </w:r>
-    </w:p>
-    <w:p>
-      <w:pPr>
-        <w:spacing w:after="60" w:line="240" w:lineRule="auto"/>
-        <w:rPr>
-          <w:rFonts w:ascii="Times New Roman" w:eastAsia="Times New Roman" w:hAnsi="Times New Roman" w:cs="Times New Roman"/>
-          <w:sz w:val="24"/>
-          <w:szCs w:val="24"/>
-          <w:lang w:eastAsia="nl-BE"/>
-        </w:rPr>
-      </w:pPr>
       <w:proofErr w:type="spellStart"/>
       <w:r>
         <w:rPr>
@@ -555,7 +1119,6 @@
           <w:szCs w:val="52"/>
           <w:lang w:eastAsia="nl-BE"/>
         </w:rPr>
-        <w:lastRenderedPageBreak/>
         <w:t>Plaintext</w:t>
       </w:r>
       <w:proofErr w:type="spellEnd"/>
@@ -574,6 +1137,118 @@
 <file path=word/numbering.xml><?xml version="1.0" encoding="utf-8"?>
 <w:numbering xmlns:wpc="http://schemas.microsoft.com/office/word/2010/wordprocessingCanvas" xmlns:cx="http://schemas.microsoft.com/office/drawing/2014/chartex" xmlns:cx1="http://schemas.microsoft.com/office/drawing/2015/9/8/chartex" xmlns:cx2="http://schemas.microsoft.com/office/drawing/2015/10/21/chartex" xmlns:cx3="http://schemas.microsoft.com/office/drawing/2016/5/9/chartex" xmlns:cx4="http://schemas.microsoft.com/office/drawing/2016/5/10/chartex" xmlns:cx5="http://schemas.microsoft.com/office/drawing/2016/5/11/chartex" xmlns:cx6="http://schemas.microsoft.com/office/drawing/2016/5/12/chartex" xmlns:cx7="http://schemas.microsoft.com/office/drawing/2016/5/13/chartex" xmlns:cx8="http://schemas.microsoft.com/office/drawing/2016/5/14/chartex" xmlns:mc="http://schemas.openxmlformats.org/markup-compatibility/2006" xmlns:aink="http://schemas.microsoft.com/office/drawing/2016/ink" xmlns:am3d="http://schemas.microsoft.com/office/drawing/2017/model3d" xmlns:o="urn:schemas-microsoft-com:office:office" xmlns:r="http://schemas.openxmlformats.org/officeDocument/2006/relationships" xmlns:m="http://schemas.openxmlformats.org/officeDocument/2006/math" xmlns:v="urn:schemas-microsoft-com:vml" xmlns:wp14="http://schemas.microsoft.com/office/word/2010/wordprocessingDrawing" xmlns:wp="http://schemas.openxmlformats.org/drawingml/2006/wordprocessingDrawing" xmlns:w10="urn:schemas-microsoft-com:office:word" xmlns:w="http://schemas.openxmlformats.org/wordprocessingml/2006/main" xmlns:w14="http://schemas.microsoft.com/office/word/2010/wordml" xmlns:w15="http://schemas.microsoft.com/office/word/2012/wordml" xmlns:w16cid="http://schemas.microsoft.com/office/word/2016/wordml/cid" xmlns:w16se="http://schemas.microsoft.com/office/word/2015/wordml/symex" xmlns:wpg="http://schemas.microsoft.com/office/word/2010/wordprocessingGroup" xmlns:wpi="http://schemas.microsoft.com/office/word/2010/wordprocessingInk" xmlns:wne="http://schemas.microsoft.com/office/word/2006/wordml" xmlns:wps="http://schemas.microsoft.com/office/word/2010/wordprocessingShape" mc:Ignorable="w14 w15 w16se w16cid wp14">
   <w:abstractNum w:abstractNumId="0" w15:restartNumberingAfterBreak="0">
+    <w:nsid w:val="5B0F08AA"/>
+    <w:multiLevelType w:val="hybridMultilevel"/>
+    <w:tmpl w:val="A8984290"/>
+    <w:lvl w:ilvl="0" w:tplc="49CEC23A">
+      <w:numFmt w:val="bullet"/>
+      <w:lvlText w:val="-"/>
+      <w:lvlJc w:val="left"/>
+      <w:pPr>
+        <w:ind w:left="720" w:hanging="360"/>
+      </w:pPr>
+      <w:rPr>
+        <w:rFonts w:ascii="Times New Roman" w:eastAsia="Times New Roman" w:hAnsi="Times New Roman" w:cs="Times New Roman" w:hint="default"/>
+      </w:rPr>
+    </w:lvl>
+    <w:lvl w:ilvl="1" w:tplc="08130003" w:tentative="1">
+      <w:start w:val="1"/>
+      <w:numFmt w:val="bullet"/>
+      <w:lvlText w:val="o"/>
+      <w:lvlJc w:val="left"/>
+      <w:pPr>
+        <w:ind w:left="1440" w:hanging="360"/>
+      </w:pPr>
+      <w:rPr>
+        <w:rFonts w:ascii="Courier New" w:hAnsi="Courier New" w:cs="Courier New" w:hint="default"/>
+      </w:rPr>
+    </w:lvl>
+    <w:lvl w:ilvl="2" w:tplc="08130005" w:tentative="1">
+      <w:start w:val="1"/>
+      <w:numFmt w:val="bullet"/>
+      <w:lvlText w:val=""/>
+      <w:lvlJc w:val="left"/>
+      <w:pPr>
+        <w:ind w:left="2160" w:hanging="360"/>
+      </w:pPr>
+      <w:rPr>
+        <w:rFonts w:ascii="Wingdings" w:hAnsi="Wingdings" w:hint="default"/>
+      </w:rPr>
+    </w:lvl>
+    <w:lvl w:ilvl="3" w:tplc="08130001" w:tentative="1">
+      <w:start w:val="1"/>
+      <w:numFmt w:val="bullet"/>
+      <w:lvlText w:val=""/>
+      <w:lvlJc w:val="left"/>
+      <w:pPr>
+        <w:ind w:left="2880" w:hanging="360"/>
+      </w:pPr>
+      <w:rPr>
+        <w:rFonts w:ascii="Symbol" w:hAnsi="Symbol" w:hint="default"/>
+      </w:rPr>
+    </w:lvl>
+    <w:lvl w:ilvl="4" w:tplc="08130003" w:tentative="1">
+      <w:start w:val="1"/>
+      <w:numFmt w:val="bullet"/>
+      <w:lvlText w:val="o"/>
+      <w:lvlJc w:val="left"/>
+      <w:pPr>
+        <w:ind w:left="3600" w:hanging="360"/>
+      </w:pPr>
+      <w:rPr>
+        <w:rFonts w:ascii="Courier New" w:hAnsi="Courier New" w:cs="Courier New" w:hint="default"/>
+      </w:rPr>
+    </w:lvl>
+    <w:lvl w:ilvl="5" w:tplc="08130005" w:tentative="1">
+      <w:start w:val="1"/>
+      <w:numFmt w:val="bullet"/>
+      <w:lvlText w:val=""/>
+      <w:lvlJc w:val="left"/>
+      <w:pPr>
+        <w:ind w:left="4320" w:hanging="360"/>
+      </w:pPr>
+      <w:rPr>
+        <w:rFonts w:ascii="Wingdings" w:hAnsi="Wingdings" w:hint="default"/>
+      </w:rPr>
+    </w:lvl>
+    <w:lvl w:ilvl="6" w:tplc="08130001" w:tentative="1">
+      <w:start w:val="1"/>
+      <w:numFmt w:val="bullet"/>
+      <w:lvlText w:val=""/>
+      <w:lvlJc w:val="left"/>
+      <w:pPr>
+        <w:ind w:left="5040" w:hanging="360"/>
+      </w:pPr>
+      <w:rPr>
+        <w:rFonts w:ascii="Symbol" w:hAnsi="Symbol" w:hint="default"/>
+      </w:rPr>
+    </w:lvl>
+    <w:lvl w:ilvl="7" w:tplc="08130003" w:tentative="1">
+      <w:start w:val="1"/>
+      <w:numFmt w:val="bullet"/>
+      <w:lvlText w:val="o"/>
+      <w:lvlJc w:val="left"/>
+      <w:pPr>
+        <w:ind w:left="5760" w:hanging="360"/>
+      </w:pPr>
+      <w:rPr>
+        <w:rFonts w:ascii="Courier New" w:hAnsi="Courier New" w:cs="Courier New" w:hint="default"/>
+      </w:rPr>
+    </w:lvl>
+    <w:lvl w:ilvl="8" w:tplc="08130005" w:tentative="1">
+      <w:start w:val="1"/>
+      <w:numFmt w:val="bullet"/>
+      <w:lvlText w:val=""/>
+      <w:lvlJc w:val="left"/>
+      <w:pPr>
+        <w:ind w:left="6480" w:hanging="360"/>
+      </w:pPr>
+      <w:rPr>
+        <w:rFonts w:ascii="Wingdings" w:hAnsi="Wingdings" w:hint="default"/>
+      </w:rPr>
+    </w:lvl>
+  </w:abstractNum>
+  <w:abstractNum w:abstractNumId="1" w15:restartNumberingAfterBreak="0">
     <w:nsid w:val="652228A0"/>
     <w:multiLevelType w:val="multilevel"/>
     <w:tmpl w:val="8B280CC4"/>
@@ -593,7 +1268,7 @@
         <w:sz w:val="20"/>
       </w:rPr>
     </w:lvl>
-    <w:lvl w:ilvl="1" w:tentative="1">
+    <w:lvl w:ilvl="1">
       <w:start w:val="1"/>
       <w:numFmt w:val="bullet"/>
       <w:lvlText w:val="o"/>
@@ -722,8 +1397,127 @@
       </w:rPr>
     </w:lvl>
   </w:abstractNum>
+  <w:abstractNum w:abstractNumId="2" w15:restartNumberingAfterBreak="0">
+    <w:nsid w:val="706532F3"/>
+    <w:multiLevelType w:val="hybridMultilevel"/>
+    <w:tmpl w:val="04C8E4BA"/>
+    <w:lvl w:ilvl="0" w:tplc="08130001">
+      <w:start w:val="1"/>
+      <w:numFmt w:val="bullet"/>
+      <w:lvlText w:val=""/>
+      <w:lvlJc w:val="left"/>
+      <w:pPr>
+        <w:ind w:left="720" w:hanging="360"/>
+      </w:pPr>
+      <w:rPr>
+        <w:rFonts w:ascii="Symbol" w:hAnsi="Symbol" w:hint="default"/>
+      </w:rPr>
+    </w:lvl>
+    <w:lvl w:ilvl="1" w:tplc="08130003" w:tentative="1">
+      <w:start w:val="1"/>
+      <w:numFmt w:val="bullet"/>
+      <w:lvlText w:val="o"/>
+      <w:lvlJc w:val="left"/>
+      <w:pPr>
+        <w:ind w:left="1440" w:hanging="360"/>
+      </w:pPr>
+      <w:rPr>
+        <w:rFonts w:ascii="Courier New" w:hAnsi="Courier New" w:cs="Courier New" w:hint="default"/>
+      </w:rPr>
+    </w:lvl>
+    <w:lvl w:ilvl="2" w:tplc="08130005" w:tentative="1">
+      <w:start w:val="1"/>
+      <w:numFmt w:val="bullet"/>
+      <w:lvlText w:val=""/>
+      <w:lvlJc w:val="left"/>
+      <w:pPr>
+        <w:ind w:left="2160" w:hanging="360"/>
+      </w:pPr>
+      <w:rPr>
+        <w:rFonts w:ascii="Wingdings" w:hAnsi="Wingdings" w:hint="default"/>
+      </w:rPr>
+    </w:lvl>
+    <w:lvl w:ilvl="3" w:tplc="08130001" w:tentative="1">
+      <w:start w:val="1"/>
+      <w:numFmt w:val="bullet"/>
+      <w:lvlText w:val=""/>
+      <w:lvlJc w:val="left"/>
+      <w:pPr>
+        <w:ind w:left="2880" w:hanging="360"/>
+      </w:pPr>
+      <w:rPr>
+        <w:rFonts w:ascii="Symbol" w:hAnsi="Symbol" w:hint="default"/>
+      </w:rPr>
+    </w:lvl>
+    <w:lvl w:ilvl="4" w:tplc="08130003" w:tentative="1">
+      <w:start w:val="1"/>
+      <w:numFmt w:val="bullet"/>
+      <w:lvlText w:val="o"/>
+      <w:lvlJc w:val="left"/>
+      <w:pPr>
+        <w:ind w:left="3600" w:hanging="360"/>
+      </w:pPr>
+      <w:rPr>
+        <w:rFonts w:ascii="Courier New" w:hAnsi="Courier New" w:cs="Courier New" w:hint="default"/>
+      </w:rPr>
+    </w:lvl>
+    <w:lvl w:ilvl="5" w:tplc="08130005" w:tentative="1">
+      <w:start w:val="1"/>
+      <w:numFmt w:val="bullet"/>
+      <w:lvlText w:val=""/>
+      <w:lvlJc w:val="left"/>
+      <w:pPr>
+        <w:ind w:left="4320" w:hanging="360"/>
+      </w:pPr>
+      <w:rPr>
+        <w:rFonts w:ascii="Wingdings" w:hAnsi="Wingdings" w:hint="default"/>
+      </w:rPr>
+    </w:lvl>
+    <w:lvl w:ilvl="6" w:tplc="08130001" w:tentative="1">
+      <w:start w:val="1"/>
+      <w:numFmt w:val="bullet"/>
+      <w:lvlText w:val=""/>
+      <w:lvlJc w:val="left"/>
+      <w:pPr>
+        <w:ind w:left="5040" w:hanging="360"/>
+      </w:pPr>
+      <w:rPr>
+        <w:rFonts w:ascii="Symbol" w:hAnsi="Symbol" w:hint="default"/>
+      </w:rPr>
+    </w:lvl>
+    <w:lvl w:ilvl="7" w:tplc="08130003" w:tentative="1">
+      <w:start w:val="1"/>
+      <w:numFmt w:val="bullet"/>
+      <w:lvlText w:val="o"/>
+      <w:lvlJc w:val="left"/>
+      <w:pPr>
+        <w:ind w:left="5760" w:hanging="360"/>
+      </w:pPr>
+      <w:rPr>
+        <w:rFonts w:ascii="Courier New" w:hAnsi="Courier New" w:cs="Courier New" w:hint="default"/>
+      </w:rPr>
+    </w:lvl>
+    <w:lvl w:ilvl="8" w:tplc="08130005" w:tentative="1">
+      <w:start w:val="1"/>
+      <w:numFmt w:val="bullet"/>
+      <w:lvlText w:val=""/>
+      <w:lvlJc w:val="left"/>
+      <w:pPr>
+        <w:ind w:left="6480" w:hanging="360"/>
+      </w:pPr>
+      <w:rPr>
+        <w:rFonts w:ascii="Wingdings" w:hAnsi="Wingdings" w:hint="default"/>
+      </w:rPr>
+    </w:lvl>
+  </w:abstractNum>
   <w:num w:numId="1">
+    <w:abstractNumId w:val="1"/>
+  </w:num>
+  <w:num w:numId="2">
     <w:abstractNumId w:val="0"/>
+  </w:num>
+  <w:num w:numId="3">
+    <w:abstractNumId w:val="2"/>
   </w:num>
 </w:numbering>
 </file>
@@ -1170,6 +1964,48 @@
       <w:lang w:eastAsia="nl-BE"/>
     </w:rPr>
   </w:style>
+  <w:style w:type="paragraph" w:styleId="Ondertitel">
+    <w:name w:val="Subtitle"/>
+    <w:basedOn w:val="Standaard"/>
+    <w:next w:val="Standaard"/>
+    <w:link w:val="OndertitelChar"/>
+    <w:uiPriority w:val="11"/>
+    <w:qFormat/>
+    <w:rsid w:val="002C7648"/>
+    <w:pPr>
+      <w:numPr>
+        <w:ilvl w:val="1"/>
+      </w:numPr>
+    </w:pPr>
+    <w:rPr>
+      <w:rFonts w:eastAsiaTheme="minorEastAsia"/>
+      <w:color w:val="5A5A5A" w:themeColor="text1" w:themeTint="A5"/>
+      <w:spacing w:val="15"/>
+    </w:rPr>
+  </w:style>
+  <w:style w:type="character" w:customStyle="1" w:styleId="OndertitelChar">
+    <w:name w:val="Ondertitel Char"/>
+    <w:basedOn w:val="Standaardalinea-lettertype"/>
+    <w:link w:val="Ondertitel"/>
+    <w:uiPriority w:val="11"/>
+    <w:rsid w:val="002C7648"/>
+    <w:rPr>
+      <w:rFonts w:eastAsiaTheme="minorEastAsia"/>
+      <w:color w:val="5A5A5A" w:themeColor="text1" w:themeTint="A5"/>
+      <w:spacing w:val="15"/>
+    </w:rPr>
+  </w:style>
+  <w:style w:type="paragraph" w:styleId="Lijstalinea">
+    <w:name w:val="List Paragraph"/>
+    <w:basedOn w:val="Standaard"/>
+    <w:uiPriority w:val="34"/>
+    <w:qFormat/>
+    <w:rsid w:val="00C20355"/>
+    <w:pPr>
+      <w:ind w:left="720"/>
+      <w:contextualSpacing/>
+    </w:pPr>
+  </w:style>
 </w:styles>
 </file>
 

--- a/Logboek en plaintext.docx
+++ b/Logboek en plaintext.docx
@@ -857,6 +857,17 @@
         </w:rPr>
         <w:t xml:space="preserve"> deel van masterproef al beginnen schrijven</w:t>
       </w:r>
+      <w:r>
+        <w:rPr>
+          <w:rFonts w:ascii="Segoe UI Symbol" w:eastAsia="Times New Roman" w:hAnsi="Segoe UI Symbol" w:cs="Segoe UI Symbol"/>
+          <w:color w:val="222222"/>
+          <w:sz w:val="21"/>
+          <w:szCs w:val="21"/>
+          <w:shd w:val="clear" w:color="auto" w:fill="FFFFFF"/>
+          <w:lang w:eastAsia="nl-BE"/>
+        </w:rPr>
+        <w:t>✓</w:t>
+      </w:r>
     </w:p>
     <w:p>
       <w:pPr>
@@ -889,88 +900,298 @@
           <w:szCs w:val="24"/>
           <w:lang w:eastAsia="nl-BE"/>
         </w:rPr>
+        <w:t xml:space="preserve"> </w:t>
+      </w:r>
+      <w:r>
+        <w:rPr>
+          <w:rFonts w:ascii="Segoe UI Symbol" w:eastAsia="Times New Roman" w:hAnsi="Segoe UI Symbol" w:cs="Segoe UI Symbol"/>
+          <w:color w:val="222222"/>
+          <w:sz w:val="21"/>
+          <w:szCs w:val="21"/>
+          <w:shd w:val="clear" w:color="auto" w:fill="FFFFFF"/>
+          <w:lang w:eastAsia="nl-BE"/>
+        </w:rPr>
+        <w:t>✓</w:t>
+      </w:r>
+    </w:p>
+    <w:p>
+      <w:pPr>
+        <w:pStyle w:val="Lijstalinea"/>
+        <w:numPr>
+          <w:ilvl w:val="0"/>
+          <w:numId w:val="3"/>
+        </w:numPr>
+        <w:spacing w:after="240" w:line="240" w:lineRule="auto"/>
+        <w:rPr>
+          <w:rFonts w:ascii="Times New Roman" w:eastAsia="Times New Roman" w:hAnsi="Times New Roman" w:cs="Times New Roman"/>
+          <w:sz w:val="24"/>
+          <w:szCs w:val="24"/>
+          <w:lang w:eastAsia="nl-BE"/>
+        </w:rPr>
+      </w:pPr>
+      <w:r>
+        <w:rPr>
+          <w:rFonts w:ascii="Times New Roman" w:eastAsia="Times New Roman" w:hAnsi="Times New Roman" w:cs="Times New Roman"/>
+          <w:sz w:val="24"/>
+          <w:szCs w:val="24"/>
+          <w:lang w:eastAsia="nl-BE"/>
+        </w:rPr>
+        <w:t xml:space="preserve">Android &amp; </w:t>
+      </w:r>
+      <w:proofErr w:type="spellStart"/>
+      <w:r>
+        <w:rPr>
+          <w:rFonts w:ascii="Times New Roman" w:eastAsia="Times New Roman" w:hAnsi="Times New Roman" w:cs="Times New Roman"/>
+          <w:sz w:val="24"/>
+          <w:szCs w:val="24"/>
+          <w:lang w:eastAsia="nl-BE"/>
+        </w:rPr>
+        <w:t>IoS</w:t>
+      </w:r>
+      <w:proofErr w:type="spellEnd"/>
+      <w:r>
+        <w:rPr>
+          <w:rFonts w:ascii="Times New Roman" w:eastAsia="Times New Roman" w:hAnsi="Times New Roman" w:cs="Times New Roman"/>
+          <w:sz w:val="24"/>
+          <w:szCs w:val="24"/>
+          <w:lang w:eastAsia="nl-BE"/>
+        </w:rPr>
+        <w:t xml:space="preserve"> SDK in </w:t>
+      </w:r>
+      <w:proofErr w:type="spellStart"/>
+      <w:r>
+        <w:rPr>
+          <w:rFonts w:ascii="Times New Roman" w:eastAsia="Times New Roman" w:hAnsi="Times New Roman" w:cs="Times New Roman"/>
+          <w:sz w:val="24"/>
+          <w:szCs w:val="24"/>
+          <w:lang w:eastAsia="nl-BE"/>
+        </w:rPr>
+        <w:t>Qt</w:t>
+      </w:r>
+      <w:proofErr w:type="spellEnd"/>
+      <w:r>
+        <w:rPr>
+          <w:rFonts w:ascii="Times New Roman" w:eastAsia="Times New Roman" w:hAnsi="Times New Roman" w:cs="Times New Roman"/>
+          <w:sz w:val="24"/>
+          <w:szCs w:val="24"/>
+          <w:lang w:eastAsia="nl-BE"/>
+        </w:rPr>
+        <w:t xml:space="preserve"> installeren </w:t>
+      </w:r>
+      <w:r>
+        <w:rPr>
+          <w:rFonts w:ascii="Segoe UI Symbol" w:eastAsia="Times New Roman" w:hAnsi="Segoe UI Symbol" w:cs="Segoe UI Symbol"/>
+          <w:color w:val="222222"/>
+          <w:sz w:val="21"/>
+          <w:szCs w:val="21"/>
+          <w:shd w:val="clear" w:color="auto" w:fill="FFFFFF"/>
+          <w:lang w:eastAsia="nl-BE"/>
+        </w:rPr>
+        <w:t>✓</w:t>
+      </w:r>
+    </w:p>
+    <w:p>
+      <w:pPr>
+        <w:spacing w:after="240" w:line="240" w:lineRule="auto"/>
+        <w:rPr>
+          <w:rFonts w:ascii="Times New Roman" w:eastAsia="Times New Roman" w:hAnsi="Times New Roman" w:cs="Times New Roman"/>
+          <w:sz w:val="24"/>
+          <w:szCs w:val="24"/>
+          <w:lang w:eastAsia="nl-BE"/>
+        </w:rPr>
+      </w:pPr>
+      <w:r>
+        <w:rPr>
+          <w:rFonts w:ascii="Times New Roman" w:eastAsia="Times New Roman" w:hAnsi="Times New Roman" w:cs="Times New Roman"/>
+          <w:sz w:val="24"/>
+          <w:szCs w:val="24"/>
+          <w:lang w:eastAsia="nl-BE"/>
+        </w:rPr>
+        <w:t>Week 3 (13112017)</w:t>
+      </w:r>
+    </w:p>
+    <w:p>
+      <w:pPr>
+        <w:pStyle w:val="Ondertitel"/>
+        <w:rPr>
+          <w:rFonts w:ascii="Times New Roman" w:eastAsia="Times New Roman" w:hAnsi="Times New Roman" w:cs="Times New Roman"/>
+          <w:sz w:val="24"/>
+          <w:szCs w:val="24"/>
+          <w:lang w:eastAsia="nl-BE"/>
+        </w:rPr>
+      </w:pPr>
+      <w:r>
+        <w:rPr>
+          <w:rFonts w:ascii="Times New Roman" w:eastAsia="Times New Roman" w:hAnsi="Times New Roman" w:cs="Times New Roman"/>
+          <w:sz w:val="24"/>
+          <w:szCs w:val="24"/>
+          <w:lang w:eastAsia="nl-BE"/>
+        </w:rPr>
         <w:br/>
       </w:r>
-      <w:r>
-        <w:rPr>
-          <w:rFonts w:ascii="Times New Roman" w:eastAsia="Times New Roman" w:hAnsi="Times New Roman" w:cs="Times New Roman"/>
-          <w:sz w:val="24"/>
-          <w:szCs w:val="24"/>
-          <w:lang w:eastAsia="nl-BE"/>
-        </w:rPr>
-        <w:br/>
-      </w:r>
-      <w:r>
-        <w:rPr>
-          <w:rFonts w:ascii="Times New Roman" w:eastAsia="Times New Roman" w:hAnsi="Times New Roman" w:cs="Times New Roman"/>
-          <w:sz w:val="24"/>
-          <w:szCs w:val="24"/>
-          <w:lang w:eastAsia="nl-BE"/>
-        </w:rPr>
-        <w:br/>
-      </w:r>
-      <w:r>
-        <w:rPr>
-          <w:rFonts w:ascii="Times New Roman" w:eastAsia="Times New Roman" w:hAnsi="Times New Roman" w:cs="Times New Roman"/>
-          <w:sz w:val="24"/>
-          <w:szCs w:val="24"/>
-          <w:lang w:eastAsia="nl-BE"/>
-        </w:rPr>
-        <w:br/>
-      </w:r>
-      <w:r>
-        <w:rPr>
-          <w:rFonts w:ascii="Times New Roman" w:eastAsia="Times New Roman" w:hAnsi="Times New Roman" w:cs="Times New Roman"/>
-          <w:sz w:val="24"/>
-          <w:szCs w:val="24"/>
-          <w:lang w:eastAsia="nl-BE"/>
-        </w:rPr>
-        <w:br/>
-      </w:r>
-      <w:r>
-        <w:rPr>
-          <w:rFonts w:ascii="Times New Roman" w:eastAsia="Times New Roman" w:hAnsi="Times New Roman" w:cs="Times New Roman"/>
-          <w:sz w:val="24"/>
-          <w:szCs w:val="24"/>
-          <w:lang w:eastAsia="nl-BE"/>
-        </w:rPr>
-        <w:br/>
-      </w:r>
-      <w:r>
-        <w:rPr>
-          <w:rFonts w:ascii="Times New Roman" w:eastAsia="Times New Roman" w:hAnsi="Times New Roman" w:cs="Times New Roman"/>
-          <w:sz w:val="24"/>
-          <w:szCs w:val="24"/>
-          <w:lang w:eastAsia="nl-BE"/>
-        </w:rPr>
-        <w:br/>
-      </w:r>
-      <w:r>
-        <w:rPr>
-          <w:rFonts w:ascii="Times New Roman" w:eastAsia="Times New Roman" w:hAnsi="Times New Roman" w:cs="Times New Roman"/>
-          <w:sz w:val="24"/>
-          <w:szCs w:val="24"/>
-          <w:lang w:eastAsia="nl-BE"/>
-        </w:rPr>
-        <w:br/>
-      </w:r>
-      <w:r>
-        <w:rPr>
-          <w:rFonts w:ascii="Times New Roman" w:eastAsia="Times New Roman" w:hAnsi="Times New Roman" w:cs="Times New Roman"/>
-          <w:sz w:val="24"/>
-          <w:szCs w:val="24"/>
-          <w:lang w:eastAsia="nl-BE"/>
-        </w:rPr>
-        <w:br/>
-      </w:r>
-      <w:r>
-        <w:rPr>
-          <w:rFonts w:ascii="Times New Roman" w:eastAsia="Times New Roman" w:hAnsi="Times New Roman" w:cs="Times New Roman"/>
-          <w:sz w:val="24"/>
-          <w:szCs w:val="24"/>
-          <w:lang w:eastAsia="nl-BE"/>
-        </w:rPr>
-        <w:br/>
+      <w:proofErr w:type="spellStart"/>
+      <w:r>
+        <w:rPr>
+          <w:rFonts w:eastAsia="Times New Roman"/>
+          <w:lang w:eastAsia="nl-BE"/>
+        </w:rPr>
+        <w:t>To</w:t>
+      </w:r>
+      <w:proofErr w:type="spellEnd"/>
+      <w:r>
+        <w:rPr>
+          <w:rFonts w:eastAsia="Times New Roman"/>
+          <w:lang w:eastAsia="nl-BE"/>
+        </w:rPr>
+        <w:t>-do</w:t>
+      </w:r>
+    </w:p>
+    <w:p>
+      <w:pPr>
+        <w:pStyle w:val="Lijstalinea"/>
+        <w:numPr>
+          <w:ilvl w:val="0"/>
+          <w:numId w:val="5"/>
+        </w:numPr>
+        <w:spacing w:after="240" w:line="240" w:lineRule="auto"/>
+        <w:rPr>
+          <w:rFonts w:ascii="Times New Roman" w:eastAsia="Times New Roman" w:hAnsi="Times New Roman" w:cs="Times New Roman"/>
+          <w:sz w:val="24"/>
+          <w:szCs w:val="24"/>
+          <w:lang w:eastAsia="nl-BE"/>
+        </w:rPr>
+      </w:pPr>
+      <w:proofErr w:type="spellStart"/>
+      <w:r>
+        <w:rPr>
+          <w:rFonts w:ascii="Times New Roman" w:eastAsia="Times New Roman" w:hAnsi="Times New Roman" w:cs="Times New Roman"/>
+          <w:sz w:val="24"/>
+          <w:szCs w:val="24"/>
+          <w:lang w:eastAsia="nl-BE"/>
+        </w:rPr>
+        <w:t>React</w:t>
+      </w:r>
+      <w:proofErr w:type="spellEnd"/>
+      <w:r>
+        <w:rPr>
+          <w:rFonts w:ascii="Times New Roman" w:eastAsia="Times New Roman" w:hAnsi="Times New Roman" w:cs="Times New Roman"/>
+          <w:sz w:val="24"/>
+          <w:szCs w:val="24"/>
+          <w:lang w:eastAsia="nl-BE"/>
+        </w:rPr>
+        <w:t xml:space="preserve"> Native app beginnen programmeren</w:t>
+      </w:r>
+    </w:p>
+    <w:p>
+      <w:pPr>
+        <w:pStyle w:val="Lijstalinea"/>
+        <w:numPr>
+          <w:ilvl w:val="0"/>
+          <w:numId w:val="5"/>
+        </w:numPr>
+        <w:spacing w:after="240" w:line="240" w:lineRule="auto"/>
+        <w:rPr>
+          <w:rFonts w:ascii="Times New Roman" w:eastAsia="Times New Roman" w:hAnsi="Times New Roman" w:cs="Times New Roman"/>
+          <w:sz w:val="24"/>
+          <w:szCs w:val="24"/>
+          <w:lang w:eastAsia="nl-BE"/>
+        </w:rPr>
+      </w:pPr>
+      <w:r>
+        <w:rPr>
+          <w:rFonts w:ascii="Times New Roman" w:eastAsia="Times New Roman" w:hAnsi="Times New Roman" w:cs="Times New Roman"/>
+          <w:sz w:val="24"/>
+          <w:szCs w:val="24"/>
+          <w:lang w:eastAsia="nl-BE"/>
+        </w:rPr>
+        <w:t xml:space="preserve">Android Emulator voor </w:t>
+      </w:r>
+      <w:proofErr w:type="spellStart"/>
+      <w:r>
+        <w:rPr>
+          <w:rFonts w:ascii="Times New Roman" w:eastAsia="Times New Roman" w:hAnsi="Times New Roman" w:cs="Times New Roman"/>
+          <w:sz w:val="24"/>
+          <w:szCs w:val="24"/>
+          <w:lang w:eastAsia="nl-BE"/>
+        </w:rPr>
+        <w:t>react</w:t>
+      </w:r>
+      <w:proofErr w:type="spellEnd"/>
+      <w:r>
+        <w:rPr>
+          <w:rFonts w:ascii="Times New Roman" w:eastAsia="Times New Roman" w:hAnsi="Times New Roman" w:cs="Times New Roman"/>
+          <w:sz w:val="24"/>
+          <w:szCs w:val="24"/>
+          <w:lang w:eastAsia="nl-BE"/>
+        </w:rPr>
+        <w:t xml:space="preserve"> native installeren + instellen</w:t>
+      </w:r>
+      <w:bookmarkStart w:id="0" w:name="_GoBack"/>
+      <w:bookmarkEnd w:id="0"/>
+    </w:p>
+    <w:p>
+      <w:pPr>
+        <w:pStyle w:val="Lijstalinea"/>
+        <w:numPr>
+          <w:ilvl w:val="0"/>
+          <w:numId w:val="5"/>
+        </w:numPr>
+        <w:spacing w:after="240" w:line="240" w:lineRule="auto"/>
+        <w:rPr>
+          <w:rFonts w:ascii="Times New Roman" w:eastAsia="Times New Roman" w:hAnsi="Times New Roman" w:cs="Times New Roman"/>
+          <w:sz w:val="24"/>
+          <w:szCs w:val="24"/>
+          <w:lang w:eastAsia="nl-BE"/>
+        </w:rPr>
+      </w:pPr>
+      <w:r>
+        <w:rPr>
+          <w:rFonts w:ascii="Times New Roman" w:eastAsia="Times New Roman" w:hAnsi="Times New Roman" w:cs="Times New Roman"/>
+          <w:sz w:val="24"/>
+          <w:szCs w:val="24"/>
+          <w:lang w:eastAsia="nl-BE"/>
+        </w:rPr>
+        <w:t xml:space="preserve">Research naar </w:t>
+      </w:r>
+      <w:proofErr w:type="spellStart"/>
+      <w:r>
+        <w:rPr>
+          <w:rFonts w:ascii="Times New Roman" w:eastAsia="Times New Roman" w:hAnsi="Times New Roman" w:cs="Times New Roman"/>
+          <w:sz w:val="24"/>
+          <w:szCs w:val="24"/>
+          <w:lang w:eastAsia="nl-BE"/>
+        </w:rPr>
+        <w:t>Qt</w:t>
+      </w:r>
+      <w:proofErr w:type="spellEnd"/>
+      <w:r>
+        <w:rPr>
+          <w:rFonts w:ascii="Times New Roman" w:eastAsia="Times New Roman" w:hAnsi="Times New Roman" w:cs="Times New Roman"/>
+          <w:sz w:val="24"/>
+          <w:szCs w:val="24"/>
+          <w:lang w:eastAsia="nl-BE"/>
+        </w:rPr>
+        <w:t xml:space="preserve"> &amp; </w:t>
+      </w:r>
+      <w:proofErr w:type="spellStart"/>
+      <w:r>
+        <w:rPr>
+          <w:rFonts w:ascii="Times New Roman" w:eastAsia="Times New Roman" w:hAnsi="Times New Roman" w:cs="Times New Roman"/>
+          <w:sz w:val="24"/>
+          <w:szCs w:val="24"/>
+          <w:lang w:eastAsia="nl-BE"/>
+        </w:rPr>
+        <w:t>React</w:t>
+      </w:r>
+      <w:proofErr w:type="spellEnd"/>
+      <w:r>
+        <w:rPr>
+          <w:rFonts w:ascii="Times New Roman" w:eastAsia="Times New Roman" w:hAnsi="Times New Roman" w:cs="Times New Roman"/>
+          <w:sz w:val="24"/>
+          <w:szCs w:val="24"/>
+          <w:lang w:eastAsia="nl-BE"/>
+        </w:rPr>
+        <w:t xml:space="preserve"> Native &amp; schrijven</w:t>
       </w:r>
       <w:r>
         <w:rPr>
@@ -1108,8 +1329,42 @@
         <w:lastRenderedPageBreak/>
         <w:br/>
       </w:r>
-      <w:bookmarkStart w:id="0" w:name="_GoBack"/>
-      <w:bookmarkEnd w:id="0"/>
+      <w:r>
+        <w:rPr>
+          <w:rFonts w:ascii="Times New Roman" w:eastAsia="Times New Roman" w:hAnsi="Times New Roman" w:cs="Times New Roman"/>
+          <w:sz w:val="24"/>
+          <w:szCs w:val="24"/>
+          <w:lang w:eastAsia="nl-BE"/>
+        </w:rPr>
+        <w:br/>
+      </w:r>
+      <w:r>
+        <w:rPr>
+          <w:rFonts w:ascii="Times New Roman" w:eastAsia="Times New Roman" w:hAnsi="Times New Roman" w:cs="Times New Roman"/>
+          <w:sz w:val="24"/>
+          <w:szCs w:val="24"/>
+          <w:lang w:eastAsia="nl-BE"/>
+        </w:rPr>
+        <w:br/>
+      </w:r>
+      <w:r>
+        <w:rPr>
+          <w:rFonts w:ascii="Times New Roman" w:eastAsia="Times New Roman" w:hAnsi="Times New Roman" w:cs="Times New Roman"/>
+          <w:sz w:val="24"/>
+          <w:szCs w:val="24"/>
+          <w:lang w:eastAsia="nl-BE"/>
+        </w:rPr>
+        <w:br/>
+      </w:r>
+      <w:r>
+        <w:rPr>
+          <w:rFonts w:ascii="Times New Roman" w:eastAsia="Times New Roman" w:hAnsi="Times New Roman" w:cs="Times New Roman"/>
+          <w:sz w:val="24"/>
+          <w:szCs w:val="24"/>
+          <w:lang w:eastAsia="nl-BE"/>
+        </w:rPr>
+        <w:br/>
+      </w:r>
       <w:proofErr w:type="spellStart"/>
       <w:r>
         <w:rPr>
@@ -1137,6 +1392,119 @@
 <file path=word/numbering.xml><?xml version="1.0" encoding="utf-8"?>
 <w:numbering xmlns:wpc="http://schemas.microsoft.com/office/word/2010/wordprocessingCanvas" xmlns:cx="http://schemas.microsoft.com/office/drawing/2014/chartex" xmlns:cx1="http://schemas.microsoft.com/office/drawing/2015/9/8/chartex" xmlns:cx2="http://schemas.microsoft.com/office/drawing/2015/10/21/chartex" xmlns:cx3="http://schemas.microsoft.com/office/drawing/2016/5/9/chartex" xmlns:cx4="http://schemas.microsoft.com/office/drawing/2016/5/10/chartex" xmlns:cx5="http://schemas.microsoft.com/office/drawing/2016/5/11/chartex" xmlns:cx6="http://schemas.microsoft.com/office/drawing/2016/5/12/chartex" xmlns:cx7="http://schemas.microsoft.com/office/drawing/2016/5/13/chartex" xmlns:cx8="http://schemas.microsoft.com/office/drawing/2016/5/14/chartex" xmlns:mc="http://schemas.openxmlformats.org/markup-compatibility/2006" xmlns:aink="http://schemas.microsoft.com/office/drawing/2016/ink" xmlns:am3d="http://schemas.microsoft.com/office/drawing/2017/model3d" xmlns:o="urn:schemas-microsoft-com:office:office" xmlns:r="http://schemas.openxmlformats.org/officeDocument/2006/relationships" xmlns:m="http://schemas.openxmlformats.org/officeDocument/2006/math" xmlns:v="urn:schemas-microsoft-com:vml" xmlns:wp14="http://schemas.microsoft.com/office/word/2010/wordprocessingDrawing" xmlns:wp="http://schemas.openxmlformats.org/drawingml/2006/wordprocessingDrawing" xmlns:w10="urn:schemas-microsoft-com:office:word" xmlns:w="http://schemas.openxmlformats.org/wordprocessingml/2006/main" xmlns:w14="http://schemas.microsoft.com/office/word/2010/wordml" xmlns:w15="http://schemas.microsoft.com/office/word/2012/wordml" xmlns:w16cid="http://schemas.microsoft.com/office/word/2016/wordml/cid" xmlns:w16se="http://schemas.microsoft.com/office/word/2015/wordml/symex" xmlns:wpg="http://schemas.microsoft.com/office/word/2010/wordprocessingGroup" xmlns:wpi="http://schemas.microsoft.com/office/word/2010/wordprocessingInk" xmlns:wne="http://schemas.microsoft.com/office/word/2006/wordml" xmlns:wps="http://schemas.microsoft.com/office/word/2010/wordprocessingShape" mc:Ignorable="w14 w15 w16se w16cid wp14">
   <w:abstractNum w:abstractNumId="0" w15:restartNumberingAfterBreak="0">
+    <w:nsid w:val="2F0B6555"/>
+    <w:multiLevelType w:val="hybridMultilevel"/>
+    <w:tmpl w:val="DE6A0F18"/>
+    <w:lvl w:ilvl="0" w:tplc="08130001">
+      <w:start w:val="1"/>
+      <w:numFmt w:val="bullet"/>
+      <w:lvlText w:val=""/>
+      <w:lvlJc w:val="left"/>
+      <w:pPr>
+        <w:ind w:left="720" w:hanging="360"/>
+      </w:pPr>
+      <w:rPr>
+        <w:rFonts w:ascii="Symbol" w:hAnsi="Symbol" w:hint="default"/>
+      </w:rPr>
+    </w:lvl>
+    <w:lvl w:ilvl="1" w:tplc="08130003" w:tentative="1">
+      <w:start w:val="1"/>
+      <w:numFmt w:val="bullet"/>
+      <w:lvlText w:val="o"/>
+      <w:lvlJc w:val="left"/>
+      <w:pPr>
+        <w:ind w:left="1440" w:hanging="360"/>
+      </w:pPr>
+      <w:rPr>
+        <w:rFonts w:ascii="Courier New" w:hAnsi="Courier New" w:cs="Courier New" w:hint="default"/>
+      </w:rPr>
+    </w:lvl>
+    <w:lvl w:ilvl="2" w:tplc="08130005" w:tentative="1">
+      <w:start w:val="1"/>
+      <w:numFmt w:val="bullet"/>
+      <w:lvlText w:val=""/>
+      <w:lvlJc w:val="left"/>
+      <w:pPr>
+        <w:ind w:left="2160" w:hanging="360"/>
+      </w:pPr>
+      <w:rPr>
+        <w:rFonts w:ascii="Wingdings" w:hAnsi="Wingdings" w:hint="default"/>
+      </w:rPr>
+    </w:lvl>
+    <w:lvl w:ilvl="3" w:tplc="08130001" w:tentative="1">
+      <w:start w:val="1"/>
+      <w:numFmt w:val="bullet"/>
+      <w:lvlText w:val=""/>
+      <w:lvlJc w:val="left"/>
+      <w:pPr>
+        <w:ind w:left="2880" w:hanging="360"/>
+      </w:pPr>
+      <w:rPr>
+        <w:rFonts w:ascii="Symbol" w:hAnsi="Symbol" w:hint="default"/>
+      </w:rPr>
+    </w:lvl>
+    <w:lvl w:ilvl="4" w:tplc="08130003" w:tentative="1">
+      <w:start w:val="1"/>
+      <w:numFmt w:val="bullet"/>
+      <w:lvlText w:val="o"/>
+      <w:lvlJc w:val="left"/>
+      <w:pPr>
+        <w:ind w:left="3600" w:hanging="360"/>
+      </w:pPr>
+      <w:rPr>
+        <w:rFonts w:ascii="Courier New" w:hAnsi="Courier New" w:cs="Courier New" w:hint="default"/>
+      </w:rPr>
+    </w:lvl>
+    <w:lvl w:ilvl="5" w:tplc="08130005" w:tentative="1">
+      <w:start w:val="1"/>
+      <w:numFmt w:val="bullet"/>
+      <w:lvlText w:val=""/>
+      <w:lvlJc w:val="left"/>
+      <w:pPr>
+        <w:ind w:left="4320" w:hanging="360"/>
+      </w:pPr>
+      <w:rPr>
+        <w:rFonts w:ascii="Wingdings" w:hAnsi="Wingdings" w:hint="default"/>
+      </w:rPr>
+    </w:lvl>
+    <w:lvl w:ilvl="6" w:tplc="08130001" w:tentative="1">
+      <w:start w:val="1"/>
+      <w:numFmt w:val="bullet"/>
+      <w:lvlText w:val=""/>
+      <w:lvlJc w:val="left"/>
+      <w:pPr>
+        <w:ind w:left="5040" w:hanging="360"/>
+      </w:pPr>
+      <w:rPr>
+        <w:rFonts w:ascii="Symbol" w:hAnsi="Symbol" w:hint="default"/>
+      </w:rPr>
+    </w:lvl>
+    <w:lvl w:ilvl="7" w:tplc="08130003" w:tentative="1">
+      <w:start w:val="1"/>
+      <w:numFmt w:val="bullet"/>
+      <w:lvlText w:val="o"/>
+      <w:lvlJc w:val="left"/>
+      <w:pPr>
+        <w:ind w:left="5760" w:hanging="360"/>
+      </w:pPr>
+      <w:rPr>
+        <w:rFonts w:ascii="Courier New" w:hAnsi="Courier New" w:cs="Courier New" w:hint="default"/>
+      </w:rPr>
+    </w:lvl>
+    <w:lvl w:ilvl="8" w:tplc="08130005" w:tentative="1">
+      <w:start w:val="1"/>
+      <w:numFmt w:val="bullet"/>
+      <w:lvlText w:val=""/>
+      <w:lvlJc w:val="left"/>
+      <w:pPr>
+        <w:ind w:left="6480" w:hanging="360"/>
+      </w:pPr>
+      <w:rPr>
+        <w:rFonts w:ascii="Wingdings" w:hAnsi="Wingdings" w:hint="default"/>
+      </w:rPr>
+    </w:lvl>
+  </w:abstractNum>
+  <w:abstractNum w:abstractNumId="1" w15:restartNumberingAfterBreak="0">
     <w:nsid w:val="5B0F08AA"/>
     <w:multiLevelType w:val="hybridMultilevel"/>
     <w:tmpl w:val="A8984290"/>
@@ -1248,7 +1616,120 @@
       </w:rPr>
     </w:lvl>
   </w:abstractNum>
-  <w:abstractNum w:abstractNumId="1" w15:restartNumberingAfterBreak="0">
+  <w:abstractNum w:abstractNumId="2" w15:restartNumberingAfterBreak="0">
+    <w:nsid w:val="5D8339DF"/>
+    <w:multiLevelType w:val="hybridMultilevel"/>
+    <w:tmpl w:val="D9B480DE"/>
+    <w:lvl w:ilvl="0" w:tplc="A5C04B08">
+      <w:start w:val="50"/>
+      <w:numFmt w:val="bullet"/>
+      <w:lvlText w:val="-"/>
+      <w:lvlJc w:val="left"/>
+      <w:pPr>
+        <w:ind w:left="720" w:hanging="360"/>
+      </w:pPr>
+      <w:rPr>
+        <w:rFonts w:ascii="Times New Roman" w:eastAsia="Times New Roman" w:hAnsi="Times New Roman" w:cs="Times New Roman" w:hint="default"/>
+      </w:rPr>
+    </w:lvl>
+    <w:lvl w:ilvl="1" w:tplc="08130003" w:tentative="1">
+      <w:start w:val="1"/>
+      <w:numFmt w:val="bullet"/>
+      <w:lvlText w:val="o"/>
+      <w:lvlJc w:val="left"/>
+      <w:pPr>
+        <w:ind w:left="1440" w:hanging="360"/>
+      </w:pPr>
+      <w:rPr>
+        <w:rFonts w:ascii="Courier New" w:hAnsi="Courier New" w:cs="Courier New" w:hint="default"/>
+      </w:rPr>
+    </w:lvl>
+    <w:lvl w:ilvl="2" w:tplc="08130005" w:tentative="1">
+      <w:start w:val="1"/>
+      <w:numFmt w:val="bullet"/>
+      <w:lvlText w:val=""/>
+      <w:lvlJc w:val="left"/>
+      <w:pPr>
+        <w:ind w:left="2160" w:hanging="360"/>
+      </w:pPr>
+      <w:rPr>
+        <w:rFonts w:ascii="Wingdings" w:hAnsi="Wingdings" w:hint="default"/>
+      </w:rPr>
+    </w:lvl>
+    <w:lvl w:ilvl="3" w:tplc="08130001" w:tentative="1">
+      <w:start w:val="1"/>
+      <w:numFmt w:val="bullet"/>
+      <w:lvlText w:val=""/>
+      <w:lvlJc w:val="left"/>
+      <w:pPr>
+        <w:ind w:left="2880" w:hanging="360"/>
+      </w:pPr>
+      <w:rPr>
+        <w:rFonts w:ascii="Symbol" w:hAnsi="Symbol" w:hint="default"/>
+      </w:rPr>
+    </w:lvl>
+    <w:lvl w:ilvl="4" w:tplc="08130003" w:tentative="1">
+      <w:start w:val="1"/>
+      <w:numFmt w:val="bullet"/>
+      <w:lvlText w:val="o"/>
+      <w:lvlJc w:val="left"/>
+      <w:pPr>
+        <w:ind w:left="3600" w:hanging="360"/>
+      </w:pPr>
+      <w:rPr>
+        <w:rFonts w:ascii="Courier New" w:hAnsi="Courier New" w:cs="Courier New" w:hint="default"/>
+      </w:rPr>
+    </w:lvl>
+    <w:lvl w:ilvl="5" w:tplc="08130005" w:tentative="1">
+      <w:start w:val="1"/>
+      <w:numFmt w:val="bullet"/>
+      <w:lvlText w:val=""/>
+      <w:lvlJc w:val="left"/>
+      <w:pPr>
+        <w:ind w:left="4320" w:hanging="360"/>
+      </w:pPr>
+      <w:rPr>
+        <w:rFonts w:ascii="Wingdings" w:hAnsi="Wingdings" w:hint="default"/>
+      </w:rPr>
+    </w:lvl>
+    <w:lvl w:ilvl="6" w:tplc="08130001" w:tentative="1">
+      <w:start w:val="1"/>
+      <w:numFmt w:val="bullet"/>
+      <w:lvlText w:val=""/>
+      <w:lvlJc w:val="left"/>
+      <w:pPr>
+        <w:ind w:left="5040" w:hanging="360"/>
+      </w:pPr>
+      <w:rPr>
+        <w:rFonts w:ascii="Symbol" w:hAnsi="Symbol" w:hint="default"/>
+      </w:rPr>
+    </w:lvl>
+    <w:lvl w:ilvl="7" w:tplc="08130003" w:tentative="1">
+      <w:start w:val="1"/>
+      <w:numFmt w:val="bullet"/>
+      <w:lvlText w:val="o"/>
+      <w:lvlJc w:val="left"/>
+      <w:pPr>
+        <w:ind w:left="5760" w:hanging="360"/>
+      </w:pPr>
+      <w:rPr>
+        <w:rFonts w:ascii="Courier New" w:hAnsi="Courier New" w:cs="Courier New" w:hint="default"/>
+      </w:rPr>
+    </w:lvl>
+    <w:lvl w:ilvl="8" w:tplc="08130005" w:tentative="1">
+      <w:start w:val="1"/>
+      <w:numFmt w:val="bullet"/>
+      <w:lvlText w:val=""/>
+      <w:lvlJc w:val="left"/>
+      <w:pPr>
+        <w:ind w:left="6480" w:hanging="360"/>
+      </w:pPr>
+      <w:rPr>
+        <w:rFonts w:ascii="Wingdings" w:hAnsi="Wingdings" w:hint="default"/>
+      </w:rPr>
+    </w:lvl>
+  </w:abstractNum>
+  <w:abstractNum w:abstractNumId="3" w15:restartNumberingAfterBreak="0">
     <w:nsid w:val="652228A0"/>
     <w:multiLevelType w:val="multilevel"/>
     <w:tmpl w:val="8B280CC4"/>
@@ -1397,7 +1878,7 @@
       </w:rPr>
     </w:lvl>
   </w:abstractNum>
-  <w:abstractNum w:abstractNumId="2" w15:restartNumberingAfterBreak="0">
+  <w:abstractNum w:abstractNumId="4" w15:restartNumberingAfterBreak="0">
     <w:nsid w:val="706532F3"/>
     <w:multiLevelType w:val="hybridMultilevel"/>
     <w:tmpl w:val="04C8E4BA"/>
@@ -1511,13 +1992,19 @@
     </w:lvl>
   </w:abstractNum>
   <w:num w:numId="1">
+    <w:abstractNumId w:val="3"/>
+  </w:num>
+  <w:num w:numId="2">
     <w:abstractNumId w:val="1"/>
   </w:num>
-  <w:num w:numId="2">
+  <w:num w:numId="3">
+    <w:abstractNumId w:val="4"/>
+  </w:num>
+  <w:num w:numId="4">
+    <w:abstractNumId w:val="2"/>
+  </w:num>
+  <w:num w:numId="5">
     <w:abstractNumId w:val="0"/>
-  </w:num>
-  <w:num w:numId="3">
-    <w:abstractNumId w:val="2"/>
   </w:num>
 </w:numbering>
 </file>

--- a/Logboek en plaintext.docx
+++ b/Logboek en plaintext.docx
@@ -785,6 +785,8 @@
         </w:rPr>
         <w:t>-do</w:t>
       </w:r>
+      <w:bookmarkStart w:id="0" w:name="_GoBack"/>
+      <w:bookmarkEnd w:id="0"/>
     </w:p>
     <w:p>
       <w:pPr>
@@ -1081,6 +1083,17 @@
         </w:rPr>
         <w:t xml:space="preserve"> Native app beginnen programmeren</w:t>
       </w:r>
+      <w:r>
+        <w:rPr>
+          <w:rFonts w:ascii="Segoe UI Symbol" w:eastAsia="Times New Roman" w:hAnsi="Segoe UI Symbol" w:cs="Segoe UI Symbol"/>
+          <w:color w:val="222222"/>
+          <w:sz w:val="21"/>
+          <w:szCs w:val="21"/>
+          <w:shd w:val="clear" w:color="auto" w:fill="FFFFFF"/>
+          <w:lang w:eastAsia="nl-BE"/>
+        </w:rPr>
+        <w:t>✓</w:t>
+      </w:r>
     </w:p>
     <w:p>
       <w:pPr>
@@ -1126,8 +1139,26 @@
         </w:rPr>
         <w:t xml:space="preserve"> native installeren + instellen</w:t>
       </w:r>
-      <w:bookmarkStart w:id="0" w:name="_GoBack"/>
-      <w:bookmarkEnd w:id="0"/>
+      <w:r>
+        <w:rPr>
+          <w:rFonts w:ascii="Times New Roman" w:eastAsia="Times New Roman" w:hAnsi="Times New Roman" w:cs="Times New Roman"/>
+          <w:sz w:val="24"/>
+          <w:szCs w:val="24"/>
+          <w:lang w:eastAsia="nl-BE"/>
+        </w:rPr>
+        <w:t xml:space="preserve"> </w:t>
+      </w:r>
+      <w:r>
+        <w:rPr>
+          <w:rFonts w:ascii="Segoe UI Symbol" w:eastAsia="Times New Roman" w:hAnsi="Segoe UI Symbol" w:cs="Segoe UI Symbol"/>
+          <w:color w:val="222222"/>
+          <w:sz w:val="21"/>
+          <w:szCs w:val="21"/>
+          <w:shd w:val="clear" w:color="auto" w:fill="FFFFFF"/>
+          <w:lang w:eastAsia="nl-BE"/>
+        </w:rPr>
+        <w:t>✓</w:t>
+      </w:r>
     </w:p>
     <w:p>
       <w:pPr>

--- a/Logboek en plaintext.docx
+++ b/Logboek en plaintext.docx
@@ -785,8 +785,6 @@
         </w:rPr>
         <w:t>-do</w:t>
       </w:r>
-      <w:bookmarkStart w:id="0" w:name="_GoBack"/>
-      <w:bookmarkEnd w:id="0"/>
     </w:p>
     <w:p>
       <w:pPr>
@@ -1202,7 +1200,32 @@
           <w:szCs w:val="24"/>
           <w:lang w:eastAsia="nl-BE"/>
         </w:rPr>
-        <w:t xml:space="preserve"> &amp; </w:t>
+        <w:t xml:space="preserve"> &amp; schrijven</w:t>
+      </w:r>
+    </w:p>
+    <w:p>
+      <w:pPr>
+        <w:pStyle w:val="Lijstalinea"/>
+        <w:numPr>
+          <w:ilvl w:val="1"/>
+          <w:numId w:val="5"/>
+        </w:numPr>
+        <w:spacing w:after="240" w:line="240" w:lineRule="auto"/>
+        <w:rPr>
+          <w:rFonts w:ascii="Times New Roman" w:eastAsia="Times New Roman" w:hAnsi="Times New Roman" w:cs="Times New Roman"/>
+          <w:sz w:val="24"/>
+          <w:szCs w:val="24"/>
+          <w:lang w:eastAsia="nl-BE"/>
+        </w:rPr>
+      </w:pPr>
+      <w:r>
+        <w:rPr>
+          <w:rFonts w:ascii="Times New Roman" w:eastAsia="Times New Roman" w:hAnsi="Times New Roman" w:cs="Times New Roman"/>
+          <w:sz w:val="24"/>
+          <w:szCs w:val="24"/>
+          <w:lang w:eastAsia="nl-BE"/>
+        </w:rPr>
+        <w:t xml:space="preserve">Boeken zoeken: Foundations of QT; </w:t>
       </w:r>
       <w:proofErr w:type="spellStart"/>
       <w:r>
@@ -1212,6 +1235,483 @@
           <w:szCs w:val="24"/>
           <w:lang w:eastAsia="nl-BE"/>
         </w:rPr>
+        <w:t>whitepaper</w:t>
+      </w:r>
+      <w:proofErr w:type="spellEnd"/>
+      <w:r>
+        <w:rPr>
+          <w:rFonts w:ascii="Times New Roman" w:eastAsia="Times New Roman" w:hAnsi="Times New Roman" w:cs="Times New Roman"/>
+          <w:sz w:val="24"/>
+          <w:szCs w:val="24"/>
+          <w:lang w:eastAsia="nl-BE"/>
+        </w:rPr>
+        <w:t xml:space="preserve"> </w:t>
+      </w:r>
+      <w:proofErr w:type="spellStart"/>
+      <w:r>
+        <w:rPr>
+          <w:rFonts w:ascii="Times New Roman" w:eastAsia="Times New Roman" w:hAnsi="Times New Roman" w:cs="Times New Roman"/>
+          <w:sz w:val="24"/>
+          <w:szCs w:val="24"/>
+          <w:lang w:eastAsia="nl-BE"/>
+        </w:rPr>
+        <w:t>Qt</w:t>
+      </w:r>
+      <w:proofErr w:type="spellEnd"/>
+      <w:r>
+        <w:rPr>
+          <w:rFonts w:ascii="Times New Roman" w:eastAsia="Times New Roman" w:hAnsi="Times New Roman" w:cs="Times New Roman"/>
+          <w:sz w:val="24"/>
+          <w:szCs w:val="24"/>
+          <w:lang w:eastAsia="nl-BE"/>
+        </w:rPr>
+        <w:t xml:space="preserve"> </w:t>
+      </w:r>
+      <w:proofErr w:type="spellStart"/>
+      <w:r>
+        <w:rPr>
+          <w:rFonts w:ascii="Times New Roman" w:eastAsia="Times New Roman" w:hAnsi="Times New Roman" w:cs="Times New Roman"/>
+          <w:sz w:val="24"/>
+          <w:szCs w:val="24"/>
+          <w:lang w:eastAsia="nl-BE"/>
+        </w:rPr>
+        <w:t>vs</w:t>
+      </w:r>
+      <w:proofErr w:type="spellEnd"/>
+      <w:r>
+        <w:rPr>
+          <w:rFonts w:ascii="Times New Roman" w:eastAsia="Times New Roman" w:hAnsi="Times New Roman" w:cs="Times New Roman"/>
+          <w:sz w:val="24"/>
+          <w:szCs w:val="24"/>
+          <w:lang w:eastAsia="nl-BE"/>
+        </w:rPr>
+        <w:t xml:space="preserve"> HTML5; </w:t>
+      </w:r>
+      <w:r>
+        <w:rPr>
+          <w:rFonts w:ascii="Times New Roman" w:eastAsia="Times New Roman" w:hAnsi="Times New Roman" w:cs="Times New Roman"/>
+          <w:sz w:val="24"/>
+          <w:szCs w:val="24"/>
+          <w:lang w:eastAsia="nl-BE"/>
+        </w:rPr>
+        <w:t xml:space="preserve">Programming </w:t>
+      </w:r>
+      <w:proofErr w:type="spellStart"/>
+      <w:r>
+        <w:rPr>
+          <w:rFonts w:ascii="Times New Roman" w:eastAsia="Times New Roman" w:hAnsi="Times New Roman" w:cs="Times New Roman"/>
+          <w:sz w:val="24"/>
+          <w:szCs w:val="24"/>
+          <w:lang w:eastAsia="nl-BE"/>
+        </w:rPr>
+        <w:t>with</w:t>
+      </w:r>
+      <w:proofErr w:type="spellEnd"/>
+      <w:r>
+        <w:rPr>
+          <w:rFonts w:ascii="Times New Roman" w:eastAsia="Times New Roman" w:hAnsi="Times New Roman" w:cs="Times New Roman"/>
+          <w:sz w:val="24"/>
+          <w:szCs w:val="24"/>
+          <w:lang w:eastAsia="nl-BE"/>
+        </w:rPr>
+        <w:t xml:space="preserve"> </w:t>
+      </w:r>
+      <w:proofErr w:type="spellStart"/>
+      <w:r>
+        <w:rPr>
+          <w:rFonts w:ascii="Times New Roman" w:eastAsia="Times New Roman" w:hAnsi="Times New Roman" w:cs="Times New Roman"/>
+          <w:sz w:val="24"/>
+          <w:szCs w:val="24"/>
+          <w:lang w:eastAsia="nl-BE"/>
+        </w:rPr>
+        <w:t>Qt</w:t>
+      </w:r>
+      <w:proofErr w:type="spellEnd"/>
+      <w:r>
+        <w:rPr>
+          <w:rFonts w:ascii="Times New Roman" w:eastAsia="Times New Roman" w:hAnsi="Times New Roman" w:cs="Times New Roman"/>
+          <w:sz w:val="24"/>
+          <w:szCs w:val="24"/>
+          <w:lang w:eastAsia="nl-BE"/>
+        </w:rPr>
+        <w:t xml:space="preserve">: </w:t>
+      </w:r>
+      <w:proofErr w:type="spellStart"/>
+      <w:r>
+        <w:rPr>
+          <w:rFonts w:ascii="Times New Roman" w:eastAsia="Times New Roman" w:hAnsi="Times New Roman" w:cs="Times New Roman"/>
+          <w:sz w:val="24"/>
+          <w:szCs w:val="24"/>
+          <w:lang w:eastAsia="nl-BE"/>
+        </w:rPr>
+        <w:t>Writing</w:t>
+      </w:r>
+      <w:proofErr w:type="spellEnd"/>
+      <w:r>
+        <w:rPr>
+          <w:rFonts w:ascii="Times New Roman" w:eastAsia="Times New Roman" w:hAnsi="Times New Roman" w:cs="Times New Roman"/>
+          <w:sz w:val="24"/>
+          <w:szCs w:val="24"/>
+          <w:lang w:eastAsia="nl-BE"/>
+        </w:rPr>
+        <w:t xml:space="preserve"> Portable GUI Applications on Unix </w:t>
+      </w:r>
+      <w:proofErr w:type="spellStart"/>
+      <w:r>
+        <w:rPr>
+          <w:rFonts w:ascii="Times New Roman" w:eastAsia="Times New Roman" w:hAnsi="Times New Roman" w:cs="Times New Roman"/>
+          <w:sz w:val="24"/>
+          <w:szCs w:val="24"/>
+          <w:lang w:eastAsia="nl-BE"/>
+        </w:rPr>
+        <w:t>and</w:t>
+      </w:r>
+      <w:proofErr w:type="spellEnd"/>
+      <w:r>
+        <w:rPr>
+          <w:rFonts w:ascii="Times New Roman" w:eastAsia="Times New Roman" w:hAnsi="Times New Roman" w:cs="Times New Roman"/>
+          <w:sz w:val="24"/>
+          <w:szCs w:val="24"/>
+          <w:lang w:eastAsia="nl-BE"/>
+        </w:rPr>
+        <w:t xml:space="preserve"> Win32</w:t>
+      </w:r>
+      <w:r>
+        <w:rPr>
+          <w:rFonts w:ascii="Times New Roman" w:eastAsia="Times New Roman" w:hAnsi="Times New Roman" w:cs="Times New Roman"/>
+          <w:sz w:val="24"/>
+          <w:szCs w:val="24"/>
+          <w:lang w:eastAsia="nl-BE"/>
+        </w:rPr>
+        <w:t xml:space="preserve">; </w:t>
+      </w:r>
+      <w:r>
+        <w:rPr>
+          <w:rFonts w:ascii="Times New Roman" w:eastAsia="Times New Roman" w:hAnsi="Times New Roman" w:cs="Times New Roman"/>
+          <w:sz w:val="24"/>
+          <w:szCs w:val="24"/>
+          <w:lang w:eastAsia="nl-BE"/>
+        </w:rPr>
+        <w:t xml:space="preserve">C++ GUI Programming </w:t>
+      </w:r>
+      <w:proofErr w:type="spellStart"/>
+      <w:r>
+        <w:rPr>
+          <w:rFonts w:ascii="Times New Roman" w:eastAsia="Times New Roman" w:hAnsi="Times New Roman" w:cs="Times New Roman"/>
+          <w:sz w:val="24"/>
+          <w:szCs w:val="24"/>
+          <w:lang w:eastAsia="nl-BE"/>
+        </w:rPr>
+        <w:t>with</w:t>
+      </w:r>
+      <w:proofErr w:type="spellEnd"/>
+      <w:r>
+        <w:rPr>
+          <w:rFonts w:ascii="Times New Roman" w:eastAsia="Times New Roman" w:hAnsi="Times New Roman" w:cs="Times New Roman"/>
+          <w:sz w:val="24"/>
+          <w:szCs w:val="24"/>
+          <w:lang w:eastAsia="nl-BE"/>
+        </w:rPr>
+        <w:t xml:space="preserve"> </w:t>
+      </w:r>
+      <w:proofErr w:type="spellStart"/>
+      <w:r>
+        <w:rPr>
+          <w:rFonts w:ascii="Times New Roman" w:eastAsia="Times New Roman" w:hAnsi="Times New Roman" w:cs="Times New Roman"/>
+          <w:sz w:val="24"/>
+          <w:szCs w:val="24"/>
+          <w:lang w:eastAsia="nl-BE"/>
+        </w:rPr>
+        <w:t>Qt</w:t>
+      </w:r>
+      <w:proofErr w:type="spellEnd"/>
+      <w:r>
+        <w:rPr>
+          <w:rFonts w:ascii="Times New Roman" w:eastAsia="Times New Roman" w:hAnsi="Times New Roman" w:cs="Times New Roman"/>
+          <w:sz w:val="24"/>
+          <w:szCs w:val="24"/>
+          <w:lang w:eastAsia="nl-BE"/>
+        </w:rPr>
+        <w:t xml:space="preserve"> 4</w:t>
+      </w:r>
+      <w:r>
+        <w:rPr>
+          <w:rFonts w:ascii="Segoe UI Symbol" w:eastAsia="Times New Roman" w:hAnsi="Segoe UI Symbol" w:cs="Segoe UI Symbol"/>
+          <w:color w:val="222222"/>
+          <w:sz w:val="21"/>
+          <w:szCs w:val="21"/>
+          <w:shd w:val="clear" w:color="auto" w:fill="FFFFFF"/>
+          <w:lang w:eastAsia="nl-BE"/>
+        </w:rPr>
+        <w:t>✓</w:t>
+      </w:r>
+    </w:p>
+    <w:p>
+      <w:pPr>
+        <w:pStyle w:val="Lijstalinea"/>
+        <w:numPr>
+          <w:ilvl w:val="1"/>
+          <w:numId w:val="5"/>
+        </w:numPr>
+        <w:spacing w:after="240" w:line="240" w:lineRule="auto"/>
+        <w:rPr>
+          <w:rFonts w:ascii="Times New Roman" w:eastAsia="Times New Roman" w:hAnsi="Times New Roman" w:cs="Times New Roman"/>
+          <w:sz w:val="24"/>
+          <w:szCs w:val="24"/>
+          <w:lang w:eastAsia="nl-BE"/>
+        </w:rPr>
+      </w:pPr>
+      <w:r>
+        <w:rPr>
+          <w:rFonts w:ascii="Times New Roman" w:eastAsia="Times New Roman" w:hAnsi="Times New Roman" w:cs="Times New Roman"/>
+          <w:sz w:val="24"/>
+          <w:szCs w:val="24"/>
+          <w:lang w:eastAsia="nl-BE"/>
+        </w:rPr>
+        <w:t>Software architectuur</w:t>
+      </w:r>
+      <w:r>
+        <w:rPr>
+          <w:rFonts w:ascii="Segoe UI Symbol" w:eastAsia="Times New Roman" w:hAnsi="Segoe UI Symbol" w:cs="Segoe UI Symbol"/>
+          <w:color w:val="222222"/>
+          <w:sz w:val="21"/>
+          <w:szCs w:val="21"/>
+          <w:shd w:val="clear" w:color="auto" w:fill="FFFFFF"/>
+          <w:lang w:eastAsia="nl-BE"/>
+        </w:rPr>
+        <w:t>✓</w:t>
+      </w:r>
+    </w:p>
+    <w:p>
+      <w:pPr>
+        <w:pStyle w:val="Lijstalinea"/>
+        <w:numPr>
+          <w:ilvl w:val="1"/>
+          <w:numId w:val="5"/>
+        </w:numPr>
+        <w:spacing w:after="240" w:line="240" w:lineRule="auto"/>
+        <w:rPr>
+          <w:rFonts w:ascii="Times New Roman" w:eastAsia="Times New Roman" w:hAnsi="Times New Roman" w:cs="Times New Roman"/>
+          <w:sz w:val="24"/>
+          <w:szCs w:val="24"/>
+          <w:lang w:eastAsia="nl-BE"/>
+        </w:rPr>
+      </w:pPr>
+      <w:r>
+        <w:rPr>
+          <w:rFonts w:ascii="Times New Roman" w:eastAsia="Times New Roman" w:hAnsi="Times New Roman" w:cs="Times New Roman"/>
+          <w:sz w:val="24"/>
+          <w:szCs w:val="24"/>
+          <w:lang w:eastAsia="nl-BE"/>
+        </w:rPr>
+        <w:t>Basis</w:t>
+      </w:r>
+      <w:r>
+        <w:rPr>
+          <w:rFonts w:ascii="Segoe UI Symbol" w:eastAsia="Times New Roman" w:hAnsi="Segoe UI Symbol" w:cs="Segoe UI Symbol"/>
+          <w:color w:val="222222"/>
+          <w:sz w:val="21"/>
+          <w:szCs w:val="21"/>
+          <w:shd w:val="clear" w:color="auto" w:fill="FFFFFF"/>
+          <w:lang w:eastAsia="nl-BE"/>
+        </w:rPr>
+        <w:t>✓</w:t>
+      </w:r>
+    </w:p>
+    <w:p>
+      <w:pPr>
+        <w:pStyle w:val="Lijstalinea"/>
+        <w:numPr>
+          <w:ilvl w:val="1"/>
+          <w:numId w:val="5"/>
+        </w:numPr>
+        <w:spacing w:after="240" w:line="240" w:lineRule="auto"/>
+        <w:rPr>
+          <w:rFonts w:ascii="Times New Roman" w:eastAsia="Times New Roman" w:hAnsi="Times New Roman" w:cs="Times New Roman"/>
+          <w:sz w:val="24"/>
+          <w:szCs w:val="24"/>
+          <w:lang w:eastAsia="nl-BE"/>
+        </w:rPr>
+      </w:pPr>
+      <w:r>
+        <w:rPr>
+          <w:rFonts w:ascii="Times New Roman" w:eastAsia="Times New Roman" w:hAnsi="Times New Roman" w:cs="Times New Roman"/>
+          <w:sz w:val="24"/>
+          <w:szCs w:val="24"/>
+          <w:lang w:eastAsia="nl-BE"/>
+        </w:rPr>
+        <w:t>Oorsprong</w:t>
+      </w:r>
+      <w:r>
+        <w:rPr>
+          <w:rFonts w:ascii="Segoe UI Symbol" w:eastAsia="Times New Roman" w:hAnsi="Segoe UI Symbol" w:cs="Segoe UI Symbol"/>
+          <w:color w:val="222222"/>
+          <w:sz w:val="21"/>
+          <w:szCs w:val="21"/>
+          <w:shd w:val="clear" w:color="auto" w:fill="FFFFFF"/>
+          <w:lang w:eastAsia="nl-BE"/>
+        </w:rPr>
+        <w:t>✓</w:t>
+      </w:r>
+    </w:p>
+    <w:p>
+      <w:pPr>
+        <w:pStyle w:val="Lijstalinea"/>
+        <w:numPr>
+          <w:ilvl w:val="1"/>
+          <w:numId w:val="5"/>
+        </w:numPr>
+        <w:spacing w:after="240" w:line="240" w:lineRule="auto"/>
+        <w:rPr>
+          <w:rFonts w:ascii="Times New Roman" w:eastAsia="Times New Roman" w:hAnsi="Times New Roman" w:cs="Times New Roman"/>
+          <w:sz w:val="24"/>
+          <w:szCs w:val="24"/>
+          <w:lang w:eastAsia="nl-BE"/>
+        </w:rPr>
+      </w:pPr>
+      <w:proofErr w:type="spellStart"/>
+      <w:r>
+        <w:rPr>
+          <w:rFonts w:ascii="Times New Roman" w:eastAsia="Times New Roman" w:hAnsi="Times New Roman" w:cs="Times New Roman"/>
+          <w:sz w:val="24"/>
+          <w:szCs w:val="24"/>
+          <w:lang w:eastAsia="nl-BE"/>
+        </w:rPr>
+        <w:t>Signal-slots</w:t>
+      </w:r>
+      <w:proofErr w:type="spellEnd"/>
+      <w:r>
+        <w:rPr>
+          <w:rFonts w:ascii="Segoe UI Symbol" w:eastAsia="Times New Roman" w:hAnsi="Segoe UI Symbol" w:cs="Segoe UI Symbol"/>
+          <w:color w:val="222222"/>
+          <w:sz w:val="21"/>
+          <w:szCs w:val="21"/>
+          <w:shd w:val="clear" w:color="auto" w:fill="FFFFFF"/>
+          <w:lang w:eastAsia="nl-BE"/>
+        </w:rPr>
+        <w:t>✓</w:t>
+      </w:r>
+      <w:r>
+        <w:rPr>
+          <w:rFonts w:ascii="Times New Roman" w:eastAsia="Times New Roman" w:hAnsi="Times New Roman" w:cs="Times New Roman"/>
+          <w:sz w:val="24"/>
+          <w:szCs w:val="24"/>
+          <w:lang w:eastAsia="nl-BE"/>
+        </w:rPr>
+        <w:br/>
+      </w:r>
+    </w:p>
+    <w:p>
+      <w:pPr>
+        <w:spacing w:after="240" w:line="240" w:lineRule="auto"/>
+        <w:rPr>
+          <w:rFonts w:ascii="Times New Roman" w:eastAsia="Times New Roman" w:hAnsi="Times New Roman" w:cs="Times New Roman"/>
+          <w:sz w:val="24"/>
+          <w:szCs w:val="24"/>
+          <w:lang w:eastAsia="nl-BE"/>
+        </w:rPr>
+      </w:pPr>
+    </w:p>
+    <w:p>
+      <w:pPr>
+        <w:spacing w:after="240" w:line="240" w:lineRule="auto"/>
+        <w:rPr>
+          <w:rFonts w:ascii="Times New Roman" w:eastAsia="Times New Roman" w:hAnsi="Times New Roman" w:cs="Times New Roman"/>
+          <w:sz w:val="24"/>
+          <w:szCs w:val="24"/>
+          <w:lang w:eastAsia="nl-BE"/>
+        </w:rPr>
+      </w:pPr>
+    </w:p>
+    <w:p>
+      <w:pPr>
+        <w:spacing w:after="240" w:line="240" w:lineRule="auto"/>
+        <w:rPr>
+          <w:rFonts w:ascii="Times New Roman" w:eastAsia="Times New Roman" w:hAnsi="Times New Roman" w:cs="Times New Roman"/>
+          <w:sz w:val="24"/>
+          <w:szCs w:val="24"/>
+          <w:lang w:eastAsia="nl-BE"/>
+        </w:rPr>
+      </w:pPr>
+      <w:r>
+        <w:rPr>
+          <w:rFonts w:ascii="Times New Roman" w:eastAsia="Times New Roman" w:hAnsi="Times New Roman" w:cs="Times New Roman"/>
+          <w:sz w:val="24"/>
+          <w:szCs w:val="24"/>
+          <w:lang w:eastAsia="nl-BE"/>
+        </w:rPr>
+        <w:lastRenderedPageBreak/>
+        <w:t>Week 4 (27112017)</w:t>
+      </w:r>
+      <w:r>
+        <w:rPr>
+          <w:rFonts w:ascii="Times New Roman" w:eastAsia="Times New Roman" w:hAnsi="Times New Roman" w:cs="Times New Roman"/>
+          <w:sz w:val="24"/>
+          <w:szCs w:val="24"/>
+          <w:lang w:eastAsia="nl-BE"/>
+        </w:rPr>
+        <w:br/>
+      </w:r>
+    </w:p>
+    <w:p>
+      <w:pPr>
+        <w:pStyle w:val="Ondertitel"/>
+        <w:rPr>
+          <w:rFonts w:ascii="Times New Roman" w:eastAsia="Times New Roman" w:hAnsi="Times New Roman" w:cs="Times New Roman"/>
+          <w:sz w:val="24"/>
+          <w:szCs w:val="24"/>
+          <w:lang w:eastAsia="nl-BE"/>
+        </w:rPr>
+      </w:pPr>
+      <w:proofErr w:type="spellStart"/>
+      <w:r>
+        <w:rPr>
+          <w:rFonts w:eastAsia="Times New Roman"/>
+          <w:lang w:eastAsia="nl-BE"/>
+        </w:rPr>
+        <w:t>To</w:t>
+      </w:r>
+      <w:proofErr w:type="spellEnd"/>
+      <w:r>
+        <w:rPr>
+          <w:rFonts w:eastAsia="Times New Roman"/>
+          <w:lang w:eastAsia="nl-BE"/>
+        </w:rPr>
+        <w:t>-do</w:t>
+      </w:r>
+    </w:p>
+    <w:p>
+      <w:pPr>
+        <w:pStyle w:val="Lijstalinea"/>
+        <w:numPr>
+          <w:ilvl w:val="0"/>
+          <w:numId w:val="6"/>
+        </w:numPr>
+        <w:spacing w:after="240" w:line="240" w:lineRule="auto"/>
+        <w:rPr>
+          <w:rFonts w:ascii="Times New Roman" w:eastAsia="Times New Roman" w:hAnsi="Times New Roman" w:cs="Times New Roman"/>
+          <w:sz w:val="24"/>
+          <w:szCs w:val="24"/>
+          <w:lang w:eastAsia="nl-BE"/>
+        </w:rPr>
+      </w:pPr>
+      <w:r>
+        <w:rPr>
+          <w:rFonts w:ascii="Times New Roman" w:eastAsia="Times New Roman" w:hAnsi="Times New Roman" w:cs="Times New Roman"/>
+          <w:sz w:val="24"/>
+          <w:szCs w:val="24"/>
+          <w:lang w:eastAsia="nl-BE"/>
+        </w:rPr>
+        <w:t xml:space="preserve">Research naar </w:t>
+      </w:r>
+      <w:proofErr w:type="spellStart"/>
+      <w:r>
+        <w:rPr>
+          <w:rFonts w:ascii="Times New Roman" w:eastAsia="Times New Roman" w:hAnsi="Times New Roman" w:cs="Times New Roman"/>
+          <w:sz w:val="24"/>
+          <w:szCs w:val="24"/>
+          <w:lang w:eastAsia="nl-BE"/>
+        </w:rPr>
         <w:t>React</w:t>
       </w:r>
       <w:proofErr w:type="spellEnd"/>
@@ -1226,6 +1726,78 @@
       </w:r>
       <w:r>
         <w:rPr>
+          <w:rFonts w:ascii="Segoe UI Symbol" w:eastAsia="Times New Roman" w:hAnsi="Segoe UI Symbol" w:cs="Segoe UI Symbol"/>
+          <w:color w:val="222222"/>
+          <w:sz w:val="21"/>
+          <w:szCs w:val="21"/>
+          <w:shd w:val="clear" w:color="auto" w:fill="FFFFFF"/>
+          <w:lang w:eastAsia="nl-BE"/>
+        </w:rPr>
+        <w:t>✓</w:t>
+      </w:r>
+    </w:p>
+    <w:p>
+      <w:pPr>
+        <w:pStyle w:val="Lijstalinea"/>
+        <w:numPr>
+          <w:ilvl w:val="1"/>
+          <w:numId w:val="6"/>
+        </w:numPr>
+        <w:spacing w:after="240" w:line="240" w:lineRule="auto"/>
+        <w:rPr>
+          <w:rFonts w:ascii="Times New Roman" w:eastAsia="Times New Roman" w:hAnsi="Times New Roman" w:cs="Times New Roman"/>
+          <w:sz w:val="24"/>
+          <w:szCs w:val="24"/>
+          <w:lang w:eastAsia="nl-BE"/>
+        </w:rPr>
+      </w:pPr>
+      <w:r>
+        <w:rPr>
+          <w:rFonts w:ascii="Times New Roman" w:eastAsia="Times New Roman" w:hAnsi="Times New Roman" w:cs="Times New Roman"/>
+          <w:sz w:val="24"/>
+          <w:szCs w:val="24"/>
+          <w:lang w:eastAsia="nl-BE"/>
+        </w:rPr>
+        <w:t>Boeken zoeken</w:t>
+      </w:r>
+      <w:r>
+        <w:rPr>
+          <w:rFonts w:ascii="Segoe UI Symbol" w:eastAsia="Times New Roman" w:hAnsi="Segoe UI Symbol" w:cs="Segoe UI Symbol"/>
+          <w:color w:val="222222"/>
+          <w:sz w:val="21"/>
+          <w:szCs w:val="21"/>
+          <w:shd w:val="clear" w:color="auto" w:fill="FFFFFF"/>
+          <w:lang w:eastAsia="nl-BE"/>
+        </w:rPr>
+        <w:t>✓</w:t>
+      </w:r>
+    </w:p>
+    <w:p>
+      <w:pPr>
+        <w:pStyle w:val="Lijstalinea"/>
+        <w:numPr>
+          <w:ilvl w:val="0"/>
+          <w:numId w:val="6"/>
+        </w:numPr>
+        <w:spacing w:after="240" w:line="240" w:lineRule="auto"/>
+        <w:rPr>
+          <w:rFonts w:ascii="Times New Roman" w:eastAsia="Times New Roman" w:hAnsi="Times New Roman" w:cs="Times New Roman"/>
+          <w:sz w:val="24"/>
+          <w:szCs w:val="24"/>
+          <w:lang w:eastAsia="nl-BE"/>
+        </w:rPr>
+      </w:pPr>
+      <w:r>
+        <w:rPr>
+          <w:rFonts w:ascii="Times New Roman" w:eastAsia="Times New Roman" w:hAnsi="Times New Roman" w:cs="Times New Roman"/>
+          <w:sz w:val="24"/>
+          <w:szCs w:val="24"/>
+          <w:lang w:eastAsia="nl-BE"/>
+        </w:rPr>
+        <w:t>App structuur al vormgeven</w:t>
+      </w:r>
+      <w:r>
+        <w:rPr>
           <w:rFonts w:ascii="Times New Roman" w:eastAsia="Times New Roman" w:hAnsi="Times New Roman" w:cs="Times New Roman"/>
           <w:sz w:val="24"/>
           <w:szCs w:val="24"/>
@@ -1242,6 +1814,255 @@
         </w:rPr>
         <w:br/>
       </w:r>
+    </w:p>
+    <w:p>
+      <w:pPr>
+        <w:spacing w:after="240" w:line="240" w:lineRule="auto"/>
+        <w:rPr>
+          <w:rFonts w:ascii="Times New Roman" w:eastAsia="Times New Roman" w:hAnsi="Times New Roman" w:cs="Times New Roman"/>
+          <w:sz w:val="24"/>
+          <w:szCs w:val="24"/>
+          <w:lang w:eastAsia="nl-BE"/>
+        </w:rPr>
+      </w:pPr>
+      <w:r>
+        <w:rPr>
+          <w:rFonts w:ascii="Times New Roman" w:eastAsia="Times New Roman" w:hAnsi="Times New Roman" w:cs="Times New Roman"/>
+          <w:sz w:val="24"/>
+          <w:szCs w:val="24"/>
+          <w:lang w:eastAsia="nl-BE"/>
+        </w:rPr>
+        <w:t>Week 5 (11122017)</w:t>
+      </w:r>
+    </w:p>
+    <w:p>
+      <w:pPr>
+        <w:spacing w:after="240" w:line="240" w:lineRule="auto"/>
+        <w:rPr>
+          <w:rFonts w:ascii="Times New Roman" w:eastAsia="Times New Roman" w:hAnsi="Times New Roman" w:cs="Times New Roman"/>
+          <w:sz w:val="24"/>
+          <w:szCs w:val="24"/>
+          <w:lang w:eastAsia="nl-BE"/>
+        </w:rPr>
+      </w:pPr>
+      <w:proofErr w:type="spellStart"/>
+      <w:r>
+        <w:rPr>
+          <w:rFonts w:ascii="Times New Roman" w:eastAsia="Times New Roman" w:hAnsi="Times New Roman" w:cs="Times New Roman"/>
+          <w:sz w:val="24"/>
+          <w:szCs w:val="24"/>
+          <w:lang w:eastAsia="nl-BE"/>
+        </w:rPr>
+        <w:t>To</w:t>
+      </w:r>
+      <w:proofErr w:type="spellEnd"/>
+      <w:r>
+        <w:rPr>
+          <w:rFonts w:ascii="Times New Roman" w:eastAsia="Times New Roman" w:hAnsi="Times New Roman" w:cs="Times New Roman"/>
+          <w:sz w:val="24"/>
+          <w:szCs w:val="24"/>
+          <w:lang w:eastAsia="nl-BE"/>
+        </w:rPr>
+        <w:t>-do</w:t>
+      </w:r>
+    </w:p>
+    <w:p>
+      <w:pPr>
+        <w:pStyle w:val="Lijstalinea"/>
+        <w:numPr>
+          <w:ilvl w:val="0"/>
+          <w:numId w:val="7"/>
+        </w:numPr>
+        <w:spacing w:after="240" w:line="240" w:lineRule="auto"/>
+        <w:rPr>
+          <w:rFonts w:ascii="Times New Roman" w:eastAsia="Times New Roman" w:hAnsi="Times New Roman" w:cs="Times New Roman"/>
+          <w:sz w:val="24"/>
+          <w:szCs w:val="24"/>
+          <w:lang w:eastAsia="nl-BE"/>
+        </w:rPr>
+      </w:pPr>
+      <w:r>
+        <w:rPr>
+          <w:rFonts w:ascii="Times New Roman" w:eastAsia="Times New Roman" w:hAnsi="Times New Roman" w:cs="Times New Roman"/>
+          <w:sz w:val="24"/>
+          <w:szCs w:val="24"/>
+          <w:lang w:eastAsia="nl-BE"/>
+        </w:rPr>
+        <w:t xml:space="preserve">Research </w:t>
+      </w:r>
+      <w:proofErr w:type="spellStart"/>
+      <w:r>
+        <w:rPr>
+          <w:rFonts w:ascii="Times New Roman" w:eastAsia="Times New Roman" w:hAnsi="Times New Roman" w:cs="Times New Roman"/>
+          <w:sz w:val="24"/>
+          <w:szCs w:val="24"/>
+          <w:lang w:eastAsia="nl-BE"/>
+        </w:rPr>
+        <w:t>React</w:t>
+      </w:r>
+      <w:proofErr w:type="spellEnd"/>
+      <w:r>
+        <w:rPr>
+          <w:rFonts w:ascii="Times New Roman" w:eastAsia="Times New Roman" w:hAnsi="Times New Roman" w:cs="Times New Roman"/>
+          <w:sz w:val="24"/>
+          <w:szCs w:val="24"/>
+          <w:lang w:eastAsia="nl-BE"/>
+        </w:rPr>
+        <w:t xml:space="preserve"> Native verder</w:t>
+      </w:r>
+    </w:p>
+    <w:p>
+      <w:pPr>
+        <w:pStyle w:val="Lijstalinea"/>
+        <w:numPr>
+          <w:ilvl w:val="1"/>
+          <w:numId w:val="7"/>
+        </w:numPr>
+        <w:spacing w:after="240" w:line="240" w:lineRule="auto"/>
+        <w:rPr>
+          <w:rFonts w:ascii="Times New Roman" w:eastAsia="Times New Roman" w:hAnsi="Times New Roman" w:cs="Times New Roman"/>
+          <w:sz w:val="24"/>
+          <w:szCs w:val="24"/>
+          <w:lang w:eastAsia="nl-BE"/>
+        </w:rPr>
+      </w:pPr>
+      <w:r>
+        <w:rPr>
+          <w:rFonts w:ascii="Times New Roman" w:eastAsia="Times New Roman" w:hAnsi="Times New Roman" w:cs="Times New Roman"/>
+          <w:sz w:val="24"/>
+          <w:szCs w:val="24"/>
+          <w:lang w:eastAsia="nl-BE"/>
+        </w:rPr>
+        <w:t xml:space="preserve">Veel </w:t>
+      </w:r>
+      <w:proofErr w:type="spellStart"/>
+      <w:r>
+        <w:rPr>
+          <w:rFonts w:ascii="Times New Roman" w:eastAsia="Times New Roman" w:hAnsi="Times New Roman" w:cs="Times New Roman"/>
+          <w:sz w:val="24"/>
+          <w:szCs w:val="24"/>
+          <w:lang w:eastAsia="nl-BE"/>
+        </w:rPr>
+        <w:t>debugging</w:t>
+      </w:r>
+      <w:proofErr w:type="spellEnd"/>
+      <w:r>
+        <w:rPr>
+          <w:rFonts w:ascii="Times New Roman" w:eastAsia="Times New Roman" w:hAnsi="Times New Roman" w:cs="Times New Roman"/>
+          <w:sz w:val="24"/>
+          <w:szCs w:val="24"/>
+          <w:lang w:eastAsia="nl-BE"/>
+        </w:rPr>
+        <w:t xml:space="preserve"> issues.</w:t>
+      </w:r>
+      <w:r>
+        <w:rPr>
+          <w:rFonts w:ascii="Times New Roman" w:eastAsia="Times New Roman" w:hAnsi="Times New Roman" w:cs="Times New Roman"/>
+          <w:sz w:val="24"/>
+          <w:szCs w:val="24"/>
+          <w:lang w:eastAsia="nl-BE"/>
+        </w:rPr>
+        <w:t xml:space="preserve"> Emulator stopt, vreemde </w:t>
+      </w:r>
+      <w:proofErr w:type="spellStart"/>
+      <w:r>
+        <w:rPr>
+          <w:rFonts w:ascii="Times New Roman" w:eastAsia="Times New Roman" w:hAnsi="Times New Roman" w:cs="Times New Roman"/>
+          <w:sz w:val="24"/>
+          <w:szCs w:val="24"/>
+          <w:lang w:eastAsia="nl-BE"/>
+        </w:rPr>
+        <w:t>errors</w:t>
+      </w:r>
+      <w:proofErr w:type="spellEnd"/>
+      <w:r>
+        <w:rPr>
+          <w:rFonts w:ascii="Times New Roman" w:eastAsia="Times New Roman" w:hAnsi="Times New Roman" w:cs="Times New Roman"/>
+          <w:sz w:val="24"/>
+          <w:szCs w:val="24"/>
+          <w:lang w:eastAsia="nl-BE"/>
+        </w:rPr>
+        <w:t>.</w:t>
+      </w:r>
+      <w:bookmarkStart w:id="0" w:name="_GoBack"/>
+      <w:bookmarkEnd w:id="0"/>
+    </w:p>
+    <w:p>
+      <w:pPr>
+        <w:pStyle w:val="Lijstalinea"/>
+        <w:numPr>
+          <w:ilvl w:val="0"/>
+          <w:numId w:val="7"/>
+        </w:numPr>
+        <w:spacing w:after="240" w:line="240" w:lineRule="auto"/>
+        <w:rPr>
+          <w:rFonts w:ascii="Times New Roman" w:eastAsia="Times New Roman" w:hAnsi="Times New Roman" w:cs="Times New Roman"/>
+          <w:sz w:val="24"/>
+          <w:szCs w:val="24"/>
+          <w:lang w:eastAsia="nl-BE"/>
+        </w:rPr>
+      </w:pPr>
+      <w:r>
+        <w:rPr>
+          <w:rFonts w:ascii="Times New Roman" w:eastAsia="Times New Roman" w:hAnsi="Times New Roman" w:cs="Times New Roman"/>
+          <w:sz w:val="24"/>
+          <w:szCs w:val="24"/>
+          <w:lang w:eastAsia="nl-BE"/>
+        </w:rPr>
+        <w:t>App verder afmaken</w:t>
+      </w:r>
+    </w:p>
+    <w:p>
+      <w:pPr>
+        <w:pStyle w:val="Lijstalinea"/>
+        <w:numPr>
+          <w:ilvl w:val="0"/>
+          <w:numId w:val="7"/>
+        </w:numPr>
+        <w:spacing w:after="240" w:line="240" w:lineRule="auto"/>
+        <w:rPr>
+          <w:rFonts w:ascii="Times New Roman" w:eastAsia="Times New Roman" w:hAnsi="Times New Roman" w:cs="Times New Roman"/>
+          <w:sz w:val="24"/>
+          <w:szCs w:val="24"/>
+          <w:lang w:eastAsia="nl-BE"/>
+        </w:rPr>
+      </w:pPr>
+      <w:r>
+        <w:rPr>
+          <w:rFonts w:ascii="Times New Roman" w:eastAsia="Times New Roman" w:hAnsi="Times New Roman" w:cs="Times New Roman"/>
+          <w:sz w:val="24"/>
+          <w:szCs w:val="24"/>
+          <w:lang w:eastAsia="nl-BE"/>
+        </w:rPr>
+        <w:t xml:space="preserve">Nieuw sjabloon masterproef </w:t>
+      </w:r>
+      <w:r>
+        <w:rPr>
+          <w:rFonts w:ascii="Segoe UI Symbol" w:eastAsia="Times New Roman" w:hAnsi="Segoe UI Symbol" w:cs="Segoe UI Symbol"/>
+          <w:color w:val="222222"/>
+          <w:sz w:val="21"/>
+          <w:szCs w:val="21"/>
+          <w:shd w:val="clear" w:color="auto" w:fill="FFFFFF"/>
+          <w:lang w:eastAsia="nl-BE"/>
+        </w:rPr>
+        <w:t>✓</w:t>
+      </w:r>
+    </w:p>
+    <w:p>
+      <w:pPr>
+        <w:pStyle w:val="Lijstalinea"/>
+        <w:numPr>
+          <w:ilvl w:val="0"/>
+          <w:numId w:val="7"/>
+        </w:numPr>
+        <w:spacing w:after="240" w:line="240" w:lineRule="auto"/>
+        <w:rPr>
+          <w:rFonts w:ascii="Times New Roman" w:eastAsia="Times New Roman" w:hAnsi="Times New Roman" w:cs="Times New Roman"/>
+          <w:sz w:val="24"/>
+          <w:szCs w:val="24"/>
+          <w:lang w:eastAsia="nl-BE"/>
+        </w:rPr>
+      </w:pPr>
       <w:r>
         <w:rPr>
           <w:rFonts w:ascii="Times New Roman" w:eastAsia="Times New Roman" w:hAnsi="Times New Roman" w:cs="Times New Roman"/>
@@ -1350,64 +2171,6 @@
         </w:rPr>
         <w:br/>
       </w:r>
-      <w:r>
-        <w:rPr>
-          <w:rFonts w:ascii="Times New Roman" w:eastAsia="Times New Roman" w:hAnsi="Times New Roman" w:cs="Times New Roman"/>
-          <w:sz w:val="24"/>
-          <w:szCs w:val="24"/>
-          <w:lang w:eastAsia="nl-BE"/>
-        </w:rPr>
-        <w:lastRenderedPageBreak/>
-        <w:br/>
-      </w:r>
-      <w:r>
-        <w:rPr>
-          <w:rFonts w:ascii="Times New Roman" w:eastAsia="Times New Roman" w:hAnsi="Times New Roman" w:cs="Times New Roman"/>
-          <w:sz w:val="24"/>
-          <w:szCs w:val="24"/>
-          <w:lang w:eastAsia="nl-BE"/>
-        </w:rPr>
-        <w:br/>
-      </w:r>
-      <w:r>
-        <w:rPr>
-          <w:rFonts w:ascii="Times New Roman" w:eastAsia="Times New Roman" w:hAnsi="Times New Roman" w:cs="Times New Roman"/>
-          <w:sz w:val="24"/>
-          <w:szCs w:val="24"/>
-          <w:lang w:eastAsia="nl-BE"/>
-        </w:rPr>
-        <w:br/>
-      </w:r>
-      <w:r>
-        <w:rPr>
-          <w:rFonts w:ascii="Times New Roman" w:eastAsia="Times New Roman" w:hAnsi="Times New Roman" w:cs="Times New Roman"/>
-          <w:sz w:val="24"/>
-          <w:szCs w:val="24"/>
-          <w:lang w:eastAsia="nl-BE"/>
-        </w:rPr>
-        <w:br/>
-      </w:r>
-      <w:r>
-        <w:rPr>
-          <w:rFonts w:ascii="Times New Roman" w:eastAsia="Times New Roman" w:hAnsi="Times New Roman" w:cs="Times New Roman"/>
-          <w:sz w:val="24"/>
-          <w:szCs w:val="24"/>
-          <w:lang w:eastAsia="nl-BE"/>
-        </w:rPr>
-        <w:br/>
-      </w:r>
-      <w:proofErr w:type="spellStart"/>
-      <w:r>
-        <w:rPr>
-          <w:rFonts w:ascii="Arial" w:eastAsia="Times New Roman" w:hAnsi="Arial" w:cs="Arial"/>
-          <w:color w:val="000000"/>
-          <w:sz w:val="52"/>
-          <w:szCs w:val="52"/>
-          <w:lang w:eastAsia="nl-BE"/>
-        </w:rPr>
-        <w:t>Plaintext</w:t>
-      </w:r>
-      <w:proofErr w:type="spellEnd"/>
     </w:p>
     <w:p/>
     <w:sectPr>
@@ -1423,6 +2186,119 @@
 <file path=word/numbering.xml><?xml version="1.0" encoding="utf-8"?>
 <w:numbering xmlns:wpc="http://schemas.microsoft.com/office/word/2010/wordprocessingCanvas" xmlns:cx="http://schemas.microsoft.com/office/drawing/2014/chartex" xmlns:cx1="http://schemas.microsoft.com/office/drawing/2015/9/8/chartex" xmlns:cx2="http://schemas.microsoft.com/office/drawing/2015/10/21/chartex" xmlns:cx3="http://schemas.microsoft.com/office/drawing/2016/5/9/chartex" xmlns:cx4="http://schemas.microsoft.com/office/drawing/2016/5/10/chartex" xmlns:cx5="http://schemas.microsoft.com/office/drawing/2016/5/11/chartex" xmlns:cx6="http://schemas.microsoft.com/office/drawing/2016/5/12/chartex" xmlns:cx7="http://schemas.microsoft.com/office/drawing/2016/5/13/chartex" xmlns:cx8="http://schemas.microsoft.com/office/drawing/2016/5/14/chartex" xmlns:mc="http://schemas.openxmlformats.org/markup-compatibility/2006" xmlns:aink="http://schemas.microsoft.com/office/drawing/2016/ink" xmlns:am3d="http://schemas.microsoft.com/office/drawing/2017/model3d" xmlns:o="urn:schemas-microsoft-com:office:office" xmlns:r="http://schemas.openxmlformats.org/officeDocument/2006/relationships" xmlns:m="http://schemas.openxmlformats.org/officeDocument/2006/math" xmlns:v="urn:schemas-microsoft-com:vml" xmlns:wp14="http://schemas.microsoft.com/office/word/2010/wordprocessingDrawing" xmlns:wp="http://schemas.openxmlformats.org/drawingml/2006/wordprocessingDrawing" xmlns:w10="urn:schemas-microsoft-com:office:word" xmlns:w="http://schemas.openxmlformats.org/wordprocessingml/2006/main" xmlns:w14="http://schemas.microsoft.com/office/word/2010/wordml" xmlns:w15="http://schemas.microsoft.com/office/word/2012/wordml" xmlns:w16cid="http://schemas.microsoft.com/office/word/2016/wordml/cid" xmlns:w16se="http://schemas.microsoft.com/office/word/2015/wordml/symex" xmlns:wpg="http://schemas.microsoft.com/office/word/2010/wordprocessingGroup" xmlns:wpi="http://schemas.microsoft.com/office/word/2010/wordprocessingInk" xmlns:wne="http://schemas.microsoft.com/office/word/2006/wordml" xmlns:wps="http://schemas.microsoft.com/office/word/2010/wordprocessingShape" mc:Ignorable="w14 w15 w16se w16cid wp14">
   <w:abstractNum w:abstractNumId="0" w15:restartNumberingAfterBreak="0">
+    <w:nsid w:val="26F408EC"/>
+    <w:multiLevelType w:val="hybridMultilevel"/>
+    <w:tmpl w:val="FC2CB172"/>
+    <w:lvl w:ilvl="0" w:tplc="08130001">
+      <w:start w:val="1"/>
+      <w:numFmt w:val="bullet"/>
+      <w:lvlText w:val=""/>
+      <w:lvlJc w:val="left"/>
+      <w:pPr>
+        <w:ind w:left="720" w:hanging="360"/>
+      </w:pPr>
+      <w:rPr>
+        <w:rFonts w:ascii="Symbol" w:hAnsi="Symbol" w:hint="default"/>
+      </w:rPr>
+    </w:lvl>
+    <w:lvl w:ilvl="1" w:tplc="08130003">
+      <w:start w:val="1"/>
+      <w:numFmt w:val="bullet"/>
+      <w:lvlText w:val="o"/>
+      <w:lvlJc w:val="left"/>
+      <w:pPr>
+        <w:ind w:left="1440" w:hanging="360"/>
+      </w:pPr>
+      <w:rPr>
+        <w:rFonts w:ascii="Courier New" w:hAnsi="Courier New" w:cs="Courier New" w:hint="default"/>
+      </w:rPr>
+    </w:lvl>
+    <w:lvl w:ilvl="2" w:tplc="08130005" w:tentative="1">
+      <w:start w:val="1"/>
+      <w:numFmt w:val="bullet"/>
+      <w:lvlText w:val=""/>
+      <w:lvlJc w:val="left"/>
+      <w:pPr>
+        <w:ind w:left="2160" w:hanging="360"/>
+      </w:pPr>
+      <w:rPr>
+        <w:rFonts w:ascii="Wingdings" w:hAnsi="Wingdings" w:hint="default"/>
+      </w:rPr>
+    </w:lvl>
+    <w:lvl w:ilvl="3" w:tplc="08130001" w:tentative="1">
+      <w:start w:val="1"/>
+      <w:numFmt w:val="bullet"/>
+      <w:lvlText w:val=""/>
+      <w:lvlJc w:val="left"/>
+      <w:pPr>
+        <w:ind w:left="2880" w:hanging="360"/>
+      </w:pPr>
+      <w:rPr>
+        <w:rFonts w:ascii="Symbol" w:hAnsi="Symbol" w:hint="default"/>
+      </w:rPr>
+    </w:lvl>
+    <w:lvl w:ilvl="4" w:tplc="08130003" w:tentative="1">
+      <w:start w:val="1"/>
+      <w:numFmt w:val="bullet"/>
+      <w:lvlText w:val="o"/>
+      <w:lvlJc w:val="left"/>
+      <w:pPr>
+        <w:ind w:left="3600" w:hanging="360"/>
+      </w:pPr>
+      <w:rPr>
+        <w:rFonts w:ascii="Courier New" w:hAnsi="Courier New" w:cs="Courier New" w:hint="default"/>
+      </w:rPr>
+    </w:lvl>
+    <w:lvl w:ilvl="5" w:tplc="08130005" w:tentative="1">
+      <w:start w:val="1"/>
+      <w:numFmt w:val="bullet"/>
+      <w:lvlText w:val=""/>
+      <w:lvlJc w:val="left"/>
+      <w:pPr>
+        <w:ind w:left="4320" w:hanging="360"/>
+      </w:pPr>
+      <w:rPr>
+        <w:rFonts w:ascii="Wingdings" w:hAnsi="Wingdings" w:hint="default"/>
+      </w:rPr>
+    </w:lvl>
+    <w:lvl w:ilvl="6" w:tplc="08130001" w:tentative="1">
+      <w:start w:val="1"/>
+      <w:numFmt w:val="bullet"/>
+      <w:lvlText w:val=""/>
+      <w:lvlJc w:val="left"/>
+      <w:pPr>
+        <w:ind w:left="5040" w:hanging="360"/>
+      </w:pPr>
+      <w:rPr>
+        <w:rFonts w:ascii="Symbol" w:hAnsi="Symbol" w:hint="default"/>
+      </w:rPr>
+    </w:lvl>
+    <w:lvl w:ilvl="7" w:tplc="08130003" w:tentative="1">
+      <w:start w:val="1"/>
+      <w:numFmt w:val="bullet"/>
+      <w:lvlText w:val="o"/>
+      <w:lvlJc w:val="left"/>
+      <w:pPr>
+        <w:ind w:left="5760" w:hanging="360"/>
+      </w:pPr>
+      <w:rPr>
+        <w:rFonts w:ascii="Courier New" w:hAnsi="Courier New" w:cs="Courier New" w:hint="default"/>
+      </w:rPr>
+    </w:lvl>
+    <w:lvl w:ilvl="8" w:tplc="08130005" w:tentative="1">
+      <w:start w:val="1"/>
+      <w:numFmt w:val="bullet"/>
+      <w:lvlText w:val=""/>
+      <w:lvlJc w:val="left"/>
+      <w:pPr>
+        <w:ind w:left="6480" w:hanging="360"/>
+      </w:pPr>
+      <w:rPr>
+        <w:rFonts w:ascii="Wingdings" w:hAnsi="Wingdings" w:hint="default"/>
+      </w:rPr>
+    </w:lvl>
+  </w:abstractNum>
+  <w:abstractNum w:abstractNumId="1" w15:restartNumberingAfterBreak="0">
     <w:nsid w:val="2F0B6555"/>
     <w:multiLevelType w:val="hybridMultilevel"/>
     <w:tmpl w:val="DE6A0F18"/>
@@ -1438,7 +2314,7 @@
         <w:rFonts w:ascii="Symbol" w:hAnsi="Symbol" w:hint="default"/>
       </w:rPr>
     </w:lvl>
-    <w:lvl w:ilvl="1" w:tplc="08130003" w:tentative="1">
+    <w:lvl w:ilvl="1" w:tplc="08130003">
       <w:start w:val="1"/>
       <w:numFmt w:val="bullet"/>
       <w:lvlText w:val="o"/>
@@ -1535,7 +2411,7 @@
       </w:rPr>
     </w:lvl>
   </w:abstractNum>
-  <w:abstractNum w:abstractNumId="1" w15:restartNumberingAfterBreak="0">
+  <w:abstractNum w:abstractNumId="2" w15:restartNumberingAfterBreak="0">
     <w:nsid w:val="5B0F08AA"/>
     <w:multiLevelType w:val="hybridMultilevel"/>
     <w:tmpl w:val="A8984290"/>
@@ -1647,7 +2523,7 @@
       </w:rPr>
     </w:lvl>
   </w:abstractNum>
-  <w:abstractNum w:abstractNumId="2" w15:restartNumberingAfterBreak="0">
+  <w:abstractNum w:abstractNumId="3" w15:restartNumberingAfterBreak="0">
     <w:nsid w:val="5D8339DF"/>
     <w:multiLevelType w:val="hybridMultilevel"/>
     <w:tmpl w:val="D9B480DE"/>
@@ -1760,7 +2636,7 @@
       </w:rPr>
     </w:lvl>
   </w:abstractNum>
-  <w:abstractNum w:abstractNumId="3" w15:restartNumberingAfterBreak="0">
+  <w:abstractNum w:abstractNumId="4" w15:restartNumberingAfterBreak="0">
     <w:nsid w:val="652228A0"/>
     <w:multiLevelType w:val="multilevel"/>
     <w:tmpl w:val="8B280CC4"/>
@@ -1909,7 +2785,7 @@
       </w:rPr>
     </w:lvl>
   </w:abstractNum>
-  <w:abstractNum w:abstractNumId="4" w15:restartNumberingAfterBreak="0">
+  <w:abstractNum w:abstractNumId="5" w15:restartNumberingAfterBreak="0">
     <w:nsid w:val="706532F3"/>
     <w:multiLevelType w:val="hybridMultilevel"/>
     <w:tmpl w:val="04C8E4BA"/>
@@ -2022,19 +2898,138 @@
       </w:rPr>
     </w:lvl>
   </w:abstractNum>
+  <w:abstractNum w:abstractNumId="6" w15:restartNumberingAfterBreak="0">
+    <w:nsid w:val="750E7A55"/>
+    <w:multiLevelType w:val="hybridMultilevel"/>
+    <w:tmpl w:val="E11C6AAA"/>
+    <w:lvl w:ilvl="0" w:tplc="08130001">
+      <w:start w:val="1"/>
+      <w:numFmt w:val="bullet"/>
+      <w:lvlText w:val=""/>
+      <w:lvlJc w:val="left"/>
+      <w:pPr>
+        <w:ind w:left="720" w:hanging="360"/>
+      </w:pPr>
+      <w:rPr>
+        <w:rFonts w:ascii="Symbol" w:hAnsi="Symbol" w:hint="default"/>
+      </w:rPr>
+    </w:lvl>
+    <w:lvl w:ilvl="1" w:tplc="08130003">
+      <w:start w:val="1"/>
+      <w:numFmt w:val="bullet"/>
+      <w:lvlText w:val="o"/>
+      <w:lvlJc w:val="left"/>
+      <w:pPr>
+        <w:ind w:left="1440" w:hanging="360"/>
+      </w:pPr>
+      <w:rPr>
+        <w:rFonts w:ascii="Courier New" w:hAnsi="Courier New" w:cs="Courier New" w:hint="default"/>
+      </w:rPr>
+    </w:lvl>
+    <w:lvl w:ilvl="2" w:tplc="08130005" w:tentative="1">
+      <w:start w:val="1"/>
+      <w:numFmt w:val="bullet"/>
+      <w:lvlText w:val=""/>
+      <w:lvlJc w:val="left"/>
+      <w:pPr>
+        <w:ind w:left="2160" w:hanging="360"/>
+      </w:pPr>
+      <w:rPr>
+        <w:rFonts w:ascii="Wingdings" w:hAnsi="Wingdings" w:hint="default"/>
+      </w:rPr>
+    </w:lvl>
+    <w:lvl w:ilvl="3" w:tplc="08130001" w:tentative="1">
+      <w:start w:val="1"/>
+      <w:numFmt w:val="bullet"/>
+      <w:lvlText w:val=""/>
+      <w:lvlJc w:val="left"/>
+      <w:pPr>
+        <w:ind w:left="2880" w:hanging="360"/>
+      </w:pPr>
+      <w:rPr>
+        <w:rFonts w:ascii="Symbol" w:hAnsi="Symbol" w:hint="default"/>
+      </w:rPr>
+    </w:lvl>
+    <w:lvl w:ilvl="4" w:tplc="08130003" w:tentative="1">
+      <w:start w:val="1"/>
+      <w:numFmt w:val="bullet"/>
+      <w:lvlText w:val="o"/>
+      <w:lvlJc w:val="left"/>
+      <w:pPr>
+        <w:ind w:left="3600" w:hanging="360"/>
+      </w:pPr>
+      <w:rPr>
+        <w:rFonts w:ascii="Courier New" w:hAnsi="Courier New" w:cs="Courier New" w:hint="default"/>
+      </w:rPr>
+    </w:lvl>
+    <w:lvl w:ilvl="5" w:tplc="08130005" w:tentative="1">
+      <w:start w:val="1"/>
+      <w:numFmt w:val="bullet"/>
+      <w:lvlText w:val=""/>
+      <w:lvlJc w:val="left"/>
+      <w:pPr>
+        <w:ind w:left="4320" w:hanging="360"/>
+      </w:pPr>
+      <w:rPr>
+        <w:rFonts w:ascii="Wingdings" w:hAnsi="Wingdings" w:hint="default"/>
+      </w:rPr>
+    </w:lvl>
+    <w:lvl w:ilvl="6" w:tplc="08130001" w:tentative="1">
+      <w:start w:val="1"/>
+      <w:numFmt w:val="bullet"/>
+      <w:lvlText w:val=""/>
+      <w:lvlJc w:val="left"/>
+      <w:pPr>
+        <w:ind w:left="5040" w:hanging="360"/>
+      </w:pPr>
+      <w:rPr>
+        <w:rFonts w:ascii="Symbol" w:hAnsi="Symbol" w:hint="default"/>
+      </w:rPr>
+    </w:lvl>
+    <w:lvl w:ilvl="7" w:tplc="08130003" w:tentative="1">
+      <w:start w:val="1"/>
+      <w:numFmt w:val="bullet"/>
+      <w:lvlText w:val="o"/>
+      <w:lvlJc w:val="left"/>
+      <w:pPr>
+        <w:ind w:left="5760" w:hanging="360"/>
+      </w:pPr>
+      <w:rPr>
+        <w:rFonts w:ascii="Courier New" w:hAnsi="Courier New" w:cs="Courier New" w:hint="default"/>
+      </w:rPr>
+    </w:lvl>
+    <w:lvl w:ilvl="8" w:tplc="08130005" w:tentative="1">
+      <w:start w:val="1"/>
+      <w:numFmt w:val="bullet"/>
+      <w:lvlText w:val=""/>
+      <w:lvlJc w:val="left"/>
+      <w:pPr>
+        <w:ind w:left="6480" w:hanging="360"/>
+      </w:pPr>
+      <w:rPr>
+        <w:rFonts w:ascii="Wingdings" w:hAnsi="Wingdings" w:hint="default"/>
+      </w:rPr>
+    </w:lvl>
+  </w:abstractNum>
   <w:num w:numId="1">
+    <w:abstractNumId w:val="4"/>
+  </w:num>
+  <w:num w:numId="2">
+    <w:abstractNumId w:val="2"/>
+  </w:num>
+  <w:num w:numId="3">
+    <w:abstractNumId w:val="5"/>
+  </w:num>
+  <w:num w:numId="4">
     <w:abstractNumId w:val="3"/>
   </w:num>
-  <w:num w:numId="2">
+  <w:num w:numId="5">
     <w:abstractNumId w:val="1"/>
   </w:num>
-  <w:num w:numId="3">
-    <w:abstractNumId w:val="4"/>
+  <w:num w:numId="6">
+    <w:abstractNumId w:val="6"/>
   </w:num>
-  <w:num w:numId="4">
-    <w:abstractNumId w:val="2"/>
-  </w:num>
-  <w:num w:numId="5">
+  <w:num w:numId="7">
     <w:abstractNumId w:val="0"/>
   </w:num>
 </w:numbering>

--- a/Logboek en plaintext.docx
+++ b/Logboek en plaintext.docx
@@ -1837,7 +1837,11 @@
     </w:p>
     <w:p>
       <w:pPr>
-        <w:spacing w:after="240" w:line="240" w:lineRule="auto"/>
+        <w:pStyle w:val="Ondertitel"/>
+        <w:numPr>
+          <w:ilvl w:val="0"/>
+          <w:numId w:val="0"/>
+        </w:numPr>
         <w:rPr>
           <w:rFonts w:ascii="Times New Roman" w:eastAsia="Times New Roman" w:hAnsi="Times New Roman" w:cs="Times New Roman"/>
           <w:sz w:val="24"/>
@@ -1848,9 +1852,7 @@
       <w:proofErr w:type="spellStart"/>
       <w:r>
         <w:rPr>
-          <w:rFonts w:ascii="Times New Roman" w:eastAsia="Times New Roman" w:hAnsi="Times New Roman" w:cs="Times New Roman"/>
-          <w:sz w:val="24"/>
-          <w:szCs w:val="24"/>
+          <w:rFonts w:eastAsia="Times New Roman"/>
           <w:lang w:eastAsia="nl-BE"/>
         </w:rPr>
         <w:t>To</w:t>
@@ -1858,9 +1860,7 @@
       <w:proofErr w:type="spellEnd"/>
       <w:r>
         <w:rPr>
-          <w:rFonts w:ascii="Times New Roman" w:eastAsia="Times New Roman" w:hAnsi="Times New Roman" w:cs="Times New Roman"/>
-          <w:sz w:val="24"/>
-          <w:szCs w:val="24"/>
+          <w:rFonts w:eastAsia="Times New Roman"/>
           <w:lang w:eastAsia="nl-BE"/>
         </w:rPr>
         <w:t>-do</w:t>
@@ -1984,8 +1984,28 @@
         </w:rPr>
         <w:t>.</w:t>
       </w:r>
-      <w:bookmarkStart w:id="0" w:name="_GoBack"/>
-      <w:bookmarkEnd w:id="0"/>
+      <w:r>
+        <w:rPr>
+          <w:rFonts w:ascii="Segoe UI Symbol" w:eastAsia="Times New Roman" w:hAnsi="Segoe UI Symbol" w:cs="Segoe UI Symbol"/>
+          <w:color w:val="222222"/>
+          <w:sz w:val="21"/>
+          <w:szCs w:val="21"/>
+          <w:shd w:val="clear" w:color="auto" w:fill="FFFFFF"/>
+          <w:lang w:eastAsia="nl-BE"/>
+        </w:rPr>
+        <w:t xml:space="preserve"> </w:t>
+      </w:r>
+      <w:r>
+        <w:rPr>
+          <w:rFonts w:ascii="Segoe UI Symbol" w:eastAsia="Times New Roman" w:hAnsi="Segoe UI Symbol" w:cs="Segoe UI Symbol"/>
+          <w:color w:val="222222"/>
+          <w:sz w:val="21"/>
+          <w:szCs w:val="21"/>
+          <w:shd w:val="clear" w:color="auto" w:fill="FFFFFF"/>
+          <w:lang w:eastAsia="nl-BE"/>
+        </w:rPr>
+        <w:t>✓</w:t>
+      </w:r>
     </w:p>
     <w:p>
       <w:pPr>
@@ -2050,10 +2070,57 @@
     </w:p>
     <w:p>
       <w:pPr>
+        <w:spacing w:after="240" w:line="240" w:lineRule="auto"/>
+        <w:rPr>
+          <w:rFonts w:ascii="Times New Roman" w:eastAsia="Times New Roman" w:hAnsi="Times New Roman" w:cs="Times New Roman"/>
+          <w:sz w:val="24"/>
+          <w:szCs w:val="24"/>
+          <w:lang w:eastAsia="nl-BE"/>
+        </w:rPr>
+      </w:pPr>
+      <w:r>
+        <w:rPr>
+          <w:rFonts w:ascii="Times New Roman" w:eastAsia="Times New Roman" w:hAnsi="Times New Roman" w:cs="Times New Roman"/>
+          <w:sz w:val="24"/>
+          <w:szCs w:val="24"/>
+          <w:lang w:eastAsia="nl-BE"/>
+        </w:rPr>
+        <w:t>Week 6 (12022018)</w:t>
+      </w:r>
+    </w:p>
+    <w:p>
+      <w:pPr>
+        <w:pStyle w:val="Ondertitel"/>
+        <w:rPr>
+          <w:rFonts w:ascii="Times New Roman" w:eastAsia="Times New Roman" w:hAnsi="Times New Roman" w:cs="Times New Roman"/>
+          <w:sz w:val="24"/>
+          <w:szCs w:val="24"/>
+          <w:lang w:eastAsia="nl-BE"/>
+        </w:rPr>
+      </w:pPr>
+      <w:proofErr w:type="spellStart"/>
+      <w:r>
+        <w:rPr>
+          <w:rFonts w:eastAsia="Times New Roman"/>
+          <w:lang w:eastAsia="nl-BE"/>
+        </w:rPr>
+        <w:t>To</w:t>
+      </w:r>
+      <w:proofErr w:type="spellEnd"/>
+      <w:r>
+        <w:rPr>
+          <w:rFonts w:eastAsia="Times New Roman"/>
+          <w:lang w:eastAsia="nl-BE"/>
+        </w:rPr>
+        <w:t>-do</w:t>
+      </w:r>
+    </w:p>
+    <w:p>
+      <w:pPr>
         <w:pStyle w:val="Lijstalinea"/>
         <w:numPr>
           <w:ilvl w:val="0"/>
-          <w:numId w:val="7"/>
+          <w:numId w:val="8"/>
         </w:numPr>
         <w:spacing w:after="240" w:line="240" w:lineRule="auto"/>
         <w:rPr>
@@ -2063,6 +2130,365 @@
           <w:lang w:eastAsia="nl-BE"/>
         </w:rPr>
       </w:pPr>
+      <w:r>
+        <w:rPr>
+          <w:rFonts w:ascii="Times New Roman" w:eastAsia="Times New Roman" w:hAnsi="Times New Roman" w:cs="Times New Roman"/>
+          <w:sz w:val="24"/>
+          <w:szCs w:val="24"/>
+          <w:lang w:eastAsia="nl-BE"/>
+        </w:rPr>
+        <w:t>App verder maken</w:t>
+      </w:r>
+    </w:p>
+    <w:p>
+      <w:pPr>
+        <w:pStyle w:val="Lijstalinea"/>
+        <w:numPr>
+          <w:ilvl w:val="1"/>
+          <w:numId w:val="8"/>
+        </w:numPr>
+        <w:spacing w:after="240" w:line="240" w:lineRule="auto"/>
+        <w:rPr>
+          <w:rFonts w:ascii="Times New Roman" w:eastAsia="Times New Roman" w:hAnsi="Times New Roman" w:cs="Times New Roman"/>
+          <w:sz w:val="24"/>
+          <w:szCs w:val="24"/>
+          <w:lang w:eastAsia="nl-BE"/>
+        </w:rPr>
+      </w:pPr>
+      <w:proofErr w:type="spellStart"/>
+      <w:r>
+        <w:rPr>
+          <w:rFonts w:ascii="Times New Roman" w:eastAsia="Times New Roman" w:hAnsi="Times New Roman" w:cs="Times New Roman"/>
+          <w:sz w:val="24"/>
+          <w:szCs w:val="24"/>
+          <w:lang w:eastAsia="nl-BE"/>
+        </w:rPr>
+        <w:t>Videoplayer</w:t>
+      </w:r>
+      <w:proofErr w:type="spellEnd"/>
+      <w:r>
+        <w:rPr>
+          <w:rFonts w:ascii="Times New Roman" w:eastAsia="Times New Roman" w:hAnsi="Times New Roman" w:cs="Times New Roman"/>
+          <w:sz w:val="24"/>
+          <w:szCs w:val="24"/>
+          <w:lang w:eastAsia="nl-BE"/>
+        </w:rPr>
+        <w:t xml:space="preserve"> maken </w:t>
+      </w:r>
+      <w:r>
+        <w:rPr>
+          <w:rFonts w:ascii="Segoe UI Symbol" w:eastAsia="Times New Roman" w:hAnsi="Segoe UI Symbol" w:cs="Segoe UI Symbol"/>
+          <w:color w:val="222222"/>
+          <w:sz w:val="21"/>
+          <w:szCs w:val="21"/>
+          <w:shd w:val="clear" w:color="auto" w:fill="FFFFFF"/>
+          <w:lang w:eastAsia="nl-BE"/>
+        </w:rPr>
+        <w:t>✓</w:t>
+      </w:r>
+    </w:p>
+    <w:p>
+      <w:pPr>
+        <w:pStyle w:val="Lijstalinea"/>
+        <w:numPr>
+          <w:ilvl w:val="1"/>
+          <w:numId w:val="8"/>
+        </w:numPr>
+        <w:spacing w:after="240" w:line="240" w:lineRule="auto"/>
+        <w:rPr>
+          <w:rFonts w:ascii="Times New Roman" w:eastAsia="Times New Roman" w:hAnsi="Times New Roman" w:cs="Times New Roman"/>
+          <w:sz w:val="24"/>
+          <w:szCs w:val="24"/>
+          <w:lang w:eastAsia="nl-BE"/>
+        </w:rPr>
+      </w:pPr>
+      <w:r>
+        <w:rPr>
+          <w:rFonts w:ascii="Times New Roman" w:eastAsia="Times New Roman" w:hAnsi="Times New Roman" w:cs="Times New Roman"/>
+          <w:sz w:val="24"/>
+          <w:szCs w:val="24"/>
+          <w:lang w:eastAsia="nl-BE"/>
+        </w:rPr>
+        <w:t xml:space="preserve">Container maken </w:t>
+      </w:r>
+      <w:r>
+        <w:rPr>
+          <w:rFonts w:ascii="Segoe UI Symbol" w:eastAsia="Times New Roman" w:hAnsi="Segoe UI Symbol" w:cs="Segoe UI Symbol"/>
+          <w:color w:val="222222"/>
+          <w:sz w:val="21"/>
+          <w:szCs w:val="21"/>
+          <w:shd w:val="clear" w:color="auto" w:fill="FFFFFF"/>
+          <w:lang w:eastAsia="nl-BE"/>
+        </w:rPr>
+        <w:t>✓</w:t>
+      </w:r>
+    </w:p>
+    <w:p>
+      <w:pPr>
+        <w:pStyle w:val="Lijstalinea"/>
+        <w:numPr>
+          <w:ilvl w:val="1"/>
+          <w:numId w:val="8"/>
+        </w:numPr>
+        <w:spacing w:after="240" w:line="240" w:lineRule="auto"/>
+        <w:rPr>
+          <w:rFonts w:ascii="Times New Roman" w:eastAsia="Times New Roman" w:hAnsi="Times New Roman" w:cs="Times New Roman"/>
+          <w:sz w:val="24"/>
+          <w:szCs w:val="24"/>
+          <w:lang w:eastAsia="nl-BE"/>
+        </w:rPr>
+      </w:pPr>
+      <w:r>
+        <w:rPr>
+          <w:rFonts w:ascii="Times New Roman" w:eastAsia="Times New Roman" w:hAnsi="Times New Roman" w:cs="Times New Roman"/>
+          <w:sz w:val="24"/>
+          <w:szCs w:val="24"/>
+          <w:lang w:eastAsia="nl-BE"/>
+        </w:rPr>
+        <w:t>Channel</w:t>
+      </w:r>
+      <w:r>
+        <w:rPr>
+          <w:rFonts w:ascii="Times New Roman" w:eastAsia="Times New Roman" w:hAnsi="Times New Roman" w:cs="Times New Roman"/>
+          <w:sz w:val="24"/>
+          <w:szCs w:val="24"/>
+          <w:lang w:eastAsia="nl-BE"/>
+        </w:rPr>
+        <w:t xml:space="preserve"> </w:t>
+      </w:r>
+      <w:proofErr w:type="spellStart"/>
+      <w:r>
+        <w:rPr>
+          <w:rFonts w:ascii="Times New Roman" w:eastAsia="Times New Roman" w:hAnsi="Times New Roman" w:cs="Times New Roman"/>
+          <w:sz w:val="24"/>
+          <w:szCs w:val="24"/>
+          <w:lang w:eastAsia="nl-BE"/>
+        </w:rPr>
+        <w:t>scrollview</w:t>
+      </w:r>
+      <w:proofErr w:type="spellEnd"/>
+      <w:r>
+        <w:rPr>
+          <w:rFonts w:ascii="Times New Roman" w:eastAsia="Times New Roman" w:hAnsi="Times New Roman" w:cs="Times New Roman"/>
+          <w:sz w:val="24"/>
+          <w:szCs w:val="24"/>
+          <w:lang w:eastAsia="nl-BE"/>
+        </w:rPr>
+        <w:t xml:space="preserve"> voorbereiden </w:t>
+      </w:r>
+      <w:r>
+        <w:rPr>
+          <w:rFonts w:ascii="Times New Roman" w:eastAsia="Times New Roman" w:hAnsi="Times New Roman" w:cs="Times New Roman"/>
+          <w:sz w:val="24"/>
+          <w:szCs w:val="24"/>
+          <w:lang w:eastAsia="nl-BE"/>
+        </w:rPr>
+        <w:t xml:space="preserve"> </w:t>
+      </w:r>
+      <w:r>
+        <w:rPr>
+          <w:rFonts w:ascii="Segoe UI Symbol" w:eastAsia="Times New Roman" w:hAnsi="Segoe UI Symbol" w:cs="Segoe UI Symbol"/>
+          <w:color w:val="222222"/>
+          <w:sz w:val="21"/>
+          <w:szCs w:val="21"/>
+          <w:shd w:val="clear" w:color="auto" w:fill="FFFFFF"/>
+          <w:lang w:eastAsia="nl-BE"/>
+        </w:rPr>
+        <w:t>✓</w:t>
+      </w:r>
+    </w:p>
+    <w:p>
+      <w:pPr>
+        <w:pStyle w:val="Lijstalinea"/>
+        <w:numPr>
+          <w:ilvl w:val="1"/>
+          <w:numId w:val="8"/>
+        </w:numPr>
+        <w:spacing w:after="240" w:line="240" w:lineRule="auto"/>
+        <w:rPr>
+          <w:rFonts w:ascii="Times New Roman" w:eastAsia="Times New Roman" w:hAnsi="Times New Roman" w:cs="Times New Roman"/>
+          <w:sz w:val="24"/>
+          <w:szCs w:val="24"/>
+          <w:lang w:eastAsia="nl-BE"/>
+        </w:rPr>
+      </w:pPr>
+      <w:r>
+        <w:rPr>
+          <w:rFonts w:ascii="Times New Roman" w:eastAsia="Times New Roman" w:hAnsi="Times New Roman" w:cs="Times New Roman"/>
+          <w:sz w:val="24"/>
+          <w:szCs w:val="24"/>
+          <w:lang w:eastAsia="nl-BE"/>
+        </w:rPr>
+        <w:t>Functies schrijven voor dates + data combinaties</w:t>
+      </w:r>
+    </w:p>
+    <w:p>
+      <w:pPr>
+        <w:pStyle w:val="Lijstalinea"/>
+        <w:spacing w:after="240" w:line="240" w:lineRule="auto"/>
+        <w:ind w:left="1440"/>
+        <w:rPr>
+          <w:rFonts w:ascii="Times New Roman" w:eastAsia="Times New Roman" w:hAnsi="Times New Roman" w:cs="Times New Roman"/>
+          <w:sz w:val="24"/>
+          <w:szCs w:val="24"/>
+          <w:lang w:eastAsia="nl-BE"/>
+        </w:rPr>
+      </w:pPr>
+      <w:r>
+        <w:rPr>
+          <w:rFonts w:ascii="Times New Roman" w:eastAsia="Times New Roman" w:hAnsi="Times New Roman" w:cs="Times New Roman"/>
+          <w:sz w:val="24"/>
+          <w:szCs w:val="24"/>
+          <w:lang w:eastAsia="nl-BE"/>
+        </w:rPr>
+        <w:t>=&gt; uit metadata normaal te halen.</w:t>
+      </w:r>
+    </w:p>
+    <w:p>
+      <w:pPr>
+        <w:pStyle w:val="Lijstalinea"/>
+        <w:numPr>
+          <w:ilvl w:val="1"/>
+          <w:numId w:val="8"/>
+        </w:numPr>
+        <w:spacing w:after="240" w:line="240" w:lineRule="auto"/>
+        <w:rPr>
+          <w:rFonts w:ascii="Times New Roman" w:eastAsia="Times New Roman" w:hAnsi="Times New Roman" w:cs="Times New Roman"/>
+          <w:sz w:val="24"/>
+          <w:szCs w:val="24"/>
+          <w:lang w:eastAsia="nl-BE"/>
+        </w:rPr>
+      </w:pPr>
+      <w:r>
+        <w:rPr>
+          <w:rFonts w:ascii="Times New Roman" w:eastAsia="Times New Roman" w:hAnsi="Times New Roman" w:cs="Times New Roman"/>
+          <w:sz w:val="24"/>
+          <w:szCs w:val="24"/>
+          <w:lang w:eastAsia="nl-BE"/>
+        </w:rPr>
+        <w:t>Date-</w:t>
+      </w:r>
+      <w:proofErr w:type="spellStart"/>
+      <w:r>
+        <w:rPr>
+          <w:rFonts w:ascii="Times New Roman" w:eastAsia="Times New Roman" w:hAnsi="Times New Roman" w:cs="Times New Roman"/>
+          <w:sz w:val="24"/>
+          <w:szCs w:val="24"/>
+          <w:lang w:eastAsia="nl-BE"/>
+        </w:rPr>
+        <w:t>picker</w:t>
+      </w:r>
+      <w:proofErr w:type="spellEnd"/>
+      <w:r>
+        <w:rPr>
+          <w:rFonts w:ascii="Times New Roman" w:eastAsia="Times New Roman" w:hAnsi="Times New Roman" w:cs="Times New Roman"/>
+          <w:sz w:val="24"/>
+          <w:szCs w:val="24"/>
+          <w:lang w:eastAsia="nl-BE"/>
+        </w:rPr>
+        <w:t xml:space="preserve"> vinden voor RN</w:t>
+      </w:r>
+      <w:r>
+        <w:rPr>
+          <w:rFonts w:ascii="Times New Roman" w:eastAsia="Times New Roman" w:hAnsi="Times New Roman" w:cs="Times New Roman"/>
+          <w:sz w:val="24"/>
+          <w:szCs w:val="24"/>
+          <w:lang w:eastAsia="nl-BE"/>
+        </w:rPr>
+        <w:t xml:space="preserve"> </w:t>
+      </w:r>
+      <w:r>
+        <w:rPr>
+          <w:rFonts w:ascii="Segoe UI Symbol" w:eastAsia="Times New Roman" w:hAnsi="Segoe UI Symbol" w:cs="Segoe UI Symbol"/>
+          <w:color w:val="222222"/>
+          <w:sz w:val="21"/>
+          <w:szCs w:val="21"/>
+          <w:shd w:val="clear" w:color="auto" w:fill="FFFFFF"/>
+          <w:lang w:eastAsia="nl-BE"/>
+        </w:rPr>
+        <w:t>✓</w:t>
+      </w:r>
+    </w:p>
+    <w:p>
+      <w:pPr>
+        <w:pStyle w:val="Lijstalinea"/>
+        <w:numPr>
+          <w:ilvl w:val="1"/>
+          <w:numId w:val="8"/>
+        </w:numPr>
+        <w:spacing w:after="240" w:line="240" w:lineRule="auto"/>
+        <w:rPr>
+          <w:rFonts w:ascii="Times New Roman" w:eastAsia="Times New Roman" w:hAnsi="Times New Roman" w:cs="Times New Roman"/>
+          <w:sz w:val="24"/>
+          <w:szCs w:val="24"/>
+          <w:lang w:eastAsia="nl-BE"/>
+        </w:rPr>
+      </w:pPr>
+      <w:r>
+        <w:rPr>
+          <w:rFonts w:ascii="Times New Roman" w:eastAsia="Times New Roman" w:hAnsi="Times New Roman" w:cs="Times New Roman"/>
+          <w:sz w:val="24"/>
+          <w:szCs w:val="24"/>
+          <w:lang w:eastAsia="nl-BE"/>
+        </w:rPr>
+        <w:t>Searchbar implementeren</w:t>
+      </w:r>
+      <w:bookmarkStart w:id="0" w:name="_GoBack"/>
+      <w:bookmarkEnd w:id="0"/>
+    </w:p>
+    <w:p>
+      <w:pPr>
+        <w:pStyle w:val="Lijstalinea"/>
+        <w:numPr>
+          <w:ilvl w:val="0"/>
+          <w:numId w:val="8"/>
+        </w:numPr>
+        <w:spacing w:after="240" w:line="240" w:lineRule="auto"/>
+        <w:rPr>
+          <w:rFonts w:ascii="Times New Roman" w:eastAsia="Times New Roman" w:hAnsi="Times New Roman" w:cs="Times New Roman"/>
+          <w:sz w:val="24"/>
+          <w:szCs w:val="24"/>
+          <w:lang w:eastAsia="nl-BE"/>
+        </w:rPr>
+      </w:pPr>
+      <w:r>
+        <w:rPr>
+          <w:rFonts w:ascii="Times New Roman" w:eastAsia="Times New Roman" w:hAnsi="Times New Roman" w:cs="Times New Roman"/>
+          <w:sz w:val="24"/>
+          <w:szCs w:val="24"/>
+          <w:lang w:eastAsia="nl-BE"/>
+        </w:rPr>
+        <w:t xml:space="preserve">Development effort </w:t>
+      </w:r>
+      <w:r>
+        <w:rPr>
+          <w:rFonts w:ascii="Times New Roman" w:eastAsia="Times New Roman" w:hAnsi="Times New Roman" w:cs="Times New Roman"/>
+          <w:sz w:val="24"/>
+          <w:szCs w:val="24"/>
+          <w:lang w:eastAsia="nl-BE"/>
+        </w:rPr>
+        <w:t xml:space="preserve">hoofdstuk </w:t>
+      </w:r>
+      <w:proofErr w:type="spellStart"/>
+      <w:r>
+        <w:rPr>
+          <w:rFonts w:ascii="Times New Roman" w:eastAsia="Times New Roman" w:hAnsi="Times New Roman" w:cs="Times New Roman"/>
+          <w:sz w:val="24"/>
+          <w:szCs w:val="24"/>
+          <w:lang w:eastAsia="nl-BE"/>
+        </w:rPr>
+        <w:t>React</w:t>
+      </w:r>
+      <w:proofErr w:type="spellEnd"/>
+      <w:r>
+        <w:rPr>
+          <w:rFonts w:ascii="Times New Roman" w:eastAsia="Times New Roman" w:hAnsi="Times New Roman" w:cs="Times New Roman"/>
+          <w:sz w:val="24"/>
+          <w:szCs w:val="24"/>
+          <w:lang w:eastAsia="nl-BE"/>
+        </w:rPr>
+        <w:t xml:space="preserve"> Native maken</w:t>
+      </w:r>
       <w:r>
         <w:rPr>
           <w:rFonts w:ascii="Times New Roman" w:eastAsia="Times New Roman" w:hAnsi="Times New Roman" w:cs="Times New Roman"/>
@@ -2786,6 +3212,119 @@
     </w:lvl>
   </w:abstractNum>
   <w:abstractNum w:abstractNumId="5" w15:restartNumberingAfterBreak="0">
+    <w:nsid w:val="69A23626"/>
+    <w:multiLevelType w:val="hybridMultilevel"/>
+    <w:tmpl w:val="33C452AC"/>
+    <w:lvl w:ilvl="0" w:tplc="08130001">
+      <w:start w:val="1"/>
+      <w:numFmt w:val="bullet"/>
+      <w:lvlText w:val=""/>
+      <w:lvlJc w:val="left"/>
+      <w:pPr>
+        <w:ind w:left="720" w:hanging="360"/>
+      </w:pPr>
+      <w:rPr>
+        <w:rFonts w:ascii="Symbol" w:hAnsi="Symbol" w:hint="default"/>
+      </w:rPr>
+    </w:lvl>
+    <w:lvl w:ilvl="1" w:tplc="08130003">
+      <w:start w:val="1"/>
+      <w:numFmt w:val="bullet"/>
+      <w:lvlText w:val="o"/>
+      <w:lvlJc w:val="left"/>
+      <w:pPr>
+        <w:ind w:left="1440" w:hanging="360"/>
+      </w:pPr>
+      <w:rPr>
+        <w:rFonts w:ascii="Courier New" w:hAnsi="Courier New" w:cs="Courier New" w:hint="default"/>
+      </w:rPr>
+    </w:lvl>
+    <w:lvl w:ilvl="2" w:tplc="08130005" w:tentative="1">
+      <w:start w:val="1"/>
+      <w:numFmt w:val="bullet"/>
+      <w:lvlText w:val=""/>
+      <w:lvlJc w:val="left"/>
+      <w:pPr>
+        <w:ind w:left="2160" w:hanging="360"/>
+      </w:pPr>
+      <w:rPr>
+        <w:rFonts w:ascii="Wingdings" w:hAnsi="Wingdings" w:hint="default"/>
+      </w:rPr>
+    </w:lvl>
+    <w:lvl w:ilvl="3" w:tplc="08130001" w:tentative="1">
+      <w:start w:val="1"/>
+      <w:numFmt w:val="bullet"/>
+      <w:lvlText w:val=""/>
+      <w:lvlJc w:val="left"/>
+      <w:pPr>
+        <w:ind w:left="2880" w:hanging="360"/>
+      </w:pPr>
+      <w:rPr>
+        <w:rFonts w:ascii="Symbol" w:hAnsi="Symbol" w:hint="default"/>
+      </w:rPr>
+    </w:lvl>
+    <w:lvl w:ilvl="4" w:tplc="08130003" w:tentative="1">
+      <w:start w:val="1"/>
+      <w:numFmt w:val="bullet"/>
+      <w:lvlText w:val="o"/>
+      <w:lvlJc w:val="left"/>
+      <w:pPr>
+        <w:ind w:left="3600" w:hanging="360"/>
+      </w:pPr>
+      <w:rPr>
+        <w:rFonts w:ascii="Courier New" w:hAnsi="Courier New" w:cs="Courier New" w:hint="default"/>
+      </w:rPr>
+    </w:lvl>
+    <w:lvl w:ilvl="5" w:tplc="08130005" w:tentative="1">
+      <w:start w:val="1"/>
+      <w:numFmt w:val="bullet"/>
+      <w:lvlText w:val=""/>
+      <w:lvlJc w:val="left"/>
+      <w:pPr>
+        <w:ind w:left="4320" w:hanging="360"/>
+      </w:pPr>
+      <w:rPr>
+        <w:rFonts w:ascii="Wingdings" w:hAnsi="Wingdings" w:hint="default"/>
+      </w:rPr>
+    </w:lvl>
+    <w:lvl w:ilvl="6" w:tplc="08130001" w:tentative="1">
+      <w:start w:val="1"/>
+      <w:numFmt w:val="bullet"/>
+      <w:lvlText w:val=""/>
+      <w:lvlJc w:val="left"/>
+      <w:pPr>
+        <w:ind w:left="5040" w:hanging="360"/>
+      </w:pPr>
+      <w:rPr>
+        <w:rFonts w:ascii="Symbol" w:hAnsi="Symbol" w:hint="default"/>
+      </w:rPr>
+    </w:lvl>
+    <w:lvl w:ilvl="7" w:tplc="08130003" w:tentative="1">
+      <w:start w:val="1"/>
+      <w:numFmt w:val="bullet"/>
+      <w:lvlText w:val="o"/>
+      <w:lvlJc w:val="left"/>
+      <w:pPr>
+        <w:ind w:left="5760" w:hanging="360"/>
+      </w:pPr>
+      <w:rPr>
+        <w:rFonts w:ascii="Courier New" w:hAnsi="Courier New" w:cs="Courier New" w:hint="default"/>
+      </w:rPr>
+    </w:lvl>
+    <w:lvl w:ilvl="8" w:tplc="08130005" w:tentative="1">
+      <w:start w:val="1"/>
+      <w:numFmt w:val="bullet"/>
+      <w:lvlText w:val=""/>
+      <w:lvlJc w:val="left"/>
+      <w:pPr>
+        <w:ind w:left="6480" w:hanging="360"/>
+      </w:pPr>
+      <w:rPr>
+        <w:rFonts w:ascii="Wingdings" w:hAnsi="Wingdings" w:hint="default"/>
+      </w:rPr>
+    </w:lvl>
+  </w:abstractNum>
+  <w:abstractNum w:abstractNumId="6" w15:restartNumberingAfterBreak="0">
     <w:nsid w:val="706532F3"/>
     <w:multiLevelType w:val="hybridMultilevel"/>
     <w:tmpl w:val="04C8E4BA"/>
@@ -2898,7 +3437,7 @@
       </w:rPr>
     </w:lvl>
   </w:abstractNum>
-  <w:abstractNum w:abstractNumId="6" w15:restartNumberingAfterBreak="0">
+  <w:abstractNum w:abstractNumId="7" w15:restartNumberingAfterBreak="0">
     <w:nsid w:val="750E7A55"/>
     <w:multiLevelType w:val="hybridMultilevel"/>
     <w:tmpl w:val="E11C6AAA"/>
@@ -3018,7 +3557,7 @@
     <w:abstractNumId w:val="2"/>
   </w:num>
   <w:num w:numId="3">
-    <w:abstractNumId w:val="5"/>
+    <w:abstractNumId w:val="6"/>
   </w:num>
   <w:num w:numId="4">
     <w:abstractNumId w:val="3"/>
@@ -3027,10 +3566,13 @@
     <w:abstractNumId w:val="1"/>
   </w:num>
   <w:num w:numId="6">
-    <w:abstractNumId w:val="6"/>
+    <w:abstractNumId w:val="7"/>
   </w:num>
   <w:num w:numId="7">
     <w:abstractNumId w:val="0"/>
+  </w:num>
+  <w:num w:numId="8">
+    <w:abstractNumId w:val="5"/>
   </w:num>
 </w:numbering>
 </file>

--- a/Logboek en plaintext.docx
+++ b/Logboek en plaintext.docx
@@ -2274,16 +2274,7 @@
           <w:szCs w:val="24"/>
           <w:lang w:eastAsia="nl-BE"/>
         </w:rPr>
-        <w:t xml:space="preserve"> voorbereiden </w:t>
-      </w:r>
-      <w:r>
-        <w:rPr>
-          <w:rFonts w:ascii="Times New Roman" w:eastAsia="Times New Roman" w:hAnsi="Times New Roman" w:cs="Times New Roman"/>
-          <w:sz w:val="24"/>
-          <w:szCs w:val="24"/>
-          <w:lang w:eastAsia="nl-BE"/>
-        </w:rPr>
-        <w:t xml:space="preserve"> </w:t>
+        <w:t xml:space="preserve"> voorbereiden  </w:t>
       </w:r>
       <w:r>
         <w:rPr>
@@ -2433,8 +2424,6 @@
         </w:rPr>
         <w:t>Searchbar implementeren</w:t>
       </w:r>
-      <w:bookmarkStart w:id="0" w:name="_GoBack"/>
-      <w:bookmarkEnd w:id="0"/>
     </w:p>
     <w:p>
       <w:pPr>
@@ -2498,6 +2487,233 @@
         </w:rPr>
         <w:br/>
       </w:r>
+    </w:p>
+    <w:p>
+      <w:pPr>
+        <w:spacing w:after="240" w:line="240" w:lineRule="auto"/>
+        <w:rPr>
+          <w:rFonts w:ascii="Times New Roman" w:eastAsia="Times New Roman" w:hAnsi="Times New Roman" w:cs="Times New Roman"/>
+          <w:sz w:val="24"/>
+          <w:szCs w:val="24"/>
+          <w:lang w:eastAsia="nl-BE"/>
+        </w:rPr>
+      </w:pPr>
+      <w:r>
+        <w:rPr>
+          <w:rFonts w:ascii="Times New Roman" w:eastAsia="Times New Roman" w:hAnsi="Times New Roman" w:cs="Times New Roman"/>
+          <w:sz w:val="24"/>
+          <w:szCs w:val="24"/>
+          <w:lang w:eastAsia="nl-BE"/>
+        </w:rPr>
+        <w:t>Week 7 (27022018)</w:t>
+      </w:r>
+    </w:p>
+    <w:p>
+      <w:pPr>
+        <w:pStyle w:val="Ondertitel"/>
+        <w:rPr>
+          <w:rFonts w:ascii="Times New Roman" w:eastAsia="Times New Roman" w:hAnsi="Times New Roman" w:cs="Times New Roman"/>
+          <w:sz w:val="24"/>
+          <w:szCs w:val="24"/>
+          <w:lang w:eastAsia="nl-BE"/>
+        </w:rPr>
+      </w:pPr>
+      <w:proofErr w:type="spellStart"/>
+      <w:r>
+        <w:rPr>
+          <w:rFonts w:eastAsia="Times New Roman"/>
+          <w:lang w:eastAsia="nl-BE"/>
+        </w:rPr>
+        <w:t>To</w:t>
+      </w:r>
+      <w:proofErr w:type="spellEnd"/>
+      <w:r>
+        <w:rPr>
+          <w:rFonts w:eastAsia="Times New Roman"/>
+          <w:lang w:eastAsia="nl-BE"/>
+        </w:rPr>
+        <w:t>-do</w:t>
+      </w:r>
+    </w:p>
+    <w:p>
+      <w:pPr>
+        <w:pStyle w:val="Lijstalinea"/>
+        <w:numPr>
+          <w:ilvl w:val="0"/>
+          <w:numId w:val="9"/>
+        </w:numPr>
+        <w:spacing w:after="240" w:line="240" w:lineRule="auto"/>
+        <w:rPr>
+          <w:rFonts w:ascii="Times New Roman" w:eastAsia="Times New Roman" w:hAnsi="Times New Roman" w:cs="Times New Roman"/>
+          <w:sz w:val="24"/>
+          <w:szCs w:val="24"/>
+          <w:lang w:eastAsia="nl-BE"/>
+        </w:rPr>
+      </w:pPr>
+      <w:r>
+        <w:rPr>
+          <w:rFonts w:ascii="Times New Roman" w:eastAsia="Times New Roman" w:hAnsi="Times New Roman" w:cs="Times New Roman"/>
+          <w:sz w:val="24"/>
+          <w:szCs w:val="24"/>
+          <w:lang w:eastAsia="nl-BE"/>
+        </w:rPr>
+        <w:t>Development effort hoofdstuk RN</w:t>
+      </w:r>
+      <w:r>
+        <w:rPr>
+          <w:rFonts w:ascii="Times New Roman" w:eastAsia="Times New Roman" w:hAnsi="Times New Roman" w:cs="Times New Roman"/>
+          <w:sz w:val="24"/>
+          <w:szCs w:val="24"/>
+          <w:lang w:eastAsia="nl-BE"/>
+        </w:rPr>
+        <w:t xml:space="preserve"> </w:t>
+      </w:r>
+      <w:r>
+        <w:rPr>
+          <w:rFonts w:ascii="Segoe UI Symbol" w:eastAsia="Times New Roman" w:hAnsi="Segoe UI Symbol" w:cs="Segoe UI Symbol"/>
+          <w:color w:val="222222"/>
+          <w:sz w:val="21"/>
+          <w:szCs w:val="21"/>
+          <w:shd w:val="clear" w:color="auto" w:fill="FFFFFF"/>
+          <w:lang w:eastAsia="nl-BE"/>
+        </w:rPr>
+        <w:t>✓</w:t>
+      </w:r>
+    </w:p>
+    <w:p>
+      <w:pPr>
+        <w:pStyle w:val="Lijstalinea"/>
+        <w:numPr>
+          <w:ilvl w:val="0"/>
+          <w:numId w:val="9"/>
+        </w:numPr>
+        <w:spacing w:after="240" w:line="240" w:lineRule="auto"/>
+        <w:rPr>
+          <w:rFonts w:ascii="Times New Roman" w:eastAsia="Times New Roman" w:hAnsi="Times New Roman" w:cs="Times New Roman"/>
+          <w:sz w:val="24"/>
+          <w:szCs w:val="24"/>
+          <w:lang w:eastAsia="nl-BE"/>
+        </w:rPr>
+      </w:pPr>
+      <w:r>
+        <w:rPr>
+          <w:rFonts w:ascii="Times New Roman" w:eastAsia="Times New Roman" w:hAnsi="Times New Roman" w:cs="Times New Roman"/>
+          <w:sz w:val="24"/>
+          <w:szCs w:val="24"/>
+          <w:lang w:eastAsia="nl-BE"/>
+        </w:rPr>
+        <w:t>Hoofdstuk</w:t>
+      </w:r>
+      <w:r>
+        <w:rPr>
+          <w:rFonts w:ascii="Times New Roman" w:eastAsia="Times New Roman" w:hAnsi="Times New Roman" w:cs="Times New Roman"/>
+          <w:sz w:val="24"/>
+          <w:szCs w:val="24"/>
+          <w:lang w:eastAsia="nl-BE"/>
+        </w:rPr>
+        <w:t xml:space="preserve"> inleiding </w:t>
+      </w:r>
+      <w:proofErr w:type="spellStart"/>
+      <w:r>
+        <w:rPr>
+          <w:rFonts w:ascii="Times New Roman" w:eastAsia="Times New Roman" w:hAnsi="Times New Roman" w:cs="Times New Roman"/>
+          <w:sz w:val="24"/>
+          <w:szCs w:val="24"/>
+          <w:lang w:eastAsia="nl-BE"/>
+        </w:rPr>
+        <w:t>Xamarin</w:t>
+      </w:r>
+      <w:proofErr w:type="spellEnd"/>
+    </w:p>
+    <w:p>
+      <w:pPr>
+        <w:pStyle w:val="Lijstalinea"/>
+        <w:numPr>
+          <w:ilvl w:val="0"/>
+          <w:numId w:val="9"/>
+        </w:numPr>
+        <w:spacing w:after="240" w:line="240" w:lineRule="auto"/>
+        <w:rPr>
+          <w:rFonts w:ascii="Times New Roman" w:eastAsia="Times New Roman" w:hAnsi="Times New Roman" w:cs="Times New Roman"/>
+          <w:sz w:val="24"/>
+          <w:szCs w:val="24"/>
+          <w:lang w:eastAsia="nl-BE"/>
+        </w:rPr>
+      </w:pPr>
+      <w:proofErr w:type="spellStart"/>
+      <w:r>
+        <w:rPr>
+          <w:rFonts w:ascii="Times New Roman" w:eastAsia="Times New Roman" w:hAnsi="Times New Roman" w:cs="Times New Roman"/>
+          <w:sz w:val="24"/>
+          <w:szCs w:val="24"/>
+          <w:lang w:eastAsia="nl-BE"/>
+        </w:rPr>
+        <w:t>Xamarin</w:t>
+      </w:r>
+      <w:proofErr w:type="spellEnd"/>
+      <w:r>
+        <w:rPr>
+          <w:rFonts w:ascii="Times New Roman" w:eastAsia="Times New Roman" w:hAnsi="Times New Roman" w:cs="Times New Roman"/>
+          <w:sz w:val="24"/>
+          <w:szCs w:val="24"/>
+          <w:lang w:eastAsia="nl-BE"/>
+        </w:rPr>
+        <w:t xml:space="preserve"> App beginnen</w:t>
+      </w:r>
+    </w:p>
+    <w:p>
+      <w:pPr>
+        <w:pStyle w:val="Lijstalinea"/>
+        <w:numPr>
+          <w:ilvl w:val="0"/>
+          <w:numId w:val="9"/>
+        </w:numPr>
+        <w:spacing w:after="240" w:line="240" w:lineRule="auto"/>
+        <w:rPr>
+          <w:rFonts w:ascii="Times New Roman" w:eastAsia="Times New Roman" w:hAnsi="Times New Roman" w:cs="Times New Roman"/>
+          <w:sz w:val="24"/>
+          <w:szCs w:val="24"/>
+          <w:lang w:eastAsia="nl-BE"/>
+        </w:rPr>
+      </w:pPr>
+      <w:proofErr w:type="spellStart"/>
+      <w:r>
+        <w:rPr>
+          <w:rFonts w:ascii="Times New Roman" w:eastAsia="Times New Roman" w:hAnsi="Times New Roman" w:cs="Times New Roman"/>
+          <w:sz w:val="24"/>
+          <w:szCs w:val="24"/>
+          <w:lang w:eastAsia="nl-BE"/>
+        </w:rPr>
+        <w:t>Verderkunnen</w:t>
+      </w:r>
+      <w:proofErr w:type="spellEnd"/>
+      <w:r>
+        <w:rPr>
+          <w:rFonts w:ascii="Times New Roman" w:eastAsia="Times New Roman" w:hAnsi="Times New Roman" w:cs="Times New Roman"/>
+          <w:sz w:val="24"/>
+          <w:szCs w:val="24"/>
+          <w:lang w:eastAsia="nl-BE"/>
+        </w:rPr>
+        <w:t xml:space="preserve"> met App RN</w:t>
+      </w:r>
+    </w:p>
+    <w:p>
+      <w:pPr>
+        <w:pStyle w:val="Lijstalinea"/>
+        <w:numPr>
+          <w:ilvl w:val="0"/>
+          <w:numId w:val="9"/>
+        </w:numPr>
+        <w:spacing w:after="240" w:line="240" w:lineRule="auto"/>
+        <w:rPr>
+          <w:rFonts w:ascii="Times New Roman" w:eastAsia="Times New Roman" w:hAnsi="Times New Roman" w:cs="Times New Roman"/>
+          <w:sz w:val="24"/>
+          <w:szCs w:val="24"/>
+          <w:lang w:eastAsia="nl-BE"/>
+        </w:rPr>
+      </w:pPr>
+      <w:bookmarkStart w:id="0" w:name="_GoBack"/>
+      <w:bookmarkEnd w:id="0"/>
       <w:r>
         <w:rPr>
           <w:rFonts w:ascii="Times New Roman" w:eastAsia="Times New Roman" w:hAnsi="Times New Roman" w:cs="Times New Roman"/>
@@ -2586,6 +2802,7 @@
           <w:szCs w:val="24"/>
           <w:lang w:eastAsia="nl-BE"/>
         </w:rPr>
+        <w:lastRenderedPageBreak/>
         <w:br/>
       </w:r>
       <w:r>
@@ -3438,6 +3655,119 @@
     </w:lvl>
   </w:abstractNum>
   <w:abstractNum w:abstractNumId="7" w15:restartNumberingAfterBreak="0">
+    <w:nsid w:val="718B2BC4"/>
+    <w:multiLevelType w:val="hybridMultilevel"/>
+    <w:tmpl w:val="8F486216"/>
+    <w:lvl w:ilvl="0" w:tplc="08130001">
+      <w:start w:val="1"/>
+      <w:numFmt w:val="bullet"/>
+      <w:lvlText w:val=""/>
+      <w:lvlJc w:val="left"/>
+      <w:pPr>
+        <w:ind w:left="720" w:hanging="360"/>
+      </w:pPr>
+      <w:rPr>
+        <w:rFonts w:ascii="Symbol" w:hAnsi="Symbol" w:hint="default"/>
+      </w:rPr>
+    </w:lvl>
+    <w:lvl w:ilvl="1" w:tplc="08130003" w:tentative="1">
+      <w:start w:val="1"/>
+      <w:numFmt w:val="bullet"/>
+      <w:lvlText w:val="o"/>
+      <w:lvlJc w:val="left"/>
+      <w:pPr>
+        <w:ind w:left="1440" w:hanging="360"/>
+      </w:pPr>
+      <w:rPr>
+        <w:rFonts w:ascii="Courier New" w:hAnsi="Courier New" w:cs="Courier New" w:hint="default"/>
+      </w:rPr>
+    </w:lvl>
+    <w:lvl w:ilvl="2" w:tplc="08130005" w:tentative="1">
+      <w:start w:val="1"/>
+      <w:numFmt w:val="bullet"/>
+      <w:lvlText w:val=""/>
+      <w:lvlJc w:val="left"/>
+      <w:pPr>
+        <w:ind w:left="2160" w:hanging="360"/>
+      </w:pPr>
+      <w:rPr>
+        <w:rFonts w:ascii="Wingdings" w:hAnsi="Wingdings" w:hint="default"/>
+      </w:rPr>
+    </w:lvl>
+    <w:lvl w:ilvl="3" w:tplc="08130001" w:tentative="1">
+      <w:start w:val="1"/>
+      <w:numFmt w:val="bullet"/>
+      <w:lvlText w:val=""/>
+      <w:lvlJc w:val="left"/>
+      <w:pPr>
+        <w:ind w:left="2880" w:hanging="360"/>
+      </w:pPr>
+      <w:rPr>
+        <w:rFonts w:ascii="Symbol" w:hAnsi="Symbol" w:hint="default"/>
+      </w:rPr>
+    </w:lvl>
+    <w:lvl w:ilvl="4" w:tplc="08130003" w:tentative="1">
+      <w:start w:val="1"/>
+      <w:numFmt w:val="bullet"/>
+      <w:lvlText w:val="o"/>
+      <w:lvlJc w:val="left"/>
+      <w:pPr>
+        <w:ind w:left="3600" w:hanging="360"/>
+      </w:pPr>
+      <w:rPr>
+        <w:rFonts w:ascii="Courier New" w:hAnsi="Courier New" w:cs="Courier New" w:hint="default"/>
+      </w:rPr>
+    </w:lvl>
+    <w:lvl w:ilvl="5" w:tplc="08130005" w:tentative="1">
+      <w:start w:val="1"/>
+      <w:numFmt w:val="bullet"/>
+      <w:lvlText w:val=""/>
+      <w:lvlJc w:val="left"/>
+      <w:pPr>
+        <w:ind w:left="4320" w:hanging="360"/>
+      </w:pPr>
+      <w:rPr>
+        <w:rFonts w:ascii="Wingdings" w:hAnsi="Wingdings" w:hint="default"/>
+      </w:rPr>
+    </w:lvl>
+    <w:lvl w:ilvl="6" w:tplc="08130001" w:tentative="1">
+      <w:start w:val="1"/>
+      <w:numFmt w:val="bullet"/>
+      <w:lvlText w:val=""/>
+      <w:lvlJc w:val="left"/>
+      <w:pPr>
+        <w:ind w:left="5040" w:hanging="360"/>
+      </w:pPr>
+      <w:rPr>
+        <w:rFonts w:ascii="Symbol" w:hAnsi="Symbol" w:hint="default"/>
+      </w:rPr>
+    </w:lvl>
+    <w:lvl w:ilvl="7" w:tplc="08130003" w:tentative="1">
+      <w:start w:val="1"/>
+      <w:numFmt w:val="bullet"/>
+      <w:lvlText w:val="o"/>
+      <w:lvlJc w:val="left"/>
+      <w:pPr>
+        <w:ind w:left="5760" w:hanging="360"/>
+      </w:pPr>
+      <w:rPr>
+        <w:rFonts w:ascii="Courier New" w:hAnsi="Courier New" w:cs="Courier New" w:hint="default"/>
+      </w:rPr>
+    </w:lvl>
+    <w:lvl w:ilvl="8" w:tplc="08130005" w:tentative="1">
+      <w:start w:val="1"/>
+      <w:numFmt w:val="bullet"/>
+      <w:lvlText w:val=""/>
+      <w:lvlJc w:val="left"/>
+      <w:pPr>
+        <w:ind w:left="6480" w:hanging="360"/>
+      </w:pPr>
+      <w:rPr>
+        <w:rFonts w:ascii="Wingdings" w:hAnsi="Wingdings" w:hint="default"/>
+      </w:rPr>
+    </w:lvl>
+  </w:abstractNum>
+  <w:abstractNum w:abstractNumId="8" w15:restartNumberingAfterBreak="0">
     <w:nsid w:val="750E7A55"/>
     <w:multiLevelType w:val="hybridMultilevel"/>
     <w:tmpl w:val="E11C6AAA"/>
@@ -3566,13 +3896,16 @@
     <w:abstractNumId w:val="1"/>
   </w:num>
   <w:num w:numId="6">
-    <w:abstractNumId w:val="7"/>
+    <w:abstractNumId w:val="8"/>
   </w:num>
   <w:num w:numId="7">
     <w:abstractNumId w:val="0"/>
   </w:num>
   <w:num w:numId="8">
     <w:abstractNumId w:val="5"/>
+  </w:num>
+  <w:num w:numId="9">
+    <w:abstractNumId w:val="7"/>
   </w:num>
 </w:numbering>
 </file>

--- a/Logboek en plaintext.docx
+++ b/Logboek en plaintext.docx
@@ -2624,6 +2624,17 @@
         <w:t>Xamarin</w:t>
       </w:r>
       <w:proofErr w:type="spellEnd"/>
+      <w:r>
+        <w:rPr>
+          <w:rFonts w:ascii="Segoe UI Symbol" w:eastAsia="Times New Roman" w:hAnsi="Segoe UI Symbol" w:cs="Segoe UI Symbol"/>
+          <w:color w:val="222222"/>
+          <w:sz w:val="21"/>
+          <w:szCs w:val="21"/>
+          <w:shd w:val="clear" w:color="auto" w:fill="FFFFFF"/>
+          <w:lang w:eastAsia="nl-BE"/>
+        </w:rPr>
+        <w:t>✓</w:t>
+      </w:r>
     </w:p>
     <w:p>
       <w:pPr>
@@ -2660,6 +2671,17 @@
         </w:rPr>
         <w:t xml:space="preserve"> App beginnen</w:t>
       </w:r>
+      <w:r>
+        <w:rPr>
+          <w:rFonts w:ascii="Segoe UI Symbol" w:eastAsia="Times New Roman" w:hAnsi="Segoe UI Symbol" w:cs="Segoe UI Symbol"/>
+          <w:color w:val="222222"/>
+          <w:sz w:val="21"/>
+          <w:szCs w:val="21"/>
+          <w:shd w:val="clear" w:color="auto" w:fill="FFFFFF"/>
+          <w:lang w:eastAsia="nl-BE"/>
+        </w:rPr>
+        <w:t>✓</w:t>
+      </w:r>
     </w:p>
     <w:p>
       <w:pPr>
@@ -2696,6 +2718,118 @@
         </w:rPr>
         <w:t xml:space="preserve"> met App RN</w:t>
       </w:r>
+      <w:r>
+        <w:rPr>
+          <w:rFonts w:ascii="Segoe UI Symbol" w:eastAsia="Times New Roman" w:hAnsi="Segoe UI Symbol" w:cs="Segoe UI Symbol"/>
+          <w:color w:val="222222"/>
+          <w:sz w:val="21"/>
+          <w:szCs w:val="21"/>
+          <w:shd w:val="clear" w:color="auto" w:fill="FFFFFF"/>
+          <w:lang w:eastAsia="nl-BE"/>
+        </w:rPr>
+        <w:t>✓</w:t>
+      </w:r>
+    </w:p>
+    <w:p>
+      <w:pPr>
+        <w:spacing w:after="240" w:line="240" w:lineRule="auto"/>
+        <w:rPr>
+          <w:rFonts w:ascii="Times New Roman" w:eastAsia="Times New Roman" w:hAnsi="Times New Roman" w:cs="Times New Roman"/>
+          <w:sz w:val="24"/>
+          <w:szCs w:val="24"/>
+          <w:lang w:eastAsia="nl-BE"/>
+        </w:rPr>
+      </w:pPr>
+      <w:r>
+        <w:rPr>
+          <w:rFonts w:ascii="Times New Roman" w:eastAsia="Times New Roman" w:hAnsi="Times New Roman" w:cs="Times New Roman"/>
+          <w:sz w:val="24"/>
+          <w:szCs w:val="24"/>
+          <w:lang w:eastAsia="nl-BE"/>
+        </w:rPr>
+        <w:br/>
+      </w:r>
+      <w:r>
+        <w:rPr>
+          <w:rFonts w:ascii="Times New Roman" w:eastAsia="Times New Roman" w:hAnsi="Times New Roman" w:cs="Times New Roman"/>
+          <w:sz w:val="24"/>
+          <w:szCs w:val="24"/>
+          <w:lang w:eastAsia="nl-BE"/>
+        </w:rPr>
+        <w:br/>
+      </w:r>
+      <w:r>
+        <w:rPr>
+          <w:rFonts w:ascii="Times New Roman" w:eastAsia="Times New Roman" w:hAnsi="Times New Roman" w:cs="Times New Roman"/>
+          <w:sz w:val="24"/>
+          <w:szCs w:val="24"/>
+          <w:lang w:eastAsia="nl-BE"/>
+        </w:rPr>
+        <w:t xml:space="preserve">Week </w:t>
+      </w:r>
+      <w:r>
+        <w:rPr>
+          <w:rFonts w:ascii="Times New Roman" w:eastAsia="Times New Roman" w:hAnsi="Times New Roman" w:cs="Times New Roman"/>
+          <w:sz w:val="24"/>
+          <w:szCs w:val="24"/>
+          <w:lang w:eastAsia="nl-BE"/>
+        </w:rPr>
+        <w:t xml:space="preserve">8 </w:t>
+      </w:r>
+      <w:r>
+        <w:rPr>
+          <w:rFonts w:ascii="Times New Roman" w:eastAsia="Times New Roman" w:hAnsi="Times New Roman" w:cs="Times New Roman"/>
+          <w:sz w:val="24"/>
+          <w:szCs w:val="24"/>
+          <w:lang w:eastAsia="nl-BE"/>
+        </w:rPr>
+        <w:t>(</w:t>
+      </w:r>
+      <w:r>
+        <w:rPr>
+          <w:rFonts w:ascii="Times New Roman" w:eastAsia="Times New Roman" w:hAnsi="Times New Roman" w:cs="Times New Roman"/>
+          <w:sz w:val="24"/>
+          <w:szCs w:val="24"/>
+          <w:lang w:eastAsia="nl-BE"/>
+        </w:rPr>
+        <w:t>0503</w:t>
+      </w:r>
+      <w:r>
+        <w:rPr>
+          <w:rFonts w:ascii="Times New Roman" w:eastAsia="Times New Roman" w:hAnsi="Times New Roman" w:cs="Times New Roman"/>
+          <w:sz w:val="24"/>
+          <w:szCs w:val="24"/>
+          <w:lang w:eastAsia="nl-BE"/>
+        </w:rPr>
+        <w:t>2018)</w:t>
+      </w:r>
+    </w:p>
+    <w:p>
+      <w:pPr>
+        <w:pStyle w:val="Ondertitel"/>
+        <w:rPr>
+          <w:rFonts w:ascii="Times New Roman" w:eastAsia="Times New Roman" w:hAnsi="Times New Roman" w:cs="Times New Roman"/>
+          <w:sz w:val="24"/>
+          <w:szCs w:val="24"/>
+          <w:lang w:eastAsia="nl-BE"/>
+        </w:rPr>
+      </w:pPr>
+      <w:proofErr w:type="spellStart"/>
+      <w:r>
+        <w:rPr>
+          <w:rFonts w:eastAsia="Times New Roman"/>
+          <w:lang w:eastAsia="nl-BE"/>
+        </w:rPr>
+        <w:t>To</w:t>
+      </w:r>
+      <w:proofErr w:type="spellEnd"/>
+      <w:r>
+        <w:rPr>
+          <w:rFonts w:eastAsia="Times New Roman"/>
+          <w:lang w:eastAsia="nl-BE"/>
+        </w:rPr>
+        <w:t>-do</w:t>
+      </w:r>
     </w:p>
     <w:p>
       <w:pPr>
@@ -2712,6 +2846,346 @@
           <w:lang w:eastAsia="nl-BE"/>
         </w:rPr>
       </w:pPr>
+      <w:r>
+        <w:rPr>
+          <w:rFonts w:ascii="Times New Roman" w:eastAsia="Times New Roman" w:hAnsi="Times New Roman" w:cs="Times New Roman"/>
+          <w:sz w:val="24"/>
+          <w:szCs w:val="24"/>
+          <w:lang w:eastAsia="nl-BE"/>
+        </w:rPr>
+        <w:t>Afmaken App RN – nog enkele toepassingen invoegen</w:t>
+      </w:r>
+    </w:p>
+    <w:p>
+      <w:pPr>
+        <w:pStyle w:val="Lijstalinea"/>
+        <w:numPr>
+          <w:ilvl w:val="0"/>
+          <w:numId w:val="9"/>
+        </w:numPr>
+        <w:spacing w:after="240" w:line="240" w:lineRule="auto"/>
+        <w:rPr>
+          <w:rFonts w:ascii="Times New Roman" w:eastAsia="Times New Roman" w:hAnsi="Times New Roman" w:cs="Times New Roman"/>
+          <w:sz w:val="24"/>
+          <w:szCs w:val="24"/>
+          <w:lang w:eastAsia="nl-BE"/>
+        </w:rPr>
+      </w:pPr>
+      <w:r>
+        <w:rPr>
+          <w:rFonts w:ascii="Times New Roman" w:eastAsia="Times New Roman" w:hAnsi="Times New Roman" w:cs="Times New Roman"/>
+          <w:sz w:val="24"/>
+          <w:szCs w:val="24"/>
+          <w:lang w:eastAsia="nl-BE"/>
+        </w:rPr>
+        <w:t xml:space="preserve">Hoofdstuk </w:t>
+      </w:r>
+      <w:r>
+        <w:rPr>
+          <w:rFonts w:ascii="Times New Roman" w:eastAsia="Times New Roman" w:hAnsi="Times New Roman" w:cs="Times New Roman"/>
+          <w:sz w:val="24"/>
+          <w:szCs w:val="24"/>
+          <w:lang w:eastAsia="nl-BE"/>
+        </w:rPr>
+        <w:t xml:space="preserve">Applicatie beginnen </w:t>
+      </w:r>
+      <w:r>
+        <w:rPr>
+          <w:rFonts w:ascii="Segoe UI Symbol" w:eastAsia="Times New Roman" w:hAnsi="Segoe UI Symbol" w:cs="Segoe UI Symbol"/>
+          <w:color w:val="222222"/>
+          <w:sz w:val="21"/>
+          <w:szCs w:val="21"/>
+          <w:shd w:val="clear" w:color="auto" w:fill="FFFFFF"/>
+          <w:lang w:eastAsia="nl-BE"/>
+        </w:rPr>
+        <w:t>✓</w:t>
+      </w:r>
+    </w:p>
+    <w:p>
+      <w:pPr>
+        <w:pStyle w:val="Lijstalinea"/>
+        <w:numPr>
+          <w:ilvl w:val="0"/>
+          <w:numId w:val="9"/>
+        </w:numPr>
+        <w:spacing w:after="240" w:line="240" w:lineRule="auto"/>
+        <w:rPr>
+          <w:rFonts w:ascii="Times New Roman" w:eastAsia="Times New Roman" w:hAnsi="Times New Roman" w:cs="Times New Roman"/>
+          <w:sz w:val="24"/>
+          <w:szCs w:val="24"/>
+          <w:lang w:eastAsia="nl-BE"/>
+        </w:rPr>
+      </w:pPr>
+      <w:proofErr w:type="spellStart"/>
+      <w:r>
+        <w:rPr>
+          <w:rFonts w:ascii="Times New Roman" w:eastAsia="Times New Roman" w:hAnsi="Times New Roman" w:cs="Times New Roman"/>
+          <w:sz w:val="24"/>
+          <w:szCs w:val="24"/>
+          <w:lang w:eastAsia="nl-BE"/>
+        </w:rPr>
+        <w:lastRenderedPageBreak/>
+        <w:t>Xamarin</w:t>
+      </w:r>
+      <w:proofErr w:type="spellEnd"/>
+      <w:r>
+        <w:rPr>
+          <w:rFonts w:ascii="Times New Roman" w:eastAsia="Times New Roman" w:hAnsi="Times New Roman" w:cs="Times New Roman"/>
+          <w:sz w:val="24"/>
+          <w:szCs w:val="24"/>
+          <w:lang w:eastAsia="nl-BE"/>
+        </w:rPr>
+        <w:t xml:space="preserve"> App beginnen</w:t>
+      </w:r>
+      <w:r>
+        <w:rPr>
+          <w:rFonts w:ascii="Segoe UI Symbol" w:eastAsia="Times New Roman" w:hAnsi="Segoe UI Symbol" w:cs="Segoe UI Symbol"/>
+          <w:color w:val="222222"/>
+          <w:sz w:val="21"/>
+          <w:szCs w:val="21"/>
+          <w:shd w:val="clear" w:color="auto" w:fill="FFFFFF"/>
+          <w:lang w:eastAsia="nl-BE"/>
+        </w:rPr>
+        <w:t>✓</w:t>
+      </w:r>
+    </w:p>
+    <w:p>
+      <w:pPr>
+        <w:pStyle w:val="Lijstalinea"/>
+        <w:numPr>
+          <w:ilvl w:val="0"/>
+          <w:numId w:val="9"/>
+        </w:numPr>
+        <w:spacing w:after="240" w:line="240" w:lineRule="auto"/>
+        <w:rPr>
+          <w:rFonts w:ascii="Times New Roman" w:eastAsia="Times New Roman" w:hAnsi="Times New Roman" w:cs="Times New Roman"/>
+          <w:sz w:val="24"/>
+          <w:szCs w:val="24"/>
+          <w:lang w:eastAsia="nl-BE"/>
+        </w:rPr>
+      </w:pPr>
+      <w:r>
+        <w:rPr>
+          <w:rFonts w:ascii="Times New Roman" w:eastAsia="Times New Roman" w:hAnsi="Times New Roman" w:cs="Times New Roman"/>
+          <w:sz w:val="24"/>
+          <w:szCs w:val="24"/>
+          <w:lang w:eastAsia="nl-BE"/>
+        </w:rPr>
+        <w:t xml:space="preserve">Hoofdstuk development effort RN </w:t>
+      </w:r>
+      <w:r>
+        <w:rPr>
+          <w:rFonts w:ascii="Segoe UI Symbol" w:eastAsia="Times New Roman" w:hAnsi="Segoe UI Symbol" w:cs="Segoe UI Symbol"/>
+          <w:color w:val="222222"/>
+          <w:sz w:val="21"/>
+          <w:szCs w:val="21"/>
+          <w:shd w:val="clear" w:color="auto" w:fill="FFFFFF"/>
+          <w:lang w:eastAsia="nl-BE"/>
+        </w:rPr>
+        <w:t>✓</w:t>
+      </w:r>
+    </w:p>
+    <w:p>
+      <w:pPr>
+        <w:spacing w:after="240" w:line="240" w:lineRule="auto"/>
+        <w:rPr>
+          <w:rFonts w:ascii="Times New Roman" w:eastAsia="Times New Roman" w:hAnsi="Times New Roman" w:cs="Times New Roman"/>
+          <w:sz w:val="24"/>
+          <w:szCs w:val="24"/>
+          <w:lang w:eastAsia="nl-BE"/>
+        </w:rPr>
+      </w:pPr>
+      <w:r>
+        <w:rPr>
+          <w:rFonts w:ascii="Times New Roman" w:eastAsia="Times New Roman" w:hAnsi="Times New Roman" w:cs="Times New Roman"/>
+          <w:sz w:val="24"/>
+          <w:szCs w:val="24"/>
+          <w:lang w:eastAsia="nl-BE"/>
+        </w:rPr>
+        <w:t>Week 9 (13032018)</w:t>
+      </w:r>
+    </w:p>
+    <w:p>
+      <w:pPr>
+        <w:pStyle w:val="Ondertitel"/>
+        <w:rPr>
+          <w:rFonts w:ascii="Times New Roman" w:eastAsia="Times New Roman" w:hAnsi="Times New Roman" w:cs="Times New Roman"/>
+          <w:sz w:val="24"/>
+          <w:szCs w:val="24"/>
+          <w:lang w:eastAsia="nl-BE"/>
+        </w:rPr>
+      </w:pPr>
+      <w:proofErr w:type="spellStart"/>
+      <w:r>
+        <w:rPr>
+          <w:rFonts w:eastAsia="Times New Roman"/>
+          <w:lang w:eastAsia="nl-BE"/>
+        </w:rPr>
+        <w:t>To</w:t>
+      </w:r>
+      <w:proofErr w:type="spellEnd"/>
+      <w:r>
+        <w:rPr>
+          <w:rFonts w:eastAsia="Times New Roman"/>
+          <w:lang w:eastAsia="nl-BE"/>
+        </w:rPr>
+        <w:t>-do</w:t>
+      </w:r>
+    </w:p>
+    <w:p>
+      <w:pPr>
+        <w:pStyle w:val="Lijstalinea"/>
+        <w:numPr>
+          <w:ilvl w:val="0"/>
+          <w:numId w:val="9"/>
+        </w:numPr>
+        <w:spacing w:after="240" w:line="240" w:lineRule="auto"/>
+        <w:rPr>
+          <w:rFonts w:ascii="Times New Roman" w:eastAsia="Times New Roman" w:hAnsi="Times New Roman" w:cs="Times New Roman"/>
+          <w:sz w:val="24"/>
+          <w:szCs w:val="24"/>
+          <w:lang w:eastAsia="nl-BE"/>
+        </w:rPr>
+      </w:pPr>
+      <w:r>
+        <w:rPr>
+          <w:rFonts w:ascii="Times New Roman" w:eastAsia="Times New Roman" w:hAnsi="Times New Roman" w:cs="Times New Roman"/>
+          <w:sz w:val="24"/>
+          <w:szCs w:val="24"/>
+          <w:lang w:eastAsia="nl-BE"/>
+        </w:rPr>
+        <w:t xml:space="preserve">Afmaken App RN </w:t>
+      </w:r>
+    </w:p>
+    <w:p>
+      <w:pPr>
+        <w:pStyle w:val="Lijstalinea"/>
+        <w:numPr>
+          <w:ilvl w:val="0"/>
+          <w:numId w:val="9"/>
+        </w:numPr>
+        <w:spacing w:after="240" w:line="240" w:lineRule="auto"/>
+        <w:rPr>
+          <w:rFonts w:ascii="Times New Roman" w:eastAsia="Times New Roman" w:hAnsi="Times New Roman" w:cs="Times New Roman"/>
+          <w:sz w:val="24"/>
+          <w:szCs w:val="24"/>
+          <w:lang w:eastAsia="nl-BE"/>
+        </w:rPr>
+      </w:pPr>
+      <w:r>
+        <w:rPr>
+          <w:rFonts w:ascii="Times New Roman" w:eastAsia="Times New Roman" w:hAnsi="Times New Roman" w:cs="Times New Roman"/>
+          <w:sz w:val="24"/>
+          <w:szCs w:val="24"/>
+          <w:lang w:eastAsia="nl-BE"/>
+        </w:rPr>
+        <w:t xml:space="preserve">Hoofdstuk </w:t>
+      </w:r>
+      <w:r>
+        <w:rPr>
+          <w:rFonts w:ascii="Times New Roman" w:eastAsia="Times New Roman" w:hAnsi="Times New Roman" w:cs="Times New Roman"/>
+          <w:sz w:val="24"/>
+          <w:szCs w:val="24"/>
+          <w:lang w:eastAsia="nl-BE"/>
+        </w:rPr>
+        <w:t>gebruik-portfolio</w:t>
+      </w:r>
+      <w:r>
+        <w:rPr>
+          <w:rFonts w:ascii="Times New Roman" w:eastAsia="Times New Roman" w:hAnsi="Times New Roman" w:cs="Times New Roman"/>
+          <w:sz w:val="24"/>
+          <w:szCs w:val="24"/>
+          <w:lang w:eastAsia="nl-BE"/>
+        </w:rPr>
+        <w:t xml:space="preserve"> </w:t>
+      </w:r>
+      <w:r>
+        <w:rPr>
+          <w:rFonts w:ascii="Segoe UI Symbol" w:eastAsia="Times New Roman" w:hAnsi="Segoe UI Symbol" w:cs="Segoe UI Symbol"/>
+          <w:color w:val="222222"/>
+          <w:sz w:val="21"/>
+          <w:szCs w:val="21"/>
+          <w:shd w:val="clear" w:color="auto" w:fill="FFFFFF"/>
+          <w:lang w:eastAsia="nl-BE"/>
+        </w:rPr>
+        <w:t>✓</w:t>
+      </w:r>
+    </w:p>
+    <w:p>
+      <w:pPr>
+        <w:pStyle w:val="Lijstalinea"/>
+        <w:numPr>
+          <w:ilvl w:val="0"/>
+          <w:numId w:val="9"/>
+        </w:numPr>
+        <w:spacing w:after="240" w:line="240" w:lineRule="auto"/>
+        <w:rPr>
+          <w:rFonts w:ascii="Times New Roman" w:eastAsia="Times New Roman" w:hAnsi="Times New Roman" w:cs="Times New Roman"/>
+          <w:sz w:val="24"/>
+          <w:szCs w:val="24"/>
+          <w:lang w:eastAsia="nl-BE"/>
+        </w:rPr>
+      </w:pPr>
+      <w:r>
+        <w:rPr>
+          <w:rFonts w:ascii="Times New Roman" w:eastAsia="Times New Roman" w:hAnsi="Times New Roman" w:cs="Times New Roman"/>
+          <w:sz w:val="24"/>
+          <w:szCs w:val="24"/>
+          <w:lang w:eastAsia="nl-BE"/>
+        </w:rPr>
+        <w:t xml:space="preserve">Feedback thesis verwerken &amp; invoegen (hoofdstuk </w:t>
+      </w:r>
+      <w:proofErr w:type="spellStart"/>
+      <w:r>
+        <w:rPr>
+          <w:rFonts w:ascii="Times New Roman" w:eastAsia="Times New Roman" w:hAnsi="Times New Roman" w:cs="Times New Roman"/>
+          <w:sz w:val="24"/>
+          <w:szCs w:val="24"/>
+          <w:lang w:eastAsia="nl-BE"/>
+        </w:rPr>
+        <w:t>Reaact</w:t>
+      </w:r>
+      <w:proofErr w:type="spellEnd"/>
+      <w:r>
+        <w:rPr>
+          <w:rFonts w:ascii="Times New Roman" w:eastAsia="Times New Roman" w:hAnsi="Times New Roman" w:cs="Times New Roman"/>
+          <w:sz w:val="24"/>
+          <w:szCs w:val="24"/>
+          <w:lang w:eastAsia="nl-BE"/>
+        </w:rPr>
+        <w:t xml:space="preserve"> Native &amp; </w:t>
+      </w:r>
+      <w:proofErr w:type="spellStart"/>
+      <w:r>
+        <w:rPr>
+          <w:rFonts w:ascii="Times New Roman" w:eastAsia="Times New Roman" w:hAnsi="Times New Roman" w:cs="Times New Roman"/>
+          <w:sz w:val="24"/>
+          <w:szCs w:val="24"/>
+          <w:lang w:eastAsia="nl-BE"/>
+        </w:rPr>
+        <w:t>Qt</w:t>
+      </w:r>
+      <w:proofErr w:type="spellEnd"/>
+      <w:r>
+        <w:rPr>
+          <w:rFonts w:ascii="Times New Roman" w:eastAsia="Times New Roman" w:hAnsi="Times New Roman" w:cs="Times New Roman"/>
+          <w:sz w:val="24"/>
+          <w:szCs w:val="24"/>
+          <w:lang w:eastAsia="nl-BE"/>
+        </w:rPr>
+        <w:t>)</w:t>
+      </w:r>
+      <w:r>
+        <w:rPr>
+          <w:rFonts w:ascii="Segoe UI Symbol" w:eastAsia="Times New Roman" w:hAnsi="Segoe UI Symbol" w:cs="Segoe UI Symbol"/>
+          <w:color w:val="222222"/>
+          <w:sz w:val="21"/>
+          <w:szCs w:val="21"/>
+          <w:shd w:val="clear" w:color="auto" w:fill="FFFFFF"/>
+          <w:lang w:eastAsia="nl-BE"/>
+        </w:rPr>
+        <w:t>✓</w:t>
+      </w:r>
       <w:bookmarkStart w:id="0" w:name="_GoBack"/>
       <w:bookmarkEnd w:id="0"/>
       <w:r>
@@ -2784,25 +3258,6 @@
           <w:szCs w:val="24"/>
           <w:lang w:eastAsia="nl-BE"/>
         </w:rPr>
-        <w:br/>
-      </w:r>
-      <w:r>
-        <w:rPr>
-          <w:rFonts w:ascii="Times New Roman" w:eastAsia="Times New Roman" w:hAnsi="Times New Roman" w:cs="Times New Roman"/>
-          <w:sz w:val="24"/>
-          <w:szCs w:val="24"/>
-          <w:lang w:eastAsia="nl-BE"/>
-        </w:rPr>
-        <w:br/>
-      </w:r>
-      <w:r>
-        <w:rPr>
-          <w:rFonts w:ascii="Times New Roman" w:eastAsia="Times New Roman" w:hAnsi="Times New Roman" w:cs="Times New Roman"/>
-          <w:sz w:val="24"/>
-          <w:szCs w:val="24"/>
-          <w:lang w:eastAsia="nl-BE"/>
-        </w:rPr>
-        <w:lastRenderedPageBreak/>
         <w:br/>
       </w:r>
       <w:r>

--- a/Logboek en plaintext.docx
+++ b/Logboek en plaintext.docx
@@ -2765,43 +2765,7 @@
           <w:szCs w:val="24"/>
           <w:lang w:eastAsia="nl-BE"/>
         </w:rPr>
-        <w:t xml:space="preserve">Week </w:t>
-      </w:r>
-      <w:r>
-        <w:rPr>
-          <w:rFonts w:ascii="Times New Roman" w:eastAsia="Times New Roman" w:hAnsi="Times New Roman" w:cs="Times New Roman"/>
-          <w:sz w:val="24"/>
-          <w:szCs w:val="24"/>
-          <w:lang w:eastAsia="nl-BE"/>
-        </w:rPr>
-        <w:t xml:space="preserve">8 </w:t>
-      </w:r>
-      <w:r>
-        <w:rPr>
-          <w:rFonts w:ascii="Times New Roman" w:eastAsia="Times New Roman" w:hAnsi="Times New Roman" w:cs="Times New Roman"/>
-          <w:sz w:val="24"/>
-          <w:szCs w:val="24"/>
-          <w:lang w:eastAsia="nl-BE"/>
-        </w:rPr>
-        <w:t>(</w:t>
-      </w:r>
-      <w:r>
-        <w:rPr>
-          <w:rFonts w:ascii="Times New Roman" w:eastAsia="Times New Roman" w:hAnsi="Times New Roman" w:cs="Times New Roman"/>
-          <w:sz w:val="24"/>
-          <w:szCs w:val="24"/>
-          <w:lang w:eastAsia="nl-BE"/>
-        </w:rPr>
-        <w:t>0503</w:t>
-      </w:r>
-      <w:r>
-        <w:rPr>
-          <w:rFonts w:ascii="Times New Roman" w:eastAsia="Times New Roman" w:hAnsi="Times New Roman" w:cs="Times New Roman"/>
-          <w:sz w:val="24"/>
-          <w:szCs w:val="24"/>
-          <w:lang w:eastAsia="nl-BE"/>
-        </w:rPr>
-        <w:t>2018)</w:t>
+        <w:t>Week 8 (05032018)</w:t>
       </w:r>
     </w:p>
     <w:p>
@@ -2878,16 +2842,7 @@
           <w:szCs w:val="24"/>
           <w:lang w:eastAsia="nl-BE"/>
         </w:rPr>
-        <w:t xml:space="preserve">Hoofdstuk </w:t>
-      </w:r>
-      <w:r>
-        <w:rPr>
-          <w:rFonts w:ascii="Times New Roman" w:eastAsia="Times New Roman" w:hAnsi="Times New Roman" w:cs="Times New Roman"/>
-          <w:sz w:val="24"/>
-          <w:szCs w:val="24"/>
-          <w:lang w:eastAsia="nl-BE"/>
-        </w:rPr>
-        <w:t xml:space="preserve">Applicatie beginnen </w:t>
+        <w:t xml:space="preserve">Hoofdstuk Applicatie beginnen </w:t>
       </w:r>
       <w:r>
         <w:rPr>
@@ -3056,6 +3011,17 @@
         </w:rPr>
         <w:t xml:space="preserve">Afmaken App RN </w:t>
       </w:r>
+      <w:r>
+        <w:rPr>
+          <w:rFonts w:ascii="Segoe UI Symbol" w:eastAsia="Times New Roman" w:hAnsi="Segoe UI Symbol" w:cs="Segoe UI Symbol"/>
+          <w:color w:val="222222"/>
+          <w:sz w:val="21"/>
+          <w:szCs w:val="21"/>
+          <w:shd w:val="clear" w:color="auto" w:fill="FFFFFF"/>
+          <w:lang w:eastAsia="nl-BE"/>
+        </w:rPr>
+        <w:t>✓</w:t>
+      </w:r>
     </w:p>
     <w:p>
       <w:pPr>
@@ -3079,25 +3045,7 @@
           <w:szCs w:val="24"/>
           <w:lang w:eastAsia="nl-BE"/>
         </w:rPr>
-        <w:t xml:space="preserve">Hoofdstuk </w:t>
-      </w:r>
-      <w:r>
-        <w:rPr>
-          <w:rFonts w:ascii="Times New Roman" w:eastAsia="Times New Roman" w:hAnsi="Times New Roman" w:cs="Times New Roman"/>
-          <w:sz w:val="24"/>
-          <w:szCs w:val="24"/>
-          <w:lang w:eastAsia="nl-BE"/>
-        </w:rPr>
-        <w:t>gebruik-portfolio</w:t>
-      </w:r>
-      <w:r>
-        <w:rPr>
-          <w:rFonts w:ascii="Times New Roman" w:eastAsia="Times New Roman" w:hAnsi="Times New Roman" w:cs="Times New Roman"/>
-          <w:sz w:val="24"/>
-          <w:szCs w:val="24"/>
-          <w:lang w:eastAsia="nl-BE"/>
-        </w:rPr>
-        <w:t xml:space="preserve"> </w:t>
+        <w:t xml:space="preserve">Hoofdstuk gebruik-portfolio </w:t>
       </w:r>
       <w:r>
         <w:rPr>
@@ -3186,53 +3134,538 @@
         </w:rPr>
         <w:t>✓</w:t>
       </w:r>
+      <w:r>
+        <w:rPr>
+          <w:rFonts w:ascii="Times New Roman" w:eastAsia="Times New Roman" w:hAnsi="Times New Roman" w:cs="Times New Roman"/>
+          <w:sz w:val="24"/>
+          <w:szCs w:val="24"/>
+          <w:lang w:eastAsia="nl-BE"/>
+        </w:rPr>
+        <w:br/>
+      </w:r>
+    </w:p>
+    <w:p>
+      <w:pPr>
+        <w:spacing w:after="240" w:line="240" w:lineRule="auto"/>
+        <w:rPr>
+          <w:rFonts w:ascii="Times New Roman" w:eastAsia="Times New Roman" w:hAnsi="Times New Roman" w:cs="Times New Roman"/>
+          <w:sz w:val="24"/>
+          <w:szCs w:val="24"/>
+          <w:lang w:eastAsia="nl-BE"/>
+        </w:rPr>
+      </w:pPr>
+      <w:r>
+        <w:rPr>
+          <w:rFonts w:ascii="Times New Roman" w:eastAsia="Times New Roman" w:hAnsi="Times New Roman" w:cs="Times New Roman"/>
+          <w:sz w:val="24"/>
+          <w:szCs w:val="24"/>
+          <w:lang w:eastAsia="nl-BE"/>
+        </w:rPr>
+        <w:t>Week 10 (20032018)</w:t>
+      </w:r>
+    </w:p>
+    <w:p>
+      <w:pPr>
+        <w:pStyle w:val="Lijstalinea"/>
+        <w:numPr>
+          <w:ilvl w:val="0"/>
+          <w:numId w:val="10"/>
+        </w:numPr>
+        <w:spacing w:after="240" w:line="240" w:lineRule="auto"/>
+        <w:rPr>
+          <w:rFonts w:ascii="Times New Roman" w:eastAsia="Times New Roman" w:hAnsi="Times New Roman" w:cs="Times New Roman"/>
+          <w:sz w:val="24"/>
+          <w:szCs w:val="24"/>
+          <w:lang w:eastAsia="nl-BE"/>
+        </w:rPr>
+      </w:pPr>
+      <w:r>
+        <w:rPr>
+          <w:rFonts w:ascii="Times New Roman" w:eastAsia="Times New Roman" w:hAnsi="Times New Roman" w:cs="Times New Roman"/>
+          <w:sz w:val="24"/>
+          <w:szCs w:val="24"/>
+          <w:lang w:eastAsia="nl-BE"/>
+        </w:rPr>
+        <w:t xml:space="preserve">Bibliotheken invoegen en aanpassen </w:t>
+      </w:r>
+      <w:r>
+        <w:rPr>
+          <w:rFonts w:ascii="Segoe UI Symbol" w:eastAsia="Times New Roman" w:hAnsi="Segoe UI Symbol" w:cs="Segoe UI Symbol"/>
+          <w:color w:val="222222"/>
+          <w:sz w:val="21"/>
+          <w:szCs w:val="21"/>
+          <w:shd w:val="clear" w:color="auto" w:fill="FFFFFF"/>
+          <w:lang w:eastAsia="nl-BE"/>
+        </w:rPr>
+        <w:t>✓</w:t>
+      </w:r>
+    </w:p>
+    <w:p>
+      <w:pPr>
+        <w:pStyle w:val="Lijstalinea"/>
+        <w:numPr>
+          <w:ilvl w:val="0"/>
+          <w:numId w:val="10"/>
+        </w:numPr>
+        <w:spacing w:after="240" w:line="240" w:lineRule="auto"/>
+        <w:rPr>
+          <w:rFonts w:ascii="Times New Roman" w:eastAsia="Times New Roman" w:hAnsi="Times New Roman" w:cs="Times New Roman"/>
+          <w:sz w:val="24"/>
+          <w:szCs w:val="24"/>
+          <w:lang w:eastAsia="nl-BE"/>
+        </w:rPr>
+      </w:pPr>
+      <w:proofErr w:type="spellStart"/>
+      <w:r>
+        <w:rPr>
+          <w:rFonts w:ascii="Times New Roman" w:eastAsia="Times New Roman" w:hAnsi="Times New Roman" w:cs="Times New Roman"/>
+          <w:sz w:val="24"/>
+          <w:szCs w:val="24"/>
+          <w:lang w:eastAsia="nl-BE"/>
+        </w:rPr>
+        <w:t>Dev</w:t>
+      </w:r>
+      <w:proofErr w:type="spellEnd"/>
+      <w:r>
+        <w:rPr>
+          <w:rFonts w:ascii="Times New Roman" w:eastAsia="Times New Roman" w:hAnsi="Times New Roman" w:cs="Times New Roman"/>
+          <w:sz w:val="24"/>
+          <w:szCs w:val="24"/>
+          <w:lang w:eastAsia="nl-BE"/>
+        </w:rPr>
+        <w:t xml:space="preserve"> effort hoofdstuk aanvullen</w:t>
+      </w:r>
+      <w:r>
+        <w:rPr>
+          <w:rFonts w:ascii="Segoe UI Symbol" w:eastAsia="Times New Roman" w:hAnsi="Segoe UI Symbol" w:cs="Segoe UI Symbol"/>
+          <w:color w:val="222222"/>
+          <w:sz w:val="21"/>
+          <w:szCs w:val="21"/>
+          <w:shd w:val="clear" w:color="auto" w:fill="FFFFFF"/>
+          <w:lang w:eastAsia="nl-BE"/>
+        </w:rPr>
+        <w:t>✓</w:t>
+      </w:r>
+    </w:p>
+    <w:p>
+      <w:pPr>
+        <w:pStyle w:val="Lijstalinea"/>
+        <w:numPr>
+          <w:ilvl w:val="0"/>
+          <w:numId w:val="10"/>
+        </w:numPr>
+        <w:spacing w:after="240" w:line="240" w:lineRule="auto"/>
+        <w:rPr>
+          <w:rFonts w:ascii="Times New Roman" w:eastAsia="Times New Roman" w:hAnsi="Times New Roman" w:cs="Times New Roman"/>
+          <w:sz w:val="24"/>
+          <w:szCs w:val="24"/>
+          <w:lang w:eastAsia="nl-BE"/>
+        </w:rPr>
+      </w:pPr>
+      <w:r>
+        <w:rPr>
+          <w:rFonts w:ascii="Times New Roman" w:eastAsia="Times New Roman" w:hAnsi="Times New Roman" w:cs="Times New Roman"/>
+          <w:sz w:val="24"/>
+          <w:szCs w:val="24"/>
+          <w:lang w:eastAsia="nl-BE"/>
+        </w:rPr>
+        <w:t xml:space="preserve">MAC gebruiken voor </w:t>
+      </w:r>
+      <w:proofErr w:type="spellStart"/>
+      <w:r>
+        <w:rPr>
+          <w:rFonts w:ascii="Times New Roman" w:eastAsia="Times New Roman" w:hAnsi="Times New Roman" w:cs="Times New Roman"/>
+          <w:sz w:val="24"/>
+          <w:szCs w:val="24"/>
+          <w:lang w:eastAsia="nl-BE"/>
+        </w:rPr>
+        <w:t>testing</w:t>
+      </w:r>
+      <w:proofErr w:type="spellEnd"/>
+      <w:r>
+        <w:rPr>
+          <w:rFonts w:ascii="Times New Roman" w:eastAsia="Times New Roman" w:hAnsi="Times New Roman" w:cs="Times New Roman"/>
+          <w:sz w:val="24"/>
+          <w:szCs w:val="24"/>
+          <w:lang w:eastAsia="nl-BE"/>
+        </w:rPr>
+        <w:t xml:space="preserve"> app </w:t>
+      </w:r>
+      <w:r>
+        <w:rPr>
+          <w:rFonts w:ascii="Segoe UI Symbol" w:eastAsia="Times New Roman" w:hAnsi="Segoe UI Symbol" w:cs="Segoe UI Symbol"/>
+          <w:color w:val="222222"/>
+          <w:sz w:val="21"/>
+          <w:szCs w:val="21"/>
+          <w:shd w:val="clear" w:color="auto" w:fill="FFFFFF"/>
+          <w:lang w:eastAsia="nl-BE"/>
+        </w:rPr>
+        <w:t>✓</w:t>
+      </w:r>
+    </w:p>
+    <w:p>
+      <w:pPr>
+        <w:spacing w:after="240" w:line="240" w:lineRule="auto"/>
+        <w:rPr>
+          <w:rFonts w:ascii="Times New Roman" w:eastAsia="Times New Roman" w:hAnsi="Times New Roman" w:cs="Times New Roman"/>
+          <w:sz w:val="24"/>
+          <w:szCs w:val="24"/>
+          <w:lang w:eastAsia="nl-BE"/>
+        </w:rPr>
+      </w:pPr>
+      <w:r>
+        <w:rPr>
+          <w:rFonts w:ascii="Times New Roman" w:eastAsia="Times New Roman" w:hAnsi="Times New Roman" w:cs="Times New Roman"/>
+          <w:sz w:val="24"/>
+          <w:szCs w:val="24"/>
+          <w:lang w:eastAsia="nl-BE"/>
+        </w:rPr>
+        <w:t>Week 11 (26032018)</w:t>
+      </w:r>
+    </w:p>
+    <w:p>
+      <w:pPr>
+        <w:pStyle w:val="Lijstalinea"/>
+        <w:numPr>
+          <w:ilvl w:val="0"/>
+          <w:numId w:val="11"/>
+        </w:numPr>
+        <w:spacing w:after="240" w:line="240" w:lineRule="auto"/>
+        <w:rPr>
+          <w:rFonts w:ascii="Times New Roman" w:eastAsia="Times New Roman" w:hAnsi="Times New Roman" w:cs="Times New Roman"/>
+          <w:sz w:val="24"/>
+          <w:szCs w:val="24"/>
+          <w:lang w:eastAsia="nl-BE"/>
+        </w:rPr>
+      </w:pPr>
+      <w:r>
+        <w:rPr>
+          <w:rFonts w:ascii="Times New Roman" w:eastAsia="Times New Roman" w:hAnsi="Times New Roman" w:cs="Times New Roman"/>
+          <w:sz w:val="24"/>
+          <w:szCs w:val="24"/>
+          <w:lang w:eastAsia="nl-BE"/>
+        </w:rPr>
+        <w:t xml:space="preserve">App RN </w:t>
+      </w:r>
+      <w:proofErr w:type="spellStart"/>
+      <w:r>
+        <w:rPr>
+          <w:rFonts w:ascii="Times New Roman" w:eastAsia="Times New Roman" w:hAnsi="Times New Roman" w:cs="Times New Roman"/>
+          <w:sz w:val="24"/>
+          <w:szCs w:val="24"/>
+          <w:lang w:eastAsia="nl-BE"/>
+        </w:rPr>
+        <w:t>ejecten</w:t>
+      </w:r>
+      <w:proofErr w:type="spellEnd"/>
+      <w:r>
+        <w:rPr>
+          <w:rFonts w:ascii="Times New Roman" w:eastAsia="Times New Roman" w:hAnsi="Times New Roman" w:cs="Times New Roman"/>
+          <w:sz w:val="24"/>
+          <w:szCs w:val="24"/>
+          <w:lang w:eastAsia="nl-BE"/>
+        </w:rPr>
+        <w:t xml:space="preserve"> op device &amp; geheugen, snelheid meten.</w:t>
+      </w:r>
+    </w:p>
+    <w:p>
+      <w:pPr>
+        <w:pStyle w:val="Lijstalinea"/>
+        <w:numPr>
+          <w:ilvl w:val="1"/>
+          <w:numId w:val="11"/>
+        </w:numPr>
+        <w:spacing w:after="240" w:line="240" w:lineRule="auto"/>
+        <w:rPr>
+          <w:rFonts w:ascii="Times New Roman" w:eastAsia="Times New Roman" w:hAnsi="Times New Roman" w:cs="Times New Roman"/>
+          <w:sz w:val="24"/>
+          <w:szCs w:val="24"/>
+          <w:lang w:eastAsia="nl-BE"/>
+        </w:rPr>
+      </w:pPr>
+      <w:r>
+        <w:rPr>
+          <w:rFonts w:ascii="Times New Roman" w:eastAsia="Times New Roman" w:hAnsi="Times New Roman" w:cs="Times New Roman"/>
+          <w:sz w:val="24"/>
+          <w:szCs w:val="24"/>
+          <w:lang w:eastAsia="nl-BE"/>
+        </w:rPr>
+        <w:t>iOS</w:t>
+      </w:r>
+      <w:r>
+        <w:rPr>
+          <w:rFonts w:ascii="Times New Roman" w:eastAsia="Times New Roman" w:hAnsi="Times New Roman" w:cs="Times New Roman"/>
+          <w:sz w:val="24"/>
+          <w:szCs w:val="24"/>
+          <w:lang w:eastAsia="nl-BE"/>
+        </w:rPr>
+        <w:t xml:space="preserve"> VM: </w:t>
+      </w:r>
+      <w:proofErr w:type="spellStart"/>
+      <w:r>
+        <w:rPr>
+          <w:rFonts w:ascii="Times New Roman" w:eastAsia="Times New Roman" w:hAnsi="Times New Roman" w:cs="Times New Roman"/>
+          <w:sz w:val="24"/>
+          <w:szCs w:val="24"/>
+          <w:lang w:eastAsia="nl-BE"/>
+        </w:rPr>
+        <w:t>Xcode</w:t>
+      </w:r>
+      <w:proofErr w:type="spellEnd"/>
+      <w:r>
+        <w:rPr>
+          <w:rFonts w:ascii="Times New Roman" w:eastAsia="Times New Roman" w:hAnsi="Times New Roman" w:cs="Times New Roman"/>
+          <w:sz w:val="24"/>
+          <w:szCs w:val="24"/>
+          <w:lang w:eastAsia="nl-BE"/>
+        </w:rPr>
+        <w:t xml:space="preserve"> </w:t>
+      </w:r>
+    </w:p>
+    <w:p>
+      <w:pPr>
+        <w:pStyle w:val="Lijstalinea"/>
+        <w:numPr>
+          <w:ilvl w:val="1"/>
+          <w:numId w:val="11"/>
+        </w:numPr>
+        <w:spacing w:after="240" w:line="240" w:lineRule="auto"/>
+        <w:rPr>
+          <w:rFonts w:ascii="Times New Roman" w:eastAsia="Times New Roman" w:hAnsi="Times New Roman" w:cs="Times New Roman"/>
+          <w:sz w:val="24"/>
+          <w:szCs w:val="24"/>
+          <w:lang w:eastAsia="nl-BE"/>
+        </w:rPr>
+      </w:pPr>
+      <w:r>
+        <w:rPr>
+          <w:rFonts w:ascii="Times New Roman" w:eastAsia="Times New Roman" w:hAnsi="Times New Roman" w:cs="Times New Roman"/>
+          <w:sz w:val="24"/>
+          <w:szCs w:val="24"/>
+          <w:lang w:eastAsia="nl-BE"/>
+        </w:rPr>
+        <w:t>Android</w:t>
+      </w:r>
+    </w:p>
+    <w:p>
+      <w:pPr>
+        <w:pStyle w:val="Lijstalinea"/>
+        <w:numPr>
+          <w:ilvl w:val="0"/>
+          <w:numId w:val="11"/>
+        </w:numPr>
+        <w:spacing w:after="240" w:line="240" w:lineRule="auto"/>
+        <w:rPr>
+          <w:rFonts w:ascii="Times New Roman" w:eastAsia="Times New Roman" w:hAnsi="Times New Roman" w:cs="Times New Roman"/>
+          <w:sz w:val="24"/>
+          <w:szCs w:val="24"/>
+          <w:lang w:eastAsia="nl-BE"/>
+        </w:rPr>
+      </w:pPr>
+      <w:r>
+        <w:rPr>
+          <w:rFonts w:ascii="Times New Roman" w:eastAsia="Times New Roman" w:hAnsi="Times New Roman" w:cs="Times New Roman"/>
+          <w:sz w:val="24"/>
+          <w:szCs w:val="24"/>
+          <w:lang w:eastAsia="nl-BE"/>
+        </w:rPr>
+        <w:t xml:space="preserve">Apache </w:t>
+      </w:r>
+      <w:proofErr w:type="spellStart"/>
+      <w:r>
+        <w:rPr>
+          <w:rFonts w:ascii="Times New Roman" w:eastAsia="Times New Roman" w:hAnsi="Times New Roman" w:cs="Times New Roman"/>
+          <w:sz w:val="24"/>
+          <w:szCs w:val="24"/>
+          <w:lang w:eastAsia="nl-BE"/>
+        </w:rPr>
+        <w:t>Cordova</w:t>
+      </w:r>
+      <w:proofErr w:type="spellEnd"/>
+      <w:r>
+        <w:rPr>
+          <w:rFonts w:ascii="Times New Roman" w:eastAsia="Times New Roman" w:hAnsi="Times New Roman" w:cs="Times New Roman"/>
+          <w:sz w:val="24"/>
+          <w:szCs w:val="24"/>
+          <w:lang w:eastAsia="nl-BE"/>
+        </w:rPr>
+        <w:t xml:space="preserve"> hoofdstuk</w:t>
+      </w:r>
+    </w:p>
+    <w:p>
+      <w:pPr>
+        <w:pStyle w:val="Lijstalinea"/>
+        <w:numPr>
+          <w:ilvl w:val="0"/>
+          <w:numId w:val="11"/>
+        </w:numPr>
+        <w:spacing w:after="240" w:line="240" w:lineRule="auto"/>
+        <w:rPr>
+          <w:rFonts w:ascii="Times New Roman" w:eastAsia="Times New Roman" w:hAnsi="Times New Roman" w:cs="Times New Roman"/>
+          <w:sz w:val="24"/>
+          <w:szCs w:val="24"/>
+          <w:lang w:eastAsia="nl-BE"/>
+        </w:rPr>
+      </w:pPr>
+      <w:r>
+        <w:rPr>
+          <w:rFonts w:ascii="Times New Roman" w:eastAsia="Times New Roman" w:hAnsi="Times New Roman" w:cs="Times New Roman"/>
+          <w:sz w:val="24"/>
+          <w:szCs w:val="24"/>
+          <w:lang w:eastAsia="nl-BE"/>
+        </w:rPr>
+        <w:t>Native app installeren &amp; iOS device installeren</w:t>
+      </w:r>
+    </w:p>
+    <w:p>
+      <w:pPr>
+        <w:spacing w:after="240" w:line="240" w:lineRule="auto"/>
+        <w:rPr>
+          <w:rFonts w:ascii="Times New Roman" w:eastAsia="Times New Roman" w:hAnsi="Times New Roman" w:cs="Times New Roman"/>
+          <w:sz w:val="24"/>
+          <w:szCs w:val="24"/>
+          <w:lang w:eastAsia="nl-BE"/>
+        </w:rPr>
+      </w:pPr>
+      <w:r>
+        <w:rPr>
+          <w:rFonts w:ascii="Times New Roman" w:eastAsia="Times New Roman" w:hAnsi="Times New Roman" w:cs="Times New Roman"/>
+          <w:sz w:val="24"/>
+          <w:szCs w:val="24"/>
+          <w:lang w:eastAsia="nl-BE"/>
+        </w:rPr>
+        <w:t>Week 12 – 13 (paasvakantie) ( 2042018 en 9042018)</w:t>
+      </w:r>
+    </w:p>
+    <w:p>
+      <w:pPr>
+        <w:pStyle w:val="Lijstalinea"/>
+        <w:numPr>
+          <w:ilvl w:val="0"/>
+          <w:numId w:val="12"/>
+        </w:numPr>
+        <w:spacing w:after="240" w:line="240" w:lineRule="auto"/>
+        <w:rPr>
+          <w:rFonts w:ascii="Times New Roman" w:eastAsia="Times New Roman" w:hAnsi="Times New Roman" w:cs="Times New Roman"/>
+          <w:sz w:val="24"/>
+          <w:szCs w:val="24"/>
+          <w:lang w:eastAsia="nl-BE"/>
+        </w:rPr>
+      </w:pPr>
+      <w:proofErr w:type="spellStart"/>
+      <w:r>
+        <w:rPr>
+          <w:rFonts w:ascii="Times New Roman" w:eastAsia="Times New Roman" w:hAnsi="Times New Roman" w:cs="Times New Roman"/>
+          <w:sz w:val="24"/>
+          <w:szCs w:val="24"/>
+          <w:lang w:eastAsia="nl-BE"/>
+        </w:rPr>
+        <w:t>Xamarin</w:t>
+      </w:r>
+      <w:proofErr w:type="spellEnd"/>
+      <w:r>
+        <w:rPr>
+          <w:rFonts w:ascii="Times New Roman" w:eastAsia="Times New Roman" w:hAnsi="Times New Roman" w:cs="Times New Roman"/>
+          <w:sz w:val="24"/>
+          <w:szCs w:val="24"/>
+          <w:lang w:eastAsia="nl-BE"/>
+        </w:rPr>
+        <w:t xml:space="preserve"> applicatie bouwen</w:t>
+      </w:r>
+    </w:p>
+    <w:p>
+      <w:pPr>
+        <w:pStyle w:val="Lijstalinea"/>
+        <w:numPr>
+          <w:ilvl w:val="0"/>
+          <w:numId w:val="12"/>
+        </w:numPr>
+        <w:spacing w:after="240" w:line="240" w:lineRule="auto"/>
+        <w:rPr>
+          <w:rFonts w:ascii="Times New Roman" w:eastAsia="Times New Roman" w:hAnsi="Times New Roman" w:cs="Times New Roman"/>
+          <w:sz w:val="24"/>
+          <w:szCs w:val="24"/>
+          <w:lang w:eastAsia="nl-BE"/>
+        </w:rPr>
+      </w:pPr>
+      <w:r>
+        <w:rPr>
+          <w:rFonts w:ascii="Times New Roman" w:eastAsia="Times New Roman" w:hAnsi="Times New Roman" w:cs="Times New Roman"/>
+          <w:sz w:val="24"/>
+          <w:szCs w:val="24"/>
+          <w:lang w:eastAsia="nl-BE"/>
+        </w:rPr>
+        <w:t xml:space="preserve">RN &amp; </w:t>
+      </w:r>
+      <w:proofErr w:type="spellStart"/>
+      <w:r>
+        <w:rPr>
+          <w:rFonts w:ascii="Times New Roman" w:eastAsia="Times New Roman" w:hAnsi="Times New Roman" w:cs="Times New Roman"/>
+          <w:sz w:val="24"/>
+          <w:szCs w:val="24"/>
+          <w:lang w:eastAsia="nl-BE"/>
+        </w:rPr>
+        <w:t>Xamarin</w:t>
+      </w:r>
+      <w:proofErr w:type="spellEnd"/>
+      <w:r>
+        <w:rPr>
+          <w:rFonts w:ascii="Times New Roman" w:eastAsia="Times New Roman" w:hAnsi="Times New Roman" w:cs="Times New Roman"/>
+          <w:sz w:val="24"/>
+          <w:szCs w:val="24"/>
+          <w:lang w:eastAsia="nl-BE"/>
+        </w:rPr>
+        <w:t xml:space="preserve"> verder schrijven/analyseren</w:t>
+      </w:r>
+    </w:p>
+    <w:p>
+      <w:pPr>
+        <w:pStyle w:val="Lijstalinea"/>
+        <w:numPr>
+          <w:ilvl w:val="0"/>
+          <w:numId w:val="12"/>
+        </w:numPr>
+        <w:spacing w:after="240" w:line="240" w:lineRule="auto"/>
+        <w:rPr>
+          <w:rFonts w:ascii="Times New Roman" w:eastAsia="Times New Roman" w:hAnsi="Times New Roman" w:cs="Times New Roman"/>
+          <w:sz w:val="24"/>
+          <w:szCs w:val="24"/>
+          <w:lang w:eastAsia="nl-BE"/>
+        </w:rPr>
+      </w:pPr>
+      <w:r>
+        <w:rPr>
+          <w:rFonts w:ascii="Times New Roman" w:eastAsia="Times New Roman" w:hAnsi="Times New Roman" w:cs="Times New Roman"/>
+          <w:sz w:val="24"/>
+          <w:szCs w:val="24"/>
+          <w:lang w:eastAsia="nl-BE"/>
+        </w:rPr>
+        <w:t>Tegen 19 april een reviewbare versie indienen</w:t>
+      </w:r>
+    </w:p>
+    <w:p>
+      <w:pPr>
+        <w:spacing w:after="240" w:line="240" w:lineRule="auto"/>
+        <w:rPr>
+          <w:rFonts w:ascii="Times New Roman" w:eastAsia="Times New Roman" w:hAnsi="Times New Roman" w:cs="Times New Roman"/>
+          <w:sz w:val="24"/>
+          <w:szCs w:val="24"/>
+          <w:lang w:eastAsia="nl-BE"/>
+        </w:rPr>
+      </w:pPr>
       <w:bookmarkStart w:id="0" w:name="_GoBack"/>
       <w:bookmarkEnd w:id="0"/>
-      <w:r>
-        <w:rPr>
-          <w:rFonts w:ascii="Times New Roman" w:eastAsia="Times New Roman" w:hAnsi="Times New Roman" w:cs="Times New Roman"/>
-          <w:sz w:val="24"/>
-          <w:szCs w:val="24"/>
-          <w:lang w:eastAsia="nl-BE"/>
-        </w:rPr>
-        <w:br/>
-      </w:r>
-      <w:r>
-        <w:rPr>
-          <w:rFonts w:ascii="Times New Roman" w:eastAsia="Times New Roman" w:hAnsi="Times New Roman" w:cs="Times New Roman"/>
-          <w:sz w:val="24"/>
-          <w:szCs w:val="24"/>
-          <w:lang w:eastAsia="nl-BE"/>
-        </w:rPr>
-        <w:br/>
-      </w:r>
-      <w:r>
-        <w:rPr>
-          <w:rFonts w:ascii="Times New Roman" w:eastAsia="Times New Roman" w:hAnsi="Times New Roman" w:cs="Times New Roman"/>
-          <w:sz w:val="24"/>
-          <w:szCs w:val="24"/>
-          <w:lang w:eastAsia="nl-BE"/>
-        </w:rPr>
-        <w:br/>
-      </w:r>
-      <w:r>
-        <w:rPr>
-          <w:rFonts w:ascii="Times New Roman" w:eastAsia="Times New Roman" w:hAnsi="Times New Roman" w:cs="Times New Roman"/>
-          <w:sz w:val="24"/>
-          <w:szCs w:val="24"/>
-          <w:lang w:eastAsia="nl-BE"/>
-        </w:rPr>
-        <w:br/>
-      </w:r>
-      <w:r>
-        <w:rPr>
-          <w:rFonts w:ascii="Times New Roman" w:eastAsia="Times New Roman" w:hAnsi="Times New Roman" w:cs="Times New Roman"/>
-          <w:sz w:val="24"/>
-          <w:szCs w:val="24"/>
-          <w:lang w:eastAsia="nl-BE"/>
-        </w:rPr>
-        <w:br/>
-      </w:r>
+    </w:p>
+    <w:p>
+      <w:pPr>
+        <w:spacing w:after="240" w:line="240" w:lineRule="auto"/>
+        <w:rPr>
+          <w:rFonts w:ascii="Times New Roman" w:eastAsia="Times New Roman" w:hAnsi="Times New Roman" w:cs="Times New Roman"/>
+          <w:sz w:val="24"/>
+          <w:szCs w:val="24"/>
+          <w:lang w:eastAsia="nl-BE"/>
+        </w:rPr>
+      </w:pPr>
       <w:r>
         <w:rPr>
           <w:rFonts w:ascii="Times New Roman" w:eastAsia="Times New Roman" w:hAnsi="Times New Roman" w:cs="Times New Roman"/>
@@ -3284,6 +3717,119 @@
 <file path=word/numbering.xml><?xml version="1.0" encoding="utf-8"?>
 <w:numbering xmlns:wpc="http://schemas.microsoft.com/office/word/2010/wordprocessingCanvas" xmlns:cx="http://schemas.microsoft.com/office/drawing/2014/chartex" xmlns:cx1="http://schemas.microsoft.com/office/drawing/2015/9/8/chartex" xmlns:cx2="http://schemas.microsoft.com/office/drawing/2015/10/21/chartex" xmlns:cx3="http://schemas.microsoft.com/office/drawing/2016/5/9/chartex" xmlns:cx4="http://schemas.microsoft.com/office/drawing/2016/5/10/chartex" xmlns:cx5="http://schemas.microsoft.com/office/drawing/2016/5/11/chartex" xmlns:cx6="http://schemas.microsoft.com/office/drawing/2016/5/12/chartex" xmlns:cx7="http://schemas.microsoft.com/office/drawing/2016/5/13/chartex" xmlns:cx8="http://schemas.microsoft.com/office/drawing/2016/5/14/chartex" xmlns:mc="http://schemas.openxmlformats.org/markup-compatibility/2006" xmlns:aink="http://schemas.microsoft.com/office/drawing/2016/ink" xmlns:am3d="http://schemas.microsoft.com/office/drawing/2017/model3d" xmlns:o="urn:schemas-microsoft-com:office:office" xmlns:r="http://schemas.openxmlformats.org/officeDocument/2006/relationships" xmlns:m="http://schemas.openxmlformats.org/officeDocument/2006/math" xmlns:v="urn:schemas-microsoft-com:vml" xmlns:wp14="http://schemas.microsoft.com/office/word/2010/wordprocessingDrawing" xmlns:wp="http://schemas.openxmlformats.org/drawingml/2006/wordprocessingDrawing" xmlns:w10="urn:schemas-microsoft-com:office:word" xmlns:w="http://schemas.openxmlformats.org/wordprocessingml/2006/main" xmlns:w14="http://schemas.microsoft.com/office/word/2010/wordml" xmlns:w15="http://schemas.microsoft.com/office/word/2012/wordml" xmlns:w16cid="http://schemas.microsoft.com/office/word/2016/wordml/cid" xmlns:w16se="http://schemas.microsoft.com/office/word/2015/wordml/symex" xmlns:wpg="http://schemas.microsoft.com/office/word/2010/wordprocessingGroup" xmlns:wpi="http://schemas.microsoft.com/office/word/2010/wordprocessingInk" xmlns:wne="http://schemas.microsoft.com/office/word/2006/wordml" xmlns:wps="http://schemas.microsoft.com/office/word/2010/wordprocessingShape" mc:Ignorable="w14 w15 w16se w16cid wp14">
   <w:abstractNum w:abstractNumId="0" w15:restartNumberingAfterBreak="0">
+    <w:nsid w:val="037E3499"/>
+    <w:multiLevelType w:val="hybridMultilevel"/>
+    <w:tmpl w:val="2D4AD5B2"/>
+    <w:lvl w:ilvl="0" w:tplc="08130001">
+      <w:start w:val="1"/>
+      <w:numFmt w:val="bullet"/>
+      <w:lvlText w:val=""/>
+      <w:lvlJc w:val="left"/>
+      <w:pPr>
+        <w:ind w:left="720" w:hanging="360"/>
+      </w:pPr>
+      <w:rPr>
+        <w:rFonts w:ascii="Symbol" w:hAnsi="Symbol" w:hint="default"/>
+      </w:rPr>
+    </w:lvl>
+    <w:lvl w:ilvl="1" w:tplc="08130003" w:tentative="1">
+      <w:start w:val="1"/>
+      <w:numFmt w:val="bullet"/>
+      <w:lvlText w:val="o"/>
+      <w:lvlJc w:val="left"/>
+      <w:pPr>
+        <w:ind w:left="1440" w:hanging="360"/>
+      </w:pPr>
+      <w:rPr>
+        <w:rFonts w:ascii="Courier New" w:hAnsi="Courier New" w:cs="Courier New" w:hint="default"/>
+      </w:rPr>
+    </w:lvl>
+    <w:lvl w:ilvl="2" w:tplc="08130005" w:tentative="1">
+      <w:start w:val="1"/>
+      <w:numFmt w:val="bullet"/>
+      <w:lvlText w:val=""/>
+      <w:lvlJc w:val="left"/>
+      <w:pPr>
+        <w:ind w:left="2160" w:hanging="360"/>
+      </w:pPr>
+      <w:rPr>
+        <w:rFonts w:ascii="Wingdings" w:hAnsi="Wingdings" w:hint="default"/>
+      </w:rPr>
+    </w:lvl>
+    <w:lvl w:ilvl="3" w:tplc="08130001" w:tentative="1">
+      <w:start w:val="1"/>
+      <w:numFmt w:val="bullet"/>
+      <w:lvlText w:val=""/>
+      <w:lvlJc w:val="left"/>
+      <w:pPr>
+        <w:ind w:left="2880" w:hanging="360"/>
+      </w:pPr>
+      <w:rPr>
+        <w:rFonts w:ascii="Symbol" w:hAnsi="Symbol" w:hint="default"/>
+      </w:rPr>
+    </w:lvl>
+    <w:lvl w:ilvl="4" w:tplc="08130003" w:tentative="1">
+      <w:start w:val="1"/>
+      <w:numFmt w:val="bullet"/>
+      <w:lvlText w:val="o"/>
+      <w:lvlJc w:val="left"/>
+      <w:pPr>
+        <w:ind w:left="3600" w:hanging="360"/>
+      </w:pPr>
+      <w:rPr>
+        <w:rFonts w:ascii="Courier New" w:hAnsi="Courier New" w:cs="Courier New" w:hint="default"/>
+      </w:rPr>
+    </w:lvl>
+    <w:lvl w:ilvl="5" w:tplc="08130005" w:tentative="1">
+      <w:start w:val="1"/>
+      <w:numFmt w:val="bullet"/>
+      <w:lvlText w:val=""/>
+      <w:lvlJc w:val="left"/>
+      <w:pPr>
+        <w:ind w:left="4320" w:hanging="360"/>
+      </w:pPr>
+      <w:rPr>
+        <w:rFonts w:ascii="Wingdings" w:hAnsi="Wingdings" w:hint="default"/>
+      </w:rPr>
+    </w:lvl>
+    <w:lvl w:ilvl="6" w:tplc="08130001" w:tentative="1">
+      <w:start w:val="1"/>
+      <w:numFmt w:val="bullet"/>
+      <w:lvlText w:val=""/>
+      <w:lvlJc w:val="left"/>
+      <w:pPr>
+        <w:ind w:left="5040" w:hanging="360"/>
+      </w:pPr>
+      <w:rPr>
+        <w:rFonts w:ascii="Symbol" w:hAnsi="Symbol" w:hint="default"/>
+      </w:rPr>
+    </w:lvl>
+    <w:lvl w:ilvl="7" w:tplc="08130003" w:tentative="1">
+      <w:start w:val="1"/>
+      <w:numFmt w:val="bullet"/>
+      <w:lvlText w:val="o"/>
+      <w:lvlJc w:val="left"/>
+      <w:pPr>
+        <w:ind w:left="5760" w:hanging="360"/>
+      </w:pPr>
+      <w:rPr>
+        <w:rFonts w:ascii="Courier New" w:hAnsi="Courier New" w:cs="Courier New" w:hint="default"/>
+      </w:rPr>
+    </w:lvl>
+    <w:lvl w:ilvl="8" w:tplc="08130005" w:tentative="1">
+      <w:start w:val="1"/>
+      <w:numFmt w:val="bullet"/>
+      <w:lvlText w:val=""/>
+      <w:lvlJc w:val="left"/>
+      <w:pPr>
+        <w:ind w:left="6480" w:hanging="360"/>
+      </w:pPr>
+      <w:rPr>
+        <w:rFonts w:ascii="Wingdings" w:hAnsi="Wingdings" w:hint="default"/>
+      </w:rPr>
+    </w:lvl>
+  </w:abstractNum>
+  <w:abstractNum w:abstractNumId="1" w15:restartNumberingAfterBreak="0">
     <w:nsid w:val="26F408EC"/>
     <w:multiLevelType w:val="hybridMultilevel"/>
     <w:tmpl w:val="FC2CB172"/>
@@ -3396,7 +3942,7 @@
       </w:rPr>
     </w:lvl>
   </w:abstractNum>
-  <w:abstractNum w:abstractNumId="1" w15:restartNumberingAfterBreak="0">
+  <w:abstractNum w:abstractNumId="2" w15:restartNumberingAfterBreak="0">
     <w:nsid w:val="2F0B6555"/>
     <w:multiLevelType w:val="hybridMultilevel"/>
     <w:tmpl w:val="DE6A0F18"/>
@@ -3509,7 +4055,120 @@
       </w:rPr>
     </w:lvl>
   </w:abstractNum>
-  <w:abstractNum w:abstractNumId="2" w15:restartNumberingAfterBreak="0">
+  <w:abstractNum w:abstractNumId="3" w15:restartNumberingAfterBreak="0">
+    <w:nsid w:val="3C26469E"/>
+    <w:multiLevelType w:val="hybridMultilevel"/>
+    <w:tmpl w:val="C1349560"/>
+    <w:lvl w:ilvl="0" w:tplc="08130001">
+      <w:start w:val="1"/>
+      <w:numFmt w:val="bullet"/>
+      <w:lvlText w:val=""/>
+      <w:lvlJc w:val="left"/>
+      <w:pPr>
+        <w:ind w:left="720" w:hanging="360"/>
+      </w:pPr>
+      <w:rPr>
+        <w:rFonts w:ascii="Symbol" w:hAnsi="Symbol" w:hint="default"/>
+      </w:rPr>
+    </w:lvl>
+    <w:lvl w:ilvl="1" w:tplc="08130003" w:tentative="1">
+      <w:start w:val="1"/>
+      <w:numFmt w:val="bullet"/>
+      <w:lvlText w:val="o"/>
+      <w:lvlJc w:val="left"/>
+      <w:pPr>
+        <w:ind w:left="1440" w:hanging="360"/>
+      </w:pPr>
+      <w:rPr>
+        <w:rFonts w:ascii="Courier New" w:hAnsi="Courier New" w:cs="Courier New" w:hint="default"/>
+      </w:rPr>
+    </w:lvl>
+    <w:lvl w:ilvl="2" w:tplc="08130005" w:tentative="1">
+      <w:start w:val="1"/>
+      <w:numFmt w:val="bullet"/>
+      <w:lvlText w:val=""/>
+      <w:lvlJc w:val="left"/>
+      <w:pPr>
+        <w:ind w:left="2160" w:hanging="360"/>
+      </w:pPr>
+      <w:rPr>
+        <w:rFonts w:ascii="Wingdings" w:hAnsi="Wingdings" w:hint="default"/>
+      </w:rPr>
+    </w:lvl>
+    <w:lvl w:ilvl="3" w:tplc="08130001" w:tentative="1">
+      <w:start w:val="1"/>
+      <w:numFmt w:val="bullet"/>
+      <w:lvlText w:val=""/>
+      <w:lvlJc w:val="left"/>
+      <w:pPr>
+        <w:ind w:left="2880" w:hanging="360"/>
+      </w:pPr>
+      <w:rPr>
+        <w:rFonts w:ascii="Symbol" w:hAnsi="Symbol" w:hint="default"/>
+      </w:rPr>
+    </w:lvl>
+    <w:lvl w:ilvl="4" w:tplc="08130003" w:tentative="1">
+      <w:start w:val="1"/>
+      <w:numFmt w:val="bullet"/>
+      <w:lvlText w:val="o"/>
+      <w:lvlJc w:val="left"/>
+      <w:pPr>
+        <w:ind w:left="3600" w:hanging="360"/>
+      </w:pPr>
+      <w:rPr>
+        <w:rFonts w:ascii="Courier New" w:hAnsi="Courier New" w:cs="Courier New" w:hint="default"/>
+      </w:rPr>
+    </w:lvl>
+    <w:lvl w:ilvl="5" w:tplc="08130005" w:tentative="1">
+      <w:start w:val="1"/>
+      <w:numFmt w:val="bullet"/>
+      <w:lvlText w:val=""/>
+      <w:lvlJc w:val="left"/>
+      <w:pPr>
+        <w:ind w:left="4320" w:hanging="360"/>
+      </w:pPr>
+      <w:rPr>
+        <w:rFonts w:ascii="Wingdings" w:hAnsi="Wingdings" w:hint="default"/>
+      </w:rPr>
+    </w:lvl>
+    <w:lvl w:ilvl="6" w:tplc="08130001" w:tentative="1">
+      <w:start w:val="1"/>
+      <w:numFmt w:val="bullet"/>
+      <w:lvlText w:val=""/>
+      <w:lvlJc w:val="left"/>
+      <w:pPr>
+        <w:ind w:left="5040" w:hanging="360"/>
+      </w:pPr>
+      <w:rPr>
+        <w:rFonts w:ascii="Symbol" w:hAnsi="Symbol" w:hint="default"/>
+      </w:rPr>
+    </w:lvl>
+    <w:lvl w:ilvl="7" w:tplc="08130003" w:tentative="1">
+      <w:start w:val="1"/>
+      <w:numFmt w:val="bullet"/>
+      <w:lvlText w:val="o"/>
+      <w:lvlJc w:val="left"/>
+      <w:pPr>
+        <w:ind w:left="5760" w:hanging="360"/>
+      </w:pPr>
+      <w:rPr>
+        <w:rFonts w:ascii="Courier New" w:hAnsi="Courier New" w:cs="Courier New" w:hint="default"/>
+      </w:rPr>
+    </w:lvl>
+    <w:lvl w:ilvl="8" w:tplc="08130005" w:tentative="1">
+      <w:start w:val="1"/>
+      <w:numFmt w:val="bullet"/>
+      <w:lvlText w:val=""/>
+      <w:lvlJc w:val="left"/>
+      <w:pPr>
+        <w:ind w:left="6480" w:hanging="360"/>
+      </w:pPr>
+      <w:rPr>
+        <w:rFonts w:ascii="Wingdings" w:hAnsi="Wingdings" w:hint="default"/>
+      </w:rPr>
+    </w:lvl>
+  </w:abstractNum>
+  <w:abstractNum w:abstractNumId="4" w15:restartNumberingAfterBreak="0">
     <w:nsid w:val="5B0F08AA"/>
     <w:multiLevelType w:val="hybridMultilevel"/>
     <w:tmpl w:val="A8984290"/>
@@ -3621,7 +4280,7 @@
       </w:rPr>
     </w:lvl>
   </w:abstractNum>
-  <w:abstractNum w:abstractNumId="3" w15:restartNumberingAfterBreak="0">
+  <w:abstractNum w:abstractNumId="5" w15:restartNumberingAfterBreak="0">
     <w:nsid w:val="5D8339DF"/>
     <w:multiLevelType w:val="hybridMultilevel"/>
     <w:tmpl w:val="D9B480DE"/>
@@ -3734,7 +4393,120 @@
       </w:rPr>
     </w:lvl>
   </w:abstractNum>
-  <w:abstractNum w:abstractNumId="4" w15:restartNumberingAfterBreak="0">
+  <w:abstractNum w:abstractNumId="6" w15:restartNumberingAfterBreak="0">
+    <w:nsid w:val="5E1051D2"/>
+    <w:multiLevelType w:val="hybridMultilevel"/>
+    <w:tmpl w:val="3F400B3E"/>
+    <w:lvl w:ilvl="0" w:tplc="08130001">
+      <w:start w:val="1"/>
+      <w:numFmt w:val="bullet"/>
+      <w:lvlText w:val=""/>
+      <w:lvlJc w:val="left"/>
+      <w:pPr>
+        <w:ind w:left="720" w:hanging="360"/>
+      </w:pPr>
+      <w:rPr>
+        <w:rFonts w:ascii="Symbol" w:hAnsi="Symbol" w:hint="default"/>
+      </w:rPr>
+    </w:lvl>
+    <w:lvl w:ilvl="1" w:tplc="08130003">
+      <w:start w:val="1"/>
+      <w:numFmt w:val="bullet"/>
+      <w:lvlText w:val="o"/>
+      <w:lvlJc w:val="left"/>
+      <w:pPr>
+        <w:ind w:left="1440" w:hanging="360"/>
+      </w:pPr>
+      <w:rPr>
+        <w:rFonts w:ascii="Courier New" w:hAnsi="Courier New" w:cs="Courier New" w:hint="default"/>
+      </w:rPr>
+    </w:lvl>
+    <w:lvl w:ilvl="2" w:tplc="08130005" w:tentative="1">
+      <w:start w:val="1"/>
+      <w:numFmt w:val="bullet"/>
+      <w:lvlText w:val=""/>
+      <w:lvlJc w:val="left"/>
+      <w:pPr>
+        <w:ind w:left="2160" w:hanging="360"/>
+      </w:pPr>
+      <w:rPr>
+        <w:rFonts w:ascii="Wingdings" w:hAnsi="Wingdings" w:hint="default"/>
+      </w:rPr>
+    </w:lvl>
+    <w:lvl w:ilvl="3" w:tplc="08130001" w:tentative="1">
+      <w:start w:val="1"/>
+      <w:numFmt w:val="bullet"/>
+      <w:lvlText w:val=""/>
+      <w:lvlJc w:val="left"/>
+      <w:pPr>
+        <w:ind w:left="2880" w:hanging="360"/>
+      </w:pPr>
+      <w:rPr>
+        <w:rFonts w:ascii="Symbol" w:hAnsi="Symbol" w:hint="default"/>
+      </w:rPr>
+    </w:lvl>
+    <w:lvl w:ilvl="4" w:tplc="08130003" w:tentative="1">
+      <w:start w:val="1"/>
+      <w:numFmt w:val="bullet"/>
+      <w:lvlText w:val="o"/>
+      <w:lvlJc w:val="left"/>
+      <w:pPr>
+        <w:ind w:left="3600" w:hanging="360"/>
+      </w:pPr>
+      <w:rPr>
+        <w:rFonts w:ascii="Courier New" w:hAnsi="Courier New" w:cs="Courier New" w:hint="default"/>
+      </w:rPr>
+    </w:lvl>
+    <w:lvl w:ilvl="5" w:tplc="08130005" w:tentative="1">
+      <w:start w:val="1"/>
+      <w:numFmt w:val="bullet"/>
+      <w:lvlText w:val=""/>
+      <w:lvlJc w:val="left"/>
+      <w:pPr>
+        <w:ind w:left="4320" w:hanging="360"/>
+      </w:pPr>
+      <w:rPr>
+        <w:rFonts w:ascii="Wingdings" w:hAnsi="Wingdings" w:hint="default"/>
+      </w:rPr>
+    </w:lvl>
+    <w:lvl w:ilvl="6" w:tplc="08130001" w:tentative="1">
+      <w:start w:val="1"/>
+      <w:numFmt w:val="bullet"/>
+      <w:lvlText w:val=""/>
+      <w:lvlJc w:val="left"/>
+      <w:pPr>
+        <w:ind w:left="5040" w:hanging="360"/>
+      </w:pPr>
+      <w:rPr>
+        <w:rFonts w:ascii="Symbol" w:hAnsi="Symbol" w:hint="default"/>
+      </w:rPr>
+    </w:lvl>
+    <w:lvl w:ilvl="7" w:tplc="08130003" w:tentative="1">
+      <w:start w:val="1"/>
+      <w:numFmt w:val="bullet"/>
+      <w:lvlText w:val="o"/>
+      <w:lvlJc w:val="left"/>
+      <w:pPr>
+        <w:ind w:left="5760" w:hanging="360"/>
+      </w:pPr>
+      <w:rPr>
+        <w:rFonts w:ascii="Courier New" w:hAnsi="Courier New" w:cs="Courier New" w:hint="default"/>
+      </w:rPr>
+    </w:lvl>
+    <w:lvl w:ilvl="8" w:tplc="08130005" w:tentative="1">
+      <w:start w:val="1"/>
+      <w:numFmt w:val="bullet"/>
+      <w:lvlText w:val=""/>
+      <w:lvlJc w:val="left"/>
+      <w:pPr>
+        <w:ind w:left="6480" w:hanging="360"/>
+      </w:pPr>
+      <w:rPr>
+        <w:rFonts w:ascii="Wingdings" w:hAnsi="Wingdings" w:hint="default"/>
+      </w:rPr>
+    </w:lvl>
+  </w:abstractNum>
+  <w:abstractNum w:abstractNumId="7" w15:restartNumberingAfterBreak="0">
     <w:nsid w:val="652228A0"/>
     <w:multiLevelType w:val="multilevel"/>
     <w:tmpl w:val="8B280CC4"/>
@@ -3883,7 +4655,7 @@
       </w:rPr>
     </w:lvl>
   </w:abstractNum>
-  <w:abstractNum w:abstractNumId="5" w15:restartNumberingAfterBreak="0">
+  <w:abstractNum w:abstractNumId="8" w15:restartNumberingAfterBreak="0">
     <w:nsid w:val="69A23626"/>
     <w:multiLevelType w:val="hybridMultilevel"/>
     <w:tmpl w:val="33C452AC"/>
@@ -3996,7 +4768,7 @@
       </w:rPr>
     </w:lvl>
   </w:abstractNum>
-  <w:abstractNum w:abstractNumId="6" w15:restartNumberingAfterBreak="0">
+  <w:abstractNum w:abstractNumId="9" w15:restartNumberingAfterBreak="0">
     <w:nsid w:val="706532F3"/>
     <w:multiLevelType w:val="hybridMultilevel"/>
     <w:tmpl w:val="04C8E4BA"/>
@@ -4109,7 +4881,7 @@
       </w:rPr>
     </w:lvl>
   </w:abstractNum>
-  <w:abstractNum w:abstractNumId="7" w15:restartNumberingAfterBreak="0">
+  <w:abstractNum w:abstractNumId="10" w15:restartNumberingAfterBreak="0">
     <w:nsid w:val="718B2BC4"/>
     <w:multiLevelType w:val="hybridMultilevel"/>
     <w:tmpl w:val="8F486216"/>
@@ -4222,7 +4994,7 @@
       </w:rPr>
     </w:lvl>
   </w:abstractNum>
-  <w:abstractNum w:abstractNumId="8" w15:restartNumberingAfterBreak="0">
+  <w:abstractNum w:abstractNumId="11" w15:restartNumberingAfterBreak="0">
     <w:nsid w:val="750E7A55"/>
     <w:multiLevelType w:val="hybridMultilevel"/>
     <w:tmpl w:val="E11C6AAA"/>
@@ -4336,31 +5108,40 @@
     </w:lvl>
   </w:abstractNum>
   <w:num w:numId="1">
+    <w:abstractNumId w:val="7"/>
+  </w:num>
+  <w:num w:numId="2">
     <w:abstractNumId w:val="4"/>
   </w:num>
-  <w:num w:numId="2">
+  <w:num w:numId="3">
+    <w:abstractNumId w:val="9"/>
+  </w:num>
+  <w:num w:numId="4">
+    <w:abstractNumId w:val="5"/>
+  </w:num>
+  <w:num w:numId="5">
     <w:abstractNumId w:val="2"/>
   </w:num>
-  <w:num w:numId="3">
+  <w:num w:numId="6">
+    <w:abstractNumId w:val="11"/>
+  </w:num>
+  <w:num w:numId="7">
+    <w:abstractNumId w:val="1"/>
+  </w:num>
+  <w:num w:numId="8">
+    <w:abstractNumId w:val="8"/>
+  </w:num>
+  <w:num w:numId="9">
+    <w:abstractNumId w:val="10"/>
+  </w:num>
+  <w:num w:numId="10">
+    <w:abstractNumId w:val="3"/>
+  </w:num>
+  <w:num w:numId="11">
     <w:abstractNumId w:val="6"/>
   </w:num>
-  <w:num w:numId="4">
-    <w:abstractNumId w:val="3"/>
-  </w:num>
-  <w:num w:numId="5">
-    <w:abstractNumId w:val="1"/>
-  </w:num>
-  <w:num w:numId="6">
-    <w:abstractNumId w:val="8"/>
-  </w:num>
-  <w:num w:numId="7">
+  <w:num w:numId="12">
     <w:abstractNumId w:val="0"/>
-  </w:num>
-  <w:num w:numId="8">
-    <w:abstractNumId w:val="5"/>
-  </w:num>
-  <w:num w:numId="9">
-    <w:abstractNumId w:val="7"/>
   </w:num>
 </w:numbering>
 </file>

--- a/Logboek en plaintext.docx
+++ b/Logboek en plaintext.docx
@@ -3615,7 +3615,18 @@
           <w:szCs w:val="24"/>
           <w:lang w:eastAsia="nl-BE"/>
         </w:rPr>
-        <w:t xml:space="preserve"> verder schrijven/analyseren</w:t>
+        <w:t xml:space="preserve"> verder</w:t>
+      </w:r>
+      <w:bookmarkStart w:id="0" w:name="_GoBack"/>
+      <w:bookmarkEnd w:id="0"/>
+      <w:r>
+        <w:rPr>
+          <w:rFonts w:ascii="Times New Roman" w:eastAsia="Times New Roman" w:hAnsi="Times New Roman" w:cs="Times New Roman"/>
+          <w:sz w:val="24"/>
+          <w:szCs w:val="24"/>
+          <w:lang w:eastAsia="nl-BE"/>
+        </w:rPr>
+        <w:t xml:space="preserve"> schrijven/analyseren</w:t>
       </w:r>
     </w:p>
     <w:p>
@@ -3653,8 +3664,157 @@
           <w:lang w:eastAsia="nl-BE"/>
         </w:rPr>
       </w:pPr>
-      <w:bookmarkStart w:id="0" w:name="_GoBack"/>
-      <w:bookmarkEnd w:id="0"/>
+      <w:r>
+        <w:rPr>
+          <w:rFonts w:ascii="Times New Roman" w:eastAsia="Times New Roman" w:hAnsi="Times New Roman" w:cs="Times New Roman"/>
+          <w:sz w:val="24"/>
+          <w:szCs w:val="24"/>
+          <w:lang w:eastAsia="nl-BE"/>
+        </w:rPr>
+        <w:t>Week 14</w:t>
+      </w:r>
+    </w:p>
+    <w:p>
+      <w:pPr>
+        <w:pStyle w:val="Lijstalinea"/>
+        <w:numPr>
+          <w:ilvl w:val="0"/>
+          <w:numId w:val="13"/>
+        </w:numPr>
+        <w:spacing w:after="240" w:line="240" w:lineRule="auto"/>
+        <w:rPr>
+          <w:rFonts w:ascii="Times New Roman" w:eastAsia="Times New Roman" w:hAnsi="Times New Roman" w:cs="Times New Roman"/>
+          <w:sz w:val="24"/>
+          <w:szCs w:val="24"/>
+          <w:lang w:eastAsia="nl-BE"/>
+        </w:rPr>
+      </w:pPr>
+      <w:r>
+        <w:rPr>
+          <w:rFonts w:ascii="Times New Roman" w:eastAsia="Times New Roman" w:hAnsi="Times New Roman" w:cs="Times New Roman"/>
+          <w:sz w:val="24"/>
+          <w:szCs w:val="24"/>
+          <w:lang w:eastAsia="nl-BE"/>
+        </w:rPr>
+        <w:t>iOS RN fixen.</w:t>
+      </w:r>
+    </w:p>
+    <w:p>
+      <w:pPr>
+        <w:pStyle w:val="Lijstalinea"/>
+        <w:numPr>
+          <w:ilvl w:val="0"/>
+          <w:numId w:val="13"/>
+        </w:numPr>
+        <w:spacing w:after="240" w:line="240" w:lineRule="auto"/>
+        <w:rPr>
+          <w:rFonts w:ascii="Times New Roman" w:eastAsia="Times New Roman" w:hAnsi="Times New Roman" w:cs="Times New Roman"/>
+          <w:sz w:val="24"/>
+          <w:szCs w:val="24"/>
+          <w:lang w:eastAsia="nl-BE"/>
+        </w:rPr>
+      </w:pPr>
+      <w:r>
+        <w:rPr>
+          <w:rFonts w:ascii="Times New Roman" w:eastAsia="Times New Roman" w:hAnsi="Times New Roman" w:cs="Times New Roman"/>
+          <w:sz w:val="24"/>
+          <w:szCs w:val="24"/>
+          <w:lang w:eastAsia="nl-BE"/>
+        </w:rPr>
+        <w:t>Installeren native apps</w:t>
+      </w:r>
+    </w:p>
+    <w:p>
+      <w:pPr>
+        <w:pStyle w:val="Lijstalinea"/>
+        <w:numPr>
+          <w:ilvl w:val="0"/>
+          <w:numId w:val="13"/>
+        </w:numPr>
+        <w:spacing w:after="240" w:line="240" w:lineRule="auto"/>
+        <w:rPr>
+          <w:rFonts w:ascii="Times New Roman" w:eastAsia="Times New Roman" w:hAnsi="Times New Roman" w:cs="Times New Roman"/>
+          <w:sz w:val="24"/>
+          <w:szCs w:val="24"/>
+          <w:lang w:eastAsia="nl-BE"/>
+        </w:rPr>
+      </w:pPr>
+      <w:proofErr w:type="spellStart"/>
+      <w:r>
+        <w:rPr>
+          <w:rFonts w:ascii="Times New Roman" w:eastAsia="Times New Roman" w:hAnsi="Times New Roman" w:cs="Times New Roman"/>
+          <w:sz w:val="24"/>
+          <w:szCs w:val="24"/>
+          <w:lang w:eastAsia="nl-BE"/>
+        </w:rPr>
+        <w:t>Systrace</w:t>
+      </w:r>
+      <w:proofErr w:type="spellEnd"/>
+      <w:r>
+        <w:rPr>
+          <w:rFonts w:ascii="Times New Roman" w:eastAsia="Times New Roman" w:hAnsi="Times New Roman" w:cs="Times New Roman"/>
+          <w:sz w:val="24"/>
+          <w:szCs w:val="24"/>
+          <w:lang w:eastAsia="nl-BE"/>
+        </w:rPr>
+        <w:t>/ iets vinden om apps te beoordelen.</w:t>
+      </w:r>
+    </w:p>
+    <w:p>
+      <w:pPr>
+        <w:pStyle w:val="Lijstalinea"/>
+        <w:numPr>
+          <w:ilvl w:val="0"/>
+          <w:numId w:val="13"/>
+        </w:numPr>
+        <w:spacing w:after="240" w:line="240" w:lineRule="auto"/>
+        <w:rPr>
+          <w:rFonts w:ascii="Times New Roman" w:eastAsia="Times New Roman" w:hAnsi="Times New Roman" w:cs="Times New Roman"/>
+          <w:sz w:val="24"/>
+          <w:szCs w:val="24"/>
+          <w:lang w:eastAsia="nl-BE"/>
+        </w:rPr>
+      </w:pPr>
+      <w:r>
+        <w:rPr>
+          <w:rFonts w:ascii="Times New Roman" w:eastAsia="Times New Roman" w:hAnsi="Times New Roman" w:cs="Times New Roman"/>
+          <w:sz w:val="24"/>
+          <w:szCs w:val="24"/>
+          <w:lang w:eastAsia="nl-BE"/>
+        </w:rPr>
+        <w:t xml:space="preserve">Android &amp; iOS </w:t>
+      </w:r>
+      <w:proofErr w:type="spellStart"/>
+      <w:r>
+        <w:rPr>
+          <w:rFonts w:ascii="Times New Roman" w:eastAsia="Times New Roman" w:hAnsi="Times New Roman" w:cs="Times New Roman"/>
+          <w:sz w:val="24"/>
+          <w:szCs w:val="24"/>
+          <w:lang w:eastAsia="nl-BE"/>
+        </w:rPr>
+        <w:t>Xamarin</w:t>
+      </w:r>
+      <w:proofErr w:type="spellEnd"/>
+      <w:r>
+        <w:rPr>
+          <w:rFonts w:ascii="Times New Roman" w:eastAsia="Times New Roman" w:hAnsi="Times New Roman" w:cs="Times New Roman"/>
+          <w:sz w:val="24"/>
+          <w:szCs w:val="24"/>
+          <w:lang w:eastAsia="nl-BE"/>
+        </w:rPr>
+        <w:t xml:space="preserve"> fixen</w:t>
+      </w:r>
+    </w:p>
+    <w:p>
+      <w:pPr>
+        <w:spacing w:after="240" w:line="240" w:lineRule="auto"/>
+        <w:rPr>
+          <w:rFonts w:ascii="Times New Roman" w:eastAsia="Times New Roman" w:hAnsi="Times New Roman" w:cs="Times New Roman"/>
+          <w:sz w:val="24"/>
+          <w:szCs w:val="24"/>
+          <w:lang w:eastAsia="nl-BE"/>
+        </w:rPr>
+      </w:pPr>
     </w:p>
     <w:p>
       <w:pPr>
@@ -4394,6 +4554,119 @@
     </w:lvl>
   </w:abstractNum>
   <w:abstractNum w:abstractNumId="6" w15:restartNumberingAfterBreak="0">
+    <w:nsid w:val="5DAD73A5"/>
+    <w:multiLevelType w:val="hybridMultilevel"/>
+    <w:tmpl w:val="B4A0E71E"/>
+    <w:lvl w:ilvl="0" w:tplc="08130001">
+      <w:start w:val="1"/>
+      <w:numFmt w:val="bullet"/>
+      <w:lvlText w:val=""/>
+      <w:lvlJc w:val="left"/>
+      <w:pPr>
+        <w:ind w:left="720" w:hanging="360"/>
+      </w:pPr>
+      <w:rPr>
+        <w:rFonts w:ascii="Symbol" w:hAnsi="Symbol" w:hint="default"/>
+      </w:rPr>
+    </w:lvl>
+    <w:lvl w:ilvl="1" w:tplc="08130003" w:tentative="1">
+      <w:start w:val="1"/>
+      <w:numFmt w:val="bullet"/>
+      <w:lvlText w:val="o"/>
+      <w:lvlJc w:val="left"/>
+      <w:pPr>
+        <w:ind w:left="1440" w:hanging="360"/>
+      </w:pPr>
+      <w:rPr>
+        <w:rFonts w:ascii="Courier New" w:hAnsi="Courier New" w:cs="Courier New" w:hint="default"/>
+      </w:rPr>
+    </w:lvl>
+    <w:lvl w:ilvl="2" w:tplc="08130005" w:tentative="1">
+      <w:start w:val="1"/>
+      <w:numFmt w:val="bullet"/>
+      <w:lvlText w:val=""/>
+      <w:lvlJc w:val="left"/>
+      <w:pPr>
+        <w:ind w:left="2160" w:hanging="360"/>
+      </w:pPr>
+      <w:rPr>
+        <w:rFonts w:ascii="Wingdings" w:hAnsi="Wingdings" w:hint="default"/>
+      </w:rPr>
+    </w:lvl>
+    <w:lvl w:ilvl="3" w:tplc="08130001" w:tentative="1">
+      <w:start w:val="1"/>
+      <w:numFmt w:val="bullet"/>
+      <w:lvlText w:val=""/>
+      <w:lvlJc w:val="left"/>
+      <w:pPr>
+        <w:ind w:left="2880" w:hanging="360"/>
+      </w:pPr>
+      <w:rPr>
+        <w:rFonts w:ascii="Symbol" w:hAnsi="Symbol" w:hint="default"/>
+      </w:rPr>
+    </w:lvl>
+    <w:lvl w:ilvl="4" w:tplc="08130003" w:tentative="1">
+      <w:start w:val="1"/>
+      <w:numFmt w:val="bullet"/>
+      <w:lvlText w:val="o"/>
+      <w:lvlJc w:val="left"/>
+      <w:pPr>
+        <w:ind w:left="3600" w:hanging="360"/>
+      </w:pPr>
+      <w:rPr>
+        <w:rFonts w:ascii="Courier New" w:hAnsi="Courier New" w:cs="Courier New" w:hint="default"/>
+      </w:rPr>
+    </w:lvl>
+    <w:lvl w:ilvl="5" w:tplc="08130005" w:tentative="1">
+      <w:start w:val="1"/>
+      <w:numFmt w:val="bullet"/>
+      <w:lvlText w:val=""/>
+      <w:lvlJc w:val="left"/>
+      <w:pPr>
+        <w:ind w:left="4320" w:hanging="360"/>
+      </w:pPr>
+      <w:rPr>
+        <w:rFonts w:ascii="Wingdings" w:hAnsi="Wingdings" w:hint="default"/>
+      </w:rPr>
+    </w:lvl>
+    <w:lvl w:ilvl="6" w:tplc="08130001" w:tentative="1">
+      <w:start w:val="1"/>
+      <w:numFmt w:val="bullet"/>
+      <w:lvlText w:val=""/>
+      <w:lvlJc w:val="left"/>
+      <w:pPr>
+        <w:ind w:left="5040" w:hanging="360"/>
+      </w:pPr>
+      <w:rPr>
+        <w:rFonts w:ascii="Symbol" w:hAnsi="Symbol" w:hint="default"/>
+      </w:rPr>
+    </w:lvl>
+    <w:lvl w:ilvl="7" w:tplc="08130003" w:tentative="1">
+      <w:start w:val="1"/>
+      <w:numFmt w:val="bullet"/>
+      <w:lvlText w:val="o"/>
+      <w:lvlJc w:val="left"/>
+      <w:pPr>
+        <w:ind w:left="5760" w:hanging="360"/>
+      </w:pPr>
+      <w:rPr>
+        <w:rFonts w:ascii="Courier New" w:hAnsi="Courier New" w:cs="Courier New" w:hint="default"/>
+      </w:rPr>
+    </w:lvl>
+    <w:lvl w:ilvl="8" w:tplc="08130005" w:tentative="1">
+      <w:start w:val="1"/>
+      <w:numFmt w:val="bullet"/>
+      <w:lvlText w:val=""/>
+      <w:lvlJc w:val="left"/>
+      <w:pPr>
+        <w:ind w:left="6480" w:hanging="360"/>
+      </w:pPr>
+      <w:rPr>
+        <w:rFonts w:ascii="Wingdings" w:hAnsi="Wingdings" w:hint="default"/>
+      </w:rPr>
+    </w:lvl>
+  </w:abstractNum>
+  <w:abstractNum w:abstractNumId="7" w15:restartNumberingAfterBreak="0">
     <w:nsid w:val="5E1051D2"/>
     <w:multiLevelType w:val="hybridMultilevel"/>
     <w:tmpl w:val="3F400B3E"/>
@@ -4506,7 +4779,7 @@
       </w:rPr>
     </w:lvl>
   </w:abstractNum>
-  <w:abstractNum w:abstractNumId="7" w15:restartNumberingAfterBreak="0">
+  <w:abstractNum w:abstractNumId="8" w15:restartNumberingAfterBreak="0">
     <w:nsid w:val="652228A0"/>
     <w:multiLevelType w:val="multilevel"/>
     <w:tmpl w:val="8B280CC4"/>
@@ -4655,7 +4928,7 @@
       </w:rPr>
     </w:lvl>
   </w:abstractNum>
-  <w:abstractNum w:abstractNumId="8" w15:restartNumberingAfterBreak="0">
+  <w:abstractNum w:abstractNumId="9" w15:restartNumberingAfterBreak="0">
     <w:nsid w:val="69A23626"/>
     <w:multiLevelType w:val="hybridMultilevel"/>
     <w:tmpl w:val="33C452AC"/>
@@ -4768,7 +5041,7 @@
       </w:rPr>
     </w:lvl>
   </w:abstractNum>
-  <w:abstractNum w:abstractNumId="9" w15:restartNumberingAfterBreak="0">
+  <w:abstractNum w:abstractNumId="10" w15:restartNumberingAfterBreak="0">
     <w:nsid w:val="706532F3"/>
     <w:multiLevelType w:val="hybridMultilevel"/>
     <w:tmpl w:val="04C8E4BA"/>
@@ -4881,7 +5154,7 @@
       </w:rPr>
     </w:lvl>
   </w:abstractNum>
-  <w:abstractNum w:abstractNumId="10" w15:restartNumberingAfterBreak="0">
+  <w:abstractNum w:abstractNumId="11" w15:restartNumberingAfterBreak="0">
     <w:nsid w:val="718B2BC4"/>
     <w:multiLevelType w:val="hybridMultilevel"/>
     <w:tmpl w:val="8F486216"/>
@@ -4994,7 +5267,7 @@
       </w:rPr>
     </w:lvl>
   </w:abstractNum>
-  <w:abstractNum w:abstractNumId="11" w15:restartNumberingAfterBreak="0">
+  <w:abstractNum w:abstractNumId="12" w15:restartNumberingAfterBreak="0">
     <w:nsid w:val="750E7A55"/>
     <w:multiLevelType w:val="hybridMultilevel"/>
     <w:tmpl w:val="E11C6AAA"/>
@@ -5108,13 +5381,13 @@
     </w:lvl>
   </w:abstractNum>
   <w:num w:numId="1">
-    <w:abstractNumId w:val="7"/>
+    <w:abstractNumId w:val="8"/>
   </w:num>
   <w:num w:numId="2">
     <w:abstractNumId w:val="4"/>
   </w:num>
   <w:num w:numId="3">
-    <w:abstractNumId w:val="9"/>
+    <w:abstractNumId w:val="10"/>
   </w:num>
   <w:num w:numId="4">
     <w:abstractNumId w:val="5"/>
@@ -5123,25 +5396,28 @@
     <w:abstractNumId w:val="2"/>
   </w:num>
   <w:num w:numId="6">
-    <w:abstractNumId w:val="11"/>
+    <w:abstractNumId w:val="12"/>
   </w:num>
   <w:num w:numId="7">
     <w:abstractNumId w:val="1"/>
   </w:num>
   <w:num w:numId="8">
-    <w:abstractNumId w:val="8"/>
+    <w:abstractNumId w:val="9"/>
   </w:num>
   <w:num w:numId="9">
-    <w:abstractNumId w:val="10"/>
+    <w:abstractNumId w:val="11"/>
   </w:num>
   <w:num w:numId="10">
     <w:abstractNumId w:val="3"/>
   </w:num>
   <w:num w:numId="11">
-    <w:abstractNumId w:val="6"/>
+    <w:abstractNumId w:val="7"/>
   </w:num>
   <w:num w:numId="12">
     <w:abstractNumId w:val="0"/>
+  </w:num>
+  <w:num w:numId="13">
+    <w:abstractNumId w:val="6"/>
   </w:num>
 </w:numbering>
 </file>
